--- a/Báo cáo DATN.docx
+++ b/Báo cáo DATN.docx
@@ -1,6 +1,6 @@
 
 <file path=word/document.xml><?xml version="1.0" encoding="utf-8"?>
-<w:document xmlns:wpc="http://schemas.microsoft.com/office/word/2010/wordprocessingCanvas" xmlns:cx="http://schemas.microsoft.com/office/drawing/2014/chartex" xmlns:cx1="http://schemas.microsoft.com/office/drawing/2015/9/8/chartex" xmlns:cx2="http://schemas.microsoft.com/office/drawing/2015/10/21/chartex" xmlns:cx3="http://schemas.microsoft.com/office/drawing/2016/5/9/chartex" xmlns:cx4="http://schemas.microsoft.com/office/drawing/2016/5/10/chartex" xmlns:cx5="http://schemas.microsoft.com/office/drawing/2016/5/11/chartex" xmlns:cx6="http://schemas.microsoft.com/office/drawing/2016/5/12/chartex" xmlns:cx7="http://schemas.microsoft.com/office/drawing/2016/5/13/chartex" xmlns:cx8="http://schemas.microsoft.com/office/drawing/2016/5/14/chartex" xmlns:mc="http://schemas.openxmlformats.org/markup-compatibility/2006" xmlns:aink="http://schemas.microsoft.com/office/drawing/2016/ink" xmlns:am3d="http://schemas.microsoft.com/office/drawing/2017/model3d" xmlns:o="urn:schemas-microsoft-com:office:office" xmlns:oel="http://schemas.microsoft.com/office/2019/extlst" xmlns:r="http://schemas.openxmlformats.org/officeDocument/2006/relationships" xmlns:m="http://schemas.openxmlformats.org/officeDocument/2006/math" xmlns:v="urn:schemas-microsoft-com:vml" xmlns:wp14="http://schemas.microsoft.com/office/word/2010/wordprocessingDrawing" xmlns:wp="http://schemas.openxmlformats.org/drawingml/2006/wordprocessingDrawing" xmlns:w10="urn:schemas-microsoft-com:office:word" xmlns:w="http://schemas.openxmlformats.org/wordprocessingml/2006/main" xmlns:w14="http://schemas.microsoft.com/office/word/2010/wordml" xmlns:w15="http://schemas.microsoft.com/office/word/2012/wordml" xmlns:w16cex="http://schemas.microsoft.com/office/word/2018/wordml/cex" xmlns:w16cid="http://schemas.microsoft.com/office/word/2016/wordml/cid" xmlns:w16="http://schemas.microsoft.com/office/word/2018/wordml" xmlns:w16du="http://schemas.microsoft.com/office/word/2023/wordml/word16du" xmlns:w16sdtdh="http://schemas.microsoft.com/office/word/2020/wordml/sdtdatahash" xmlns:w16se="http://schemas.microsoft.com/office/word/2015/wordml/symex" xmlns:wpg="http://schemas.microsoft.com/office/word/2010/wordprocessingGroup" xmlns:wpi="http://schemas.microsoft.com/office/word/2010/wordprocessingInk" xmlns:wne="http://schemas.microsoft.com/office/word/2006/wordml" xmlns:wps="http://schemas.microsoft.com/office/word/2010/wordprocessingShape" mc:Ignorable="w14 w15 w16se w16cid w16 w16cex w16sdtdh w16du wp14">
+<w:document xmlns:wpc="http://schemas.microsoft.com/office/word/2010/wordprocessingCanvas" xmlns:cx="http://schemas.microsoft.com/office/drawing/2014/chartex" xmlns:cx1="http://schemas.microsoft.com/office/drawing/2015/9/8/chartex" xmlns:cx2="http://schemas.microsoft.com/office/drawing/2015/10/21/chartex" xmlns:cx3="http://schemas.microsoft.com/office/drawing/2016/5/9/chartex" xmlns:cx4="http://schemas.microsoft.com/office/drawing/2016/5/10/chartex" xmlns:cx5="http://schemas.microsoft.com/office/drawing/2016/5/11/chartex" xmlns:cx6="http://schemas.microsoft.com/office/drawing/2016/5/12/chartex" xmlns:cx7="http://schemas.microsoft.com/office/drawing/2016/5/13/chartex" xmlns:cx8="http://schemas.microsoft.com/office/drawing/2016/5/14/chartex" xmlns:mc="http://schemas.openxmlformats.org/markup-compatibility/2006" xmlns:aink="http://schemas.microsoft.com/office/drawing/2016/ink" xmlns:am3d="http://schemas.microsoft.com/office/drawing/2017/model3d" xmlns:o="urn:schemas-microsoft-com:office:office" xmlns:oel="http://schemas.microsoft.com/office/2019/extlst" xmlns:r="http://schemas.openxmlformats.org/officeDocument/2006/relationships" xmlns:m="http://schemas.openxmlformats.org/officeDocument/2006/math" xmlns:v="urn:schemas-microsoft-com:vml" xmlns:wp14="http://schemas.microsoft.com/office/word/2010/wordprocessingDrawing" xmlns:wp="http://schemas.openxmlformats.org/drawingml/2006/wordprocessingDrawing" xmlns:w10="urn:schemas-microsoft-com:office:word" xmlns:w="http://schemas.openxmlformats.org/wordprocessingml/2006/main" xmlns:w14="http://schemas.microsoft.com/office/word/2010/wordml" xmlns:w15="http://schemas.microsoft.com/office/word/2012/wordml" xmlns:w16cex="http://schemas.microsoft.com/office/word/2018/wordml/cex" xmlns:w16cid="http://schemas.microsoft.com/office/word/2016/wordml/cid" xmlns:w16="http://schemas.microsoft.com/office/word/2018/wordml" xmlns:w16sdtdh="http://schemas.microsoft.com/office/word/2020/wordml/sdtdatahash" xmlns:w16se="http://schemas.microsoft.com/office/word/2015/wordml/symex" xmlns:wpg="http://schemas.microsoft.com/office/word/2010/wordprocessingGroup" xmlns:wpi="http://schemas.microsoft.com/office/word/2010/wordprocessingInk" xmlns:wne="http://schemas.microsoft.com/office/word/2006/wordml" xmlns:wps="http://schemas.microsoft.com/office/word/2010/wordprocessingShape" mc:Ignorable="w14 w15 w16se w16cid w16 w16cex w16sdtdh wp14">
   <w:body>
     <w:p>
       <w:pPr>
@@ -165,7 +165,7 @@
               </wp:anchor>
             </w:drawing>
           </mc:Choice>
-          <mc:Fallback>
+          <mc:Fallback xmlns:w16du="http://schemas.microsoft.com/office/word/2023/wordml/word16du">
             <w:pict>
               <v:group w14:anchorId="64D89A6B" id="Group 1" o:spid="_x0000_s1026" style="position:absolute;margin-left:93.85pt;margin-top:52.2pt;width:444.8pt;height:738.65pt;z-index:-251655168;mso-wrap-distance-left:0;mso-wrap-distance-right:0;mso-position-horizontal-relative:page;mso-position-vertical-relative:page" coordsize="56489,93808" o:gfxdata="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">
                 <v:shape id="Graphic 2" o:spid="_x0000_s1027" style="position:absolute;width:56489;height:93808;visibility:visible;mso-wrap-style:square;v-text-anchor:top" coordsize="5648960,9380855" o:gfxdata="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" path="m5642737,254l,254,,6604,,9372854r,7620l5642737,9380474r,-7620l588391,9372854r,-9366123l582041,6731r,9366123l6261,9372854,6261,6604r5636476,l5642737,254xem5648960,r-5588,l5643372,9380220r5588,l5648960,xe" fillcolor="black" stroked="f">
@@ -663,9 +663,6 @@
         </w:rPr>
       </w:pPr>
     </w:p>
-    <w:bookmarkStart w:id="3" w:name="_Toc162798604"/>
-    <w:bookmarkStart w:id="4" w:name="_Toc163043063"/>
-    <w:bookmarkStart w:id="5" w:name="_Toc163043273"/>
     <w:p>
       <w:pPr>
         <w:pStyle w:val="Heading1"/>
@@ -676,6 +673,9 @@
           <w:lang w:val="en-US"/>
         </w:rPr>
       </w:pPr>
+      <w:bookmarkStart w:id="3" w:name="_Toc162798604"/>
+      <w:bookmarkStart w:id="4" w:name="_Toc163043063"/>
+      <w:bookmarkStart w:id="5" w:name="_Toc163043273"/>
       <w:r>
         <w:rPr>
           <w:noProof/>
@@ -792,8 +792,7 @@
           </mc:Choice>
           <mc:Fallback>
             <w:pict>
-              <v:shape w14:anchorId="6991B1C7" id="Textbox 5" o:spid="_x0000_s1027" type="#_x0000_t202" style="position:absolute;left:0;text-align:left;margin-left:109.85pt;margin-top:98pt;width:16.4pt;height:146.75pt;z-index:251660288;visibility:visible;mso-wrap-style:square;mso-wrap-distance-left:0;mso-wrap-distance-top:0;mso-wrap-distance-right:0;mso-wrap-distance-bottom:0;mso-position-horizontal:absolute;mso-position-horizontal-relative:page;mso-position-vertical:absolute;mso-position-vertical-relative:text;v-text-anchor:top" o:gfxdata="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" filled="f" stroked="f">
-                <v:path arrowok="t"/>
+              <v:shape w14:anchorId="6991B1C7" id="Textbox 5" o:spid="_x0000_s1027" type="#_x0000_t202" style="position:absolute;left:0;text-align:left;margin-left:109.85pt;margin-top:98pt;width:16.4pt;height:146.75pt;z-index:251660288;visibility:visible;mso-wrap-style:square;mso-wrap-distance-left:0;mso-wrap-distance-top:0;mso-wrap-distance-right:0;mso-wrap-distance-bottom:0;mso-position-horizontal:absolute;mso-position-horizontal-relative:page;mso-position-vertical:absolute;mso-position-vertical-relative:text;v-text-anchor:top" o:gfxdata="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" filled="f" stroked="f">
                 <v:textbox style="layout-flow:vertical" inset="0,0,0,0">
                   <w:txbxContent>
                     <w:p>
@@ -3918,17 +3917,6 @@
     <w:p>
       <w:pPr>
         <w:pStyle w:val="Heading3"/>
-        <w:tabs>
-          <w:tab w:val="left" w:pos="726"/>
-        </w:tabs>
-        <w:ind w:left="726" w:firstLine="0"/>
-      </w:pPr>
-      <w:bookmarkStart w:id="28" w:name="_bookmark11"/>
-      <w:bookmarkEnd w:id="28"/>
-    </w:p>
-    <w:p>
-      <w:pPr>
-        <w:pStyle w:val="Heading3"/>
         <w:numPr>
           <w:ilvl w:val="1"/>
           <w:numId w:val="3"/>
@@ -3940,9 +3928,11 @@
         <w:ind w:left="726" w:hanging="421"/>
         <w:jc w:val="both"/>
       </w:pPr>
+      <w:bookmarkStart w:id="28" w:name="_bookmark11"/>
       <w:bookmarkStart w:id="29" w:name="_bookmark12"/>
       <w:bookmarkStart w:id="30" w:name="_Toc163043071"/>
       <w:bookmarkStart w:id="31" w:name="_Toc163043281"/>
+      <w:bookmarkEnd w:id="28"/>
       <w:bookmarkEnd w:id="29"/>
       <w:r>
         <w:t>Giới</w:t>
@@ -4264,60 +4254,96 @@
     </w:p>
     <w:p>
       <w:pPr>
-        <w:pStyle w:val="Heading3"/>
-        <w:numPr>
-          <w:ilvl w:val="2"/>
-          <w:numId w:val="3"/>
-        </w:numPr>
-        <w:tabs>
-          <w:tab w:val="left" w:pos="933"/>
-        </w:tabs>
-        <w:spacing w:before="40"/>
-        <w:ind w:left="933" w:hanging="628"/>
-        <w:jc w:val="both"/>
+        <w:pStyle w:val="Heading4"/>
+        <w:rPr>
+          <w:i w:val="0"/>
+          <w:iCs w:val="0"/>
+        </w:rPr>
       </w:pPr>
       <w:bookmarkStart w:id="32" w:name="_bookmark13"/>
       <w:bookmarkStart w:id="33" w:name="_Toc163043072"/>
       <w:bookmarkStart w:id="34" w:name="_Toc163043282"/>
       <w:bookmarkEnd w:id="32"/>
       <w:r>
+        <w:rPr>
+          <w:i w:val="0"/>
+          <w:iCs w:val="0"/>
+          <w:lang w:val="en-GB"/>
+        </w:rPr>
+        <w:t>1.1.1</w:t>
+      </w:r>
+      <w:r>
+        <w:rPr>
+          <w:i w:val="0"/>
+          <w:iCs w:val="0"/>
+          <w:lang w:val="en-GB"/>
+        </w:rPr>
+        <w:t xml:space="preserve"> </w:t>
+      </w:r>
+      <w:r>
+        <w:rPr>
+          <w:i w:val="0"/>
+          <w:iCs w:val="0"/>
+        </w:rPr>
         <w:t>Các</w:t>
       </w:r>
       <w:r>
         <w:rPr>
+          <w:i w:val="0"/>
+          <w:iCs w:val="0"/>
           <w:spacing w:val="-3"/>
         </w:rPr>
         <w:t xml:space="preserve"> </w:t>
       </w:r>
       <w:r>
+        <w:rPr>
+          <w:i w:val="0"/>
+          <w:iCs w:val="0"/>
+        </w:rPr>
         <w:t>yêu</w:t>
       </w:r>
       <w:r>
         <w:rPr>
+          <w:i w:val="0"/>
+          <w:iCs w:val="0"/>
           <w:spacing w:val="-2"/>
         </w:rPr>
         <w:t xml:space="preserve"> </w:t>
       </w:r>
       <w:r>
+        <w:rPr>
+          <w:i w:val="0"/>
+          <w:iCs w:val="0"/>
+        </w:rPr>
         <w:t>cầu</w:t>
       </w:r>
       <w:r>
         <w:rPr>
+          <w:i w:val="0"/>
+          <w:iCs w:val="0"/>
           <w:spacing w:val="-3"/>
         </w:rPr>
         <w:t xml:space="preserve"> </w:t>
       </w:r>
       <w:r>
+        <w:rPr>
+          <w:i w:val="0"/>
+          <w:iCs w:val="0"/>
+        </w:rPr>
         <w:t>chức</w:t>
       </w:r>
       <w:r>
         <w:rPr>
+          <w:i w:val="0"/>
+          <w:iCs w:val="0"/>
           <w:spacing w:val="-2"/>
         </w:rPr>
         <w:t xml:space="preserve"> </w:t>
       </w:r>
       <w:r>
         <w:rPr>
+          <w:i w:val="0"/>
+          <w:iCs w:val="0"/>
           <w:spacing w:val="-4"/>
         </w:rPr>
         <w:t>năng</w:t>
@@ -5051,6 +5077,267 @@
     <w:p>
       <w:pPr>
         <w:pStyle w:val="Heading4"/>
+        <w:tabs>
+          <w:tab w:val="left" w:pos="1024"/>
+        </w:tabs>
+        <w:spacing w:before="6"/>
+        <w:ind w:left="588" w:firstLine="0"/>
+        <w:jc w:val="both"/>
+      </w:pPr>
+      <w:r>
+        <w:t>Phương</w:t>
+      </w:r>
+      <w:r>
+        <w:rPr>
+          <w:spacing w:val="-6"/>
+        </w:rPr>
+        <w:t xml:space="preserve"> </w:t>
+      </w:r>
+      <w:r>
+        <w:t>pháp</w:t>
+      </w:r>
+      <w:r>
+        <w:rPr>
+          <w:spacing w:val="-5"/>
+        </w:rPr>
+        <w:t xml:space="preserve"> </w:t>
+      </w:r>
+      <w:r>
+        <w:t>phân</w:t>
+      </w:r>
+      <w:r>
+        <w:rPr>
+          <w:spacing w:val="-6"/>
+        </w:rPr>
+        <w:t xml:space="preserve"> </w:t>
+      </w:r>
+      <w:r>
+        <w:t>tích</w:t>
+      </w:r>
+      <w:r>
+        <w:rPr>
+          <w:spacing w:val="-2"/>
+        </w:rPr>
+        <w:t xml:space="preserve"> </w:t>
+      </w:r>
+      <w:r>
+        <w:t>và</w:t>
+      </w:r>
+      <w:r>
+        <w:rPr>
+          <w:spacing w:val="-2"/>
+        </w:rPr>
+        <w:t xml:space="preserve"> </w:t>
+      </w:r>
+      <w:r>
+        <w:t>thiết</w:t>
+      </w:r>
+      <w:r>
+        <w:rPr>
+          <w:spacing w:val="-1"/>
+        </w:rPr>
+        <w:t xml:space="preserve"> </w:t>
+      </w:r>
+      <w:r>
+        <w:rPr>
+          <w:spacing w:val="-5"/>
+        </w:rPr>
+        <w:t>kế</w:t>
+      </w:r>
+    </w:p>
+    <w:p>
+      <w:pPr>
+        <w:pStyle w:val="BodyText"/>
+        <w:spacing w:before="163" w:line="360" w:lineRule="auto"/>
+        <w:ind w:left="305" w:right="149" w:firstLine="427"/>
+        <w:jc w:val="both"/>
+      </w:pPr>
+      <w:r>
+        <w:t>Sử dụng phương pháp phân tích và thiết kế hướng đối tượng. Trong đó, lấy đối tượng làm trung tâm và đối tượng sẽ bao gồm các chức năng và dữ liệu. Hệ thống sẽ bao gồm tập hợp các đối tượng và quan hệ giữa các đối tượng đó.</w:t>
+      </w:r>
+    </w:p>
+    <w:p>
+      <w:pPr>
+        <w:pStyle w:val="BodyText"/>
+        <w:spacing w:before="1" w:line="360" w:lineRule="auto"/>
+        <w:ind w:left="305" w:right="147" w:firstLine="427"/>
+        <w:jc w:val="both"/>
+      </w:pPr>
+      <w:r>
+        <w:t>Cách tiếp cận này là lối tư duy theo các ánh xạ các thành phần của bài</w:t>
+      </w:r>
+      <w:r>
+        <w:rPr>
+          <w:spacing w:val="40"/>
+        </w:rPr>
+        <w:t xml:space="preserve"> </w:t>
+      </w:r>
+      <w:r>
+        <w:t>toán vào các đối tượng ngoài đời thực. Tương ứng, hệ thống sẽ được chia ra thành</w:t>
+      </w:r>
+      <w:r>
+        <w:rPr>
+          <w:spacing w:val="-1"/>
+        </w:rPr>
+        <w:t xml:space="preserve"> </w:t>
+      </w:r>
+      <w:r>
+        <w:t>các</w:t>
+      </w:r>
+      <w:r>
+        <w:rPr>
+          <w:spacing w:val="-2"/>
+        </w:rPr>
+        <w:t xml:space="preserve"> </w:t>
+      </w:r>
+      <w:r>
+        <w:t>đối</w:t>
+      </w:r>
+      <w:r>
+        <w:rPr>
+          <w:spacing w:val="-1"/>
+        </w:rPr>
+        <w:t xml:space="preserve"> </w:t>
+      </w:r>
+      <w:r>
+        <w:t>tượng</w:t>
+      </w:r>
+      <w:r>
+        <w:rPr>
+          <w:spacing w:val="-1"/>
+        </w:rPr>
+        <w:t xml:space="preserve"> </w:t>
+      </w:r>
+      <w:r>
+        <w:t>và</w:t>
+      </w:r>
+      <w:r>
+        <w:rPr>
+          <w:spacing w:val="-2"/>
+        </w:rPr>
+        <w:t xml:space="preserve"> </w:t>
+      </w:r>
+      <w:r>
+        <w:t>mỗi</w:t>
+      </w:r>
+      <w:r>
+        <w:rPr>
+          <w:spacing w:val="-1"/>
+        </w:rPr>
+        <w:t xml:space="preserve"> </w:t>
+      </w:r>
+      <w:r>
+        <w:t>đối</w:t>
+      </w:r>
+      <w:r>
+        <w:rPr>
+          <w:spacing w:val="-1"/>
+        </w:rPr>
+        <w:t xml:space="preserve"> </w:t>
+      </w:r>
+      <w:r>
+        <w:t>tượng</w:t>
+      </w:r>
+      <w:r>
+        <w:rPr>
+          <w:spacing w:val="-1"/>
+        </w:rPr>
+        <w:t xml:space="preserve"> </w:t>
+      </w:r>
+      <w:r>
+        <w:t>sẽ</w:t>
+      </w:r>
+      <w:r>
+        <w:rPr>
+          <w:spacing w:val="-3"/>
+        </w:rPr>
+        <w:t xml:space="preserve"> </w:t>
+      </w:r>
+      <w:r>
+        <w:t>bao</w:t>
+      </w:r>
+      <w:r>
+        <w:rPr>
+          <w:spacing w:val="-1"/>
+        </w:rPr>
+        <w:t xml:space="preserve"> </w:t>
+      </w:r>
+      <w:r>
+        <w:t>gồm</w:t>
+      </w:r>
+      <w:r>
+        <w:rPr>
+          <w:spacing w:val="-2"/>
+        </w:rPr>
+        <w:t xml:space="preserve"> </w:t>
+      </w:r>
+      <w:r>
+        <w:t>đầy</w:t>
+      </w:r>
+      <w:r>
+        <w:rPr>
+          <w:spacing w:val="-1"/>
+        </w:rPr>
+        <w:t xml:space="preserve"> </w:t>
+      </w:r>
+      <w:r>
+        <w:t>đủ</w:t>
+      </w:r>
+      <w:r>
+        <w:rPr>
+          <w:spacing w:val="-2"/>
+        </w:rPr>
+        <w:t xml:space="preserve"> </w:t>
+      </w:r>
+      <w:r>
+        <w:t>các</w:t>
+      </w:r>
+      <w:r>
+        <w:rPr>
+          <w:spacing w:val="-2"/>
+        </w:rPr>
+        <w:t xml:space="preserve"> </w:t>
+      </w:r>
+      <w:r>
+        <w:t>hành</w:t>
+      </w:r>
+      <w:r>
+        <w:rPr>
+          <w:spacing w:val="-1"/>
+        </w:rPr>
+        <w:t xml:space="preserve"> </w:t>
+      </w:r>
+      <w:r>
+        <w:t>động</w:t>
+      </w:r>
+      <w:r>
+        <w:rPr>
+          <w:spacing w:val="-1"/>
+        </w:rPr>
+        <w:t xml:space="preserve"> </w:t>
+      </w:r>
+      <w:r>
+        <w:t>và</w:t>
+      </w:r>
+      <w:r>
+        <w:rPr>
+          <w:spacing w:val="-2"/>
+        </w:rPr>
+        <w:t xml:space="preserve"> </w:t>
+      </w:r>
+      <w:r>
+        <w:t xml:space="preserve">dữ </w:t>
+      </w:r>
+      <w:r>
+        <w:rPr>
+          <w:spacing w:val="-2"/>
+        </w:rPr>
+        <w:t>liệu.</w:t>
+      </w:r>
+    </w:p>
+    <w:p>
+      <w:pPr>
+        <w:pStyle w:val="Heading4"/>
         <w:numPr>
           <w:ilvl w:val="0"/>
           <w:numId w:val="2"/>
@@ -5058,348 +5345,16 @@
         <w:tabs>
           <w:tab w:val="left" w:pos="1024"/>
         </w:tabs>
-        <w:spacing w:before="6"/>
-        <w:ind w:left="1024" w:hanging="359"/>
+        <w:spacing w:before="160"/>
+        <w:ind w:left="1024" w:hanging="436"/>
         <w:jc w:val="both"/>
       </w:pPr>
       <w:r>
-        <w:t>Phương</w:t>
-      </w:r>
-      <w:r>
-        <w:rPr>
-          <w:spacing w:val="-6"/>
-        </w:rPr>
-        <w:t xml:space="preserve"> </w:t>
-      </w:r>
-      <w:r>
-        <w:t>pháp</w:t>
-      </w:r>
-      <w:r>
-        <w:rPr>
-          <w:spacing w:val="-5"/>
-        </w:rPr>
-        <w:t xml:space="preserve"> </w:t>
-      </w:r>
-      <w:r>
-        <w:t>phân</w:t>
-      </w:r>
-      <w:r>
-        <w:rPr>
-          <w:spacing w:val="-6"/>
-        </w:rPr>
-        <w:t xml:space="preserve"> </w:t>
-      </w:r>
-      <w:r>
-        <w:t>tích</w:t>
-      </w:r>
-      <w:r>
-        <w:rPr>
-          <w:spacing w:val="-2"/>
-        </w:rPr>
-        <w:t xml:space="preserve"> </w:t>
-      </w:r>
-      <w:r>
-        <w:t>và</w:t>
-      </w:r>
-      <w:r>
-        <w:rPr>
-          <w:spacing w:val="-2"/>
-        </w:rPr>
-        <w:t xml:space="preserve"> </w:t>
-      </w:r>
-      <w:r>
-        <w:t>thiết</w:t>
-      </w:r>
-      <w:r>
-        <w:rPr>
-          <w:spacing w:val="-1"/>
-        </w:rPr>
-        <w:t xml:space="preserve"> </w:t>
-      </w:r>
-      <w:r>
-        <w:rPr>
-          <w:spacing w:val="-5"/>
-        </w:rPr>
-        <w:t>kế</w:t>
-      </w:r>
-    </w:p>
-    <w:p>
-      <w:pPr>
-        <w:pStyle w:val="BodyText"/>
-        <w:spacing w:before="163" w:line="360" w:lineRule="auto"/>
-        <w:ind w:left="305" w:right="149" w:firstLine="427"/>
-        <w:jc w:val="both"/>
-      </w:pPr>
-      <w:r>
-        <w:t>Sử dụng phương pháp phân tích và thiết kế hướng đối tượng. Trong đó, lấy đối tượng làm trung tâm và đối tượng sẽ bao gồm các chức năng và dữ liệu. Hệ thống sẽ bao gồm tập hợp các đối tượng và quan hệ giữa các đối tượng đó.</w:t>
-      </w:r>
-    </w:p>
-    <w:p>
-      <w:pPr>
-        <w:pStyle w:val="BodyText"/>
-        <w:spacing w:before="1" w:line="360" w:lineRule="auto"/>
-        <w:ind w:left="305" w:right="147" w:firstLine="427"/>
-        <w:jc w:val="both"/>
-      </w:pPr>
-      <w:r>
-        <w:t>Cách tiếp cận này là lối tư duy theo các ánh xạ các thành phần của bài</w:t>
-      </w:r>
-      <w:r>
-        <w:rPr>
-          <w:spacing w:val="40"/>
-        </w:rPr>
-        <w:t xml:space="preserve"> </w:t>
-      </w:r>
-      <w:r>
-        <w:t>toán vào các đối tượng ngoài đời thực. Tương ứng, hệ thống sẽ được chia ra thành</w:t>
-      </w:r>
-      <w:r>
-        <w:rPr>
-          <w:spacing w:val="-1"/>
-        </w:rPr>
-        <w:t xml:space="preserve"> </w:t>
-      </w:r>
-      <w:r>
-        <w:t>các</w:t>
-      </w:r>
-      <w:r>
-        <w:rPr>
-          <w:spacing w:val="-2"/>
-        </w:rPr>
-        <w:t xml:space="preserve"> </w:t>
-      </w:r>
-      <w:r>
-        <w:t>đối</w:t>
-      </w:r>
-      <w:r>
-        <w:rPr>
-          <w:spacing w:val="-1"/>
-        </w:rPr>
-        <w:t xml:space="preserve"> </w:t>
-      </w:r>
-      <w:r>
-        <w:t>tượng</w:t>
-      </w:r>
-      <w:r>
-        <w:rPr>
-          <w:spacing w:val="-1"/>
-        </w:rPr>
-        <w:t xml:space="preserve"> </w:t>
-      </w:r>
-      <w:r>
-        <w:t>và</w:t>
-      </w:r>
-      <w:r>
-        <w:rPr>
-          <w:spacing w:val="-2"/>
-        </w:rPr>
-        <w:t xml:space="preserve"> </w:t>
-      </w:r>
-      <w:r>
-        <w:t>mỗi</w:t>
-      </w:r>
-      <w:r>
-        <w:rPr>
-          <w:spacing w:val="-1"/>
-        </w:rPr>
-        <w:t xml:space="preserve"> </w:t>
-      </w:r>
-      <w:r>
-        <w:t>đối</w:t>
-      </w:r>
-      <w:r>
-        <w:rPr>
-          <w:spacing w:val="-1"/>
-        </w:rPr>
-        <w:t xml:space="preserve"> </w:t>
-      </w:r>
-      <w:r>
-        <w:t>tượng</w:t>
-      </w:r>
-      <w:r>
-        <w:rPr>
-          <w:spacing w:val="-1"/>
-        </w:rPr>
-        <w:t xml:space="preserve"> </w:t>
-      </w:r>
-      <w:r>
-        <w:t>sẽ</w:t>
-      </w:r>
-      <w:r>
-        <w:rPr>
-          <w:spacing w:val="-3"/>
-        </w:rPr>
-        <w:t xml:space="preserve"> </w:t>
-      </w:r>
-      <w:r>
-        <w:t>bao</w:t>
-      </w:r>
-      <w:r>
-        <w:rPr>
-          <w:spacing w:val="-1"/>
-        </w:rPr>
-        <w:t xml:space="preserve"> </w:t>
-      </w:r>
-      <w:r>
-        <w:t>gồm</w:t>
-      </w:r>
-      <w:r>
-        <w:rPr>
-          <w:spacing w:val="-2"/>
-        </w:rPr>
-        <w:t xml:space="preserve"> </w:t>
-      </w:r>
-      <w:r>
-        <w:t>đầy</w:t>
-      </w:r>
-      <w:r>
-        <w:rPr>
-          <w:spacing w:val="-1"/>
-        </w:rPr>
-        <w:t xml:space="preserve"> </w:t>
-      </w:r>
-      <w:r>
-        <w:t>đủ</w:t>
-      </w:r>
-      <w:r>
-        <w:rPr>
-          <w:spacing w:val="-2"/>
-        </w:rPr>
-        <w:t xml:space="preserve"> </w:t>
-      </w:r>
-      <w:r>
-        <w:t>các</w:t>
-      </w:r>
-      <w:r>
-        <w:rPr>
-          <w:spacing w:val="-2"/>
-        </w:rPr>
-        <w:t xml:space="preserve"> </w:t>
-      </w:r>
-      <w:r>
-        <w:t>hành</w:t>
-      </w:r>
-      <w:r>
-        <w:rPr>
-          <w:spacing w:val="-1"/>
-        </w:rPr>
-        <w:t xml:space="preserve"> </w:t>
-      </w:r>
-      <w:r>
-        <w:t>động</w:t>
-      </w:r>
-      <w:r>
-        <w:rPr>
-          <w:spacing w:val="-1"/>
-        </w:rPr>
-        <w:t xml:space="preserve"> </w:t>
-      </w:r>
-      <w:r>
-        <w:t>và</w:t>
-      </w:r>
-      <w:r>
-        <w:rPr>
-          <w:spacing w:val="-2"/>
-        </w:rPr>
-        <w:t xml:space="preserve"> </w:t>
-      </w:r>
-      <w:r>
-        <w:t xml:space="preserve">dữ </w:t>
-      </w:r>
-      <w:r>
-        <w:rPr>
-          <w:spacing w:val="-2"/>
-        </w:rPr>
-        <w:t>liệu.</w:t>
-      </w:r>
-    </w:p>
-    <w:p>
-      <w:pPr>
-        <w:pStyle w:val="Heading3"/>
-        <w:numPr>
-          <w:ilvl w:val="0"/>
-          <w:numId w:val="2"/>
-        </w:numPr>
-        <w:tabs>
-          <w:tab w:val="left" w:pos="1024"/>
-        </w:tabs>
-        <w:spacing w:line="320" w:lineRule="exact"/>
-        <w:ind w:left="1024" w:hanging="359"/>
-        <w:jc w:val="both"/>
-      </w:pPr>
-      <w:bookmarkStart w:id="38" w:name="_Toc163043075"/>
-      <w:bookmarkStart w:id="39" w:name="_Toc163043285"/>
-      <w:r>
-        <w:t>Mô</w:t>
-      </w:r>
-      <w:r>
-        <w:rPr>
-          <w:spacing w:val="-3"/>
-        </w:rPr>
-        <w:t xml:space="preserve"> </w:t>
-      </w:r>
-      <w:r>
-        <w:t>hình</w:t>
-      </w:r>
-      <w:r>
-        <w:rPr>
-          <w:spacing w:val="-2"/>
-        </w:rPr>
-        <w:t xml:space="preserve"> </w:t>
-      </w:r>
-      <w:r>
-        <w:t>quy</w:t>
-      </w:r>
-      <w:r>
-        <w:rPr>
-          <w:spacing w:val="-4"/>
-        </w:rPr>
-        <w:t xml:space="preserve"> </w:t>
-      </w:r>
-      <w:r>
-        <w:t>trình</w:t>
-      </w:r>
-      <w:r>
-        <w:rPr>
-          <w:spacing w:val="-2"/>
-        </w:rPr>
-        <w:t xml:space="preserve"> </w:t>
-      </w:r>
-      <w:r>
-        <w:t>pháp</w:t>
-      </w:r>
-      <w:r>
-        <w:rPr>
-          <w:spacing w:val="-2"/>
-        </w:rPr>
-        <w:t xml:space="preserve"> </w:t>
-      </w:r>
-      <w:r>
-        <w:t>triển</w:t>
-      </w:r>
-      <w:r>
-        <w:rPr>
-          <w:spacing w:val="-2"/>
-        </w:rPr>
-        <w:t xml:space="preserve"> </w:t>
-      </w:r>
-      <w:r>
-        <w:t>phần</w:t>
-      </w:r>
-      <w:r>
-        <w:rPr>
-          <w:spacing w:val="-1"/>
-        </w:rPr>
-        <w:t xml:space="preserve"> </w:t>
-      </w:r>
-      <w:r>
-        <w:rPr>
-          <w:spacing w:val="-5"/>
-        </w:rPr>
-        <w:t>mềm</w:t>
-      </w:r>
-      <w:bookmarkEnd w:id="38"/>
-      <w:bookmarkEnd w:id="39"/>
+        <w:rPr>
+          <w:lang w:val="en-GB"/>
+        </w:rPr>
+        <w:t>Mô hình quy trình phát triển phần mềm</w:t>
+      </w:r>
     </w:p>
     <w:p>
       <w:pPr>
@@ -5424,7 +5379,19 @@
         <w:rPr>
           <w:lang w:val="en-US"/>
         </w:rPr>
-        <w:t>xin vịeec</w:t>
+        <w:t>xin vị</w:t>
+      </w:r>
+      <w:r>
+        <w:rPr>
+          <w:lang w:val="en-US"/>
+        </w:rPr>
+        <w:t>ệ</w:t>
+      </w:r>
+      <w:r>
+        <w:rPr>
+          <w:lang w:val="en-US"/>
+        </w:rPr>
+        <w:t>c</w:t>
       </w:r>
       <w:r>
         <w:t xml:space="preserve"> em</w:t>
@@ -5718,10 +5685,10 @@
         <w:pStyle w:val="Heading2"/>
         <w:ind w:left="55"/>
       </w:pPr>
-      <w:bookmarkStart w:id="40" w:name="_bookmark16"/>
-      <w:bookmarkStart w:id="41" w:name="_Toc163043076"/>
-      <w:bookmarkStart w:id="42" w:name="_Toc163043286"/>
-      <w:bookmarkEnd w:id="40"/>
+      <w:bookmarkStart w:id="38" w:name="_bookmark16"/>
+      <w:bookmarkStart w:id="39" w:name="_Toc163043076"/>
+      <w:bookmarkStart w:id="40" w:name="_Toc163043286"/>
+      <w:bookmarkEnd w:id="38"/>
       <w:r>
         <w:lastRenderedPageBreak/>
         <w:t>CHƯƠNG</w:t>
@@ -5738,8 +5705,8 @@
         </w:rPr>
         <w:t>2</w:t>
       </w:r>
-      <w:bookmarkEnd w:id="41"/>
-      <w:bookmarkEnd w:id="42"/>
+      <w:bookmarkEnd w:id="39"/>
+      <w:bookmarkEnd w:id="40"/>
     </w:p>
     <w:p>
       <w:pPr>
@@ -6001,10 +5968,10 @@
           <w:szCs w:val="28"/>
         </w:rPr>
       </w:pPr>
-      <w:bookmarkStart w:id="43" w:name="_bookmark17"/>
-      <w:bookmarkStart w:id="44" w:name="_Toc163043077"/>
-      <w:bookmarkStart w:id="45" w:name="_Toc163043287"/>
-      <w:bookmarkEnd w:id="43"/>
+      <w:bookmarkStart w:id="41" w:name="_bookmark17"/>
+      <w:bookmarkStart w:id="42" w:name="_Toc163043077"/>
+      <w:bookmarkStart w:id="43" w:name="_Toc163043287"/>
+      <w:bookmarkEnd w:id="41"/>
       <w:r>
         <w:rPr>
           <w:b/>
@@ -6072,64 +6039,54 @@
         </w:rPr>
         <w:t>bộ</w:t>
       </w:r>
-      <w:bookmarkEnd w:id="44"/>
-      <w:bookmarkEnd w:id="45"/>
+      <w:bookmarkEnd w:id="42"/>
+      <w:bookmarkEnd w:id="43"/>
     </w:p>
     <w:p>
       <w:pPr>
-        <w:numPr>
-          <w:ilvl w:val="2"/>
-          <w:numId w:val="11"/>
-        </w:numPr>
-        <w:tabs>
-          <w:tab w:val="left" w:pos="934"/>
-        </w:tabs>
-        <w:spacing w:before="161"/>
-        <w:ind w:left="934" w:hanging="629"/>
-        <w:jc w:val="both"/>
-        <w:outlineLvl w:val="2"/>
-        <w:rPr>
-          <w:b/>
-          <w:bCs/>
-          <w:sz w:val="28"/>
-          <w:szCs w:val="28"/>
-        </w:rPr>
-      </w:pPr>
-      <w:bookmarkStart w:id="46" w:name="_bookmark18"/>
-      <w:bookmarkStart w:id="47" w:name="_Toc163043078"/>
-      <w:bookmarkStart w:id="48" w:name="_Toc163043288"/>
+        <w:pStyle w:val="Heading4"/>
+        <w:rPr>
+          <w:i w:val="0"/>
+          <w:iCs w:val="0"/>
+        </w:rPr>
+      </w:pPr>
+      <w:bookmarkStart w:id="44" w:name="_bookmark18"/>
+      <w:bookmarkStart w:id="45" w:name="_Toc163043078"/>
+      <w:bookmarkStart w:id="46" w:name="_Toc163043288"/>
+      <w:bookmarkEnd w:id="44"/>
+      <w:r>
+        <w:rPr>
+          <w:i w:val="0"/>
+          <w:iCs w:val="0"/>
+          <w:lang w:val="en-GB"/>
+        </w:rPr>
+        <w:t xml:space="preserve">2.1.1 </w:t>
+      </w:r>
+      <w:r>
+        <w:rPr>
+          <w:i w:val="0"/>
+          <w:iCs w:val="0"/>
+        </w:rPr>
+        <w:t>Mục</w:t>
+      </w:r>
+      <w:r>
+        <w:rPr>
+          <w:i w:val="0"/>
+          <w:iCs w:val="0"/>
+          <w:spacing w:val="-2"/>
+        </w:rPr>
+        <w:t xml:space="preserve"> </w:t>
+      </w:r>
+      <w:r>
+        <w:rPr>
+          <w:i w:val="0"/>
+          <w:iCs w:val="0"/>
+          <w:spacing w:val="-4"/>
+        </w:rPr>
+        <w:t>tiêu</w:t>
+      </w:r>
+      <w:bookmarkEnd w:id="45"/>
       <w:bookmarkEnd w:id="46"/>
-      <w:r>
-        <w:rPr>
-          <w:b/>
-          <w:bCs/>
-          <w:sz w:val="28"/>
-          <w:szCs w:val="28"/>
-        </w:rPr>
-        <w:t>Mục</w:t>
-      </w:r>
-      <w:r>
-        <w:rPr>
-          <w:b/>
-          <w:bCs/>
-          <w:spacing w:val="-2"/>
-          <w:sz w:val="28"/>
-          <w:szCs w:val="28"/>
-        </w:rPr>
-        <w:t xml:space="preserve"> </w:t>
-      </w:r>
-      <w:r>
-        <w:rPr>
-          <w:b/>
-          <w:bCs/>
-          <w:spacing w:val="-4"/>
-          <w:sz w:val="28"/>
-          <w:szCs w:val="28"/>
-        </w:rPr>
-        <w:t>tiêu</w:t>
-      </w:r>
-      <w:bookmarkEnd w:id="47"/>
-      <w:bookmarkEnd w:id="48"/>
     </w:p>
     <w:p>
       <w:pPr>
@@ -6330,59 +6287,49 @@
     </w:p>
     <w:p>
       <w:pPr>
-        <w:numPr>
-          <w:ilvl w:val="2"/>
-          <w:numId w:val="11"/>
-        </w:numPr>
-        <w:tabs>
-          <w:tab w:val="left" w:pos="934"/>
-        </w:tabs>
-        <w:spacing w:before="1"/>
-        <w:ind w:left="934" w:hanging="629"/>
-        <w:jc w:val="both"/>
-        <w:outlineLvl w:val="2"/>
-        <w:rPr>
-          <w:b/>
-          <w:bCs/>
-          <w:sz w:val="28"/>
-          <w:szCs w:val="28"/>
-        </w:rPr>
-      </w:pPr>
-      <w:bookmarkStart w:id="49" w:name="_bookmark19"/>
-      <w:bookmarkStart w:id="50" w:name="_Toc163043079"/>
-      <w:bookmarkStart w:id="51" w:name="_Toc163043289"/>
+        <w:pStyle w:val="Heading4"/>
+        <w:rPr>
+          <w:i w:val="0"/>
+          <w:iCs w:val="0"/>
+        </w:rPr>
+      </w:pPr>
+      <w:bookmarkStart w:id="47" w:name="_bookmark19"/>
+      <w:bookmarkStart w:id="48" w:name="_Toc163043079"/>
+      <w:bookmarkStart w:id="49" w:name="_Toc163043289"/>
+      <w:bookmarkEnd w:id="47"/>
+      <w:r>
+        <w:rPr>
+          <w:i w:val="0"/>
+          <w:iCs w:val="0"/>
+          <w:lang w:val="en-GB"/>
+        </w:rPr>
+        <w:t xml:space="preserve">2.1.2 </w:t>
+      </w:r>
+      <w:r>
+        <w:rPr>
+          <w:i w:val="0"/>
+          <w:iCs w:val="0"/>
+        </w:rPr>
+        <w:t>Phương</w:t>
+      </w:r>
+      <w:r>
+        <w:rPr>
+          <w:i w:val="0"/>
+          <w:iCs w:val="0"/>
+          <w:spacing w:val="-6"/>
+        </w:rPr>
+        <w:t xml:space="preserve"> </w:t>
+      </w:r>
+      <w:r>
+        <w:rPr>
+          <w:i w:val="0"/>
+          <w:iCs w:val="0"/>
+          <w:spacing w:val="-4"/>
+        </w:rPr>
+        <w:t>pháp</w:t>
+      </w:r>
+      <w:bookmarkEnd w:id="48"/>
       <w:bookmarkEnd w:id="49"/>
-      <w:r>
-        <w:rPr>
-          <w:b/>
-          <w:bCs/>
-          <w:sz w:val="28"/>
-          <w:szCs w:val="28"/>
-        </w:rPr>
-        <w:t>Phương</w:t>
-      </w:r>
-      <w:r>
-        <w:rPr>
-          <w:b/>
-          <w:bCs/>
-          <w:spacing w:val="-6"/>
-          <w:sz w:val="28"/>
-          <w:szCs w:val="28"/>
-        </w:rPr>
-        <w:t xml:space="preserve"> </w:t>
-      </w:r>
-      <w:r>
-        <w:rPr>
-          <w:b/>
-          <w:bCs/>
-          <w:spacing w:val="-4"/>
-          <w:sz w:val="28"/>
-          <w:szCs w:val="28"/>
-        </w:rPr>
-        <w:t>pháp</w:t>
-      </w:r>
-      <w:bookmarkEnd w:id="50"/>
-      <w:bookmarkEnd w:id="51"/>
     </w:p>
     <w:p>
       <w:pPr>
@@ -8771,95 +8718,79 @@
     </w:p>
     <w:p>
       <w:pPr>
-        <w:numPr>
-          <w:ilvl w:val="2"/>
-          <w:numId w:val="11"/>
-        </w:numPr>
-        <w:tabs>
-          <w:tab w:val="left" w:pos="934"/>
-        </w:tabs>
-        <w:ind w:left="934" w:hanging="629"/>
-        <w:outlineLvl w:val="2"/>
-        <w:rPr>
-          <w:b/>
-          <w:bCs/>
-          <w:sz w:val="28"/>
-          <w:szCs w:val="28"/>
-        </w:rPr>
-      </w:pPr>
-      <w:bookmarkStart w:id="52" w:name="_bookmark20"/>
-      <w:bookmarkStart w:id="53" w:name="_Toc163043080"/>
-      <w:bookmarkStart w:id="54" w:name="_Toc163043290"/>
+        <w:pStyle w:val="Heading4"/>
+        <w:rPr>
+          <w:i w:val="0"/>
+          <w:iCs w:val="0"/>
+        </w:rPr>
+      </w:pPr>
+      <w:bookmarkStart w:id="50" w:name="_bookmark20"/>
+      <w:bookmarkStart w:id="51" w:name="_Toc163043080"/>
+      <w:bookmarkStart w:id="52" w:name="_Toc163043290"/>
+      <w:bookmarkEnd w:id="50"/>
+      <w:r>
+        <w:rPr>
+          <w:i w:val="0"/>
+          <w:iCs w:val="0"/>
+          <w:lang w:val="en-GB"/>
+        </w:rPr>
+        <w:t xml:space="preserve">2.1.3 </w:t>
+      </w:r>
+      <w:r>
+        <w:rPr>
+          <w:i w:val="0"/>
+          <w:iCs w:val="0"/>
+        </w:rPr>
+        <w:t>Kết</w:t>
+      </w:r>
+      <w:r>
+        <w:rPr>
+          <w:i w:val="0"/>
+          <w:iCs w:val="0"/>
+          <w:spacing w:val="-4"/>
+        </w:rPr>
+        <w:t xml:space="preserve"> </w:t>
+      </w:r>
+      <w:r>
+        <w:rPr>
+          <w:i w:val="0"/>
+          <w:iCs w:val="0"/>
+        </w:rPr>
+        <w:t>quả</w:t>
+      </w:r>
+      <w:r>
+        <w:rPr>
+          <w:i w:val="0"/>
+          <w:iCs w:val="0"/>
+          <w:spacing w:val="-2"/>
+        </w:rPr>
+        <w:t xml:space="preserve"> </w:t>
+      </w:r>
+      <w:r>
+        <w:rPr>
+          <w:i w:val="0"/>
+          <w:iCs w:val="0"/>
+        </w:rPr>
+        <w:t>sơ</w:t>
+      </w:r>
+      <w:r>
+        <w:rPr>
+          <w:i w:val="0"/>
+          <w:iCs w:val="0"/>
+          <w:spacing w:val="-2"/>
+        </w:rPr>
+        <w:t xml:space="preserve"> </w:t>
+      </w:r>
+      <w:r>
+        <w:rPr>
+          <w:i w:val="0"/>
+          <w:iCs w:val="0"/>
+          <w:spacing w:val="-5"/>
+        </w:rPr>
+        <w:t>bộ</w:t>
+      </w:r>
+      <w:bookmarkEnd w:id="51"/>
       <w:bookmarkEnd w:id="52"/>
-      <w:r>
-        <w:rPr>
-          <w:b/>
-          <w:bCs/>
-          <w:sz w:val="28"/>
-          <w:szCs w:val="28"/>
-        </w:rPr>
-        <w:t>Kết</w:t>
-      </w:r>
-      <w:r>
-        <w:rPr>
-          <w:b/>
-          <w:bCs/>
-          <w:spacing w:val="-4"/>
-          <w:sz w:val="28"/>
-          <w:szCs w:val="28"/>
-        </w:rPr>
-        <w:t xml:space="preserve"> </w:t>
-      </w:r>
-      <w:r>
-        <w:rPr>
-          <w:b/>
-          <w:bCs/>
-          <w:sz w:val="28"/>
-          <w:szCs w:val="28"/>
-        </w:rPr>
-        <w:t>quả</w:t>
-      </w:r>
-      <w:r>
-        <w:rPr>
-          <w:b/>
-          <w:bCs/>
-          <w:spacing w:val="-2"/>
-          <w:sz w:val="28"/>
-          <w:szCs w:val="28"/>
-        </w:rPr>
-        <w:t xml:space="preserve"> </w:t>
-      </w:r>
-      <w:r>
-        <w:rPr>
-          <w:b/>
-          <w:bCs/>
-          <w:sz w:val="28"/>
-          <w:szCs w:val="28"/>
-        </w:rPr>
-        <w:t>sơ</w:t>
-      </w:r>
-      <w:r>
-        <w:rPr>
-          <w:b/>
-          <w:bCs/>
-          <w:spacing w:val="-2"/>
-          <w:sz w:val="28"/>
-          <w:szCs w:val="28"/>
-        </w:rPr>
-        <w:t xml:space="preserve"> </w:t>
-      </w:r>
-      <w:r>
-        <w:rPr>
-          <w:b/>
-          <w:bCs/>
-          <w:spacing w:val="-5"/>
-          <w:sz w:val="28"/>
-          <w:szCs w:val="28"/>
-        </w:rPr>
-        <w:t>bộ</w:t>
-      </w:r>
-      <w:bookmarkEnd w:id="53"/>
-      <w:bookmarkEnd w:id="54"/>
     </w:p>
     <w:p>
       <w:pPr>
@@ -9272,6 +9203,76 @@
         <w:rPr>
           <w:sz w:val="28"/>
         </w:rPr>
+      </w:pPr>
+      <w:r>
+        <w:rPr>
+          <w:b/>
+          <w:i/>
+          <w:sz w:val="28"/>
+          <w:lang w:val="en-US"/>
+        </w:rPr>
+        <w:t>Tìm kiếm công ty</w:t>
+      </w:r>
+      <w:r>
+        <w:rPr>
+          <w:b/>
+          <w:i/>
+          <w:sz w:val="28"/>
+        </w:rPr>
+        <w:t xml:space="preserve">: </w:t>
+      </w:r>
+      <w:r>
+        <w:rPr>
+          <w:sz w:val="28"/>
+          <w:lang w:val="en-US"/>
+        </w:rPr>
+        <w:t xml:space="preserve">Người dùng cung cấp tên công ty, địa chỉ công ty, vị </w:t>
+      </w:r>
+      <w:r>
+        <w:rPr>
+          <w:sz w:val="28"/>
+          <w:lang w:val="en-US"/>
+        </w:rPr>
+        <w:lastRenderedPageBreak/>
+        <w:t>trí ứng tuyển hệ thống sẽ đưua ra các việc làm có chứa từ khóa mà người dùng cung cấp.</w:t>
+      </w:r>
+    </w:p>
+    <w:p>
+      <w:pPr>
+        <w:tabs>
+          <w:tab w:val="left" w:pos="732"/>
+        </w:tabs>
+        <w:spacing w:line="362" w:lineRule="auto"/>
+        <w:ind w:right="151"/>
+        <w:rPr>
+          <w:sz w:val="28"/>
+          <w:lang w:val="en-GB"/>
+        </w:rPr>
+      </w:pPr>
+    </w:p>
+    <w:p>
+      <w:pPr>
+        <w:tabs>
+          <w:tab w:val="left" w:pos="732"/>
+        </w:tabs>
+        <w:spacing w:line="362" w:lineRule="auto"/>
+        <w:ind w:right="151"/>
+        <w:rPr>
+          <w:sz w:val="28"/>
+          <w:lang w:val="en-GB"/>
+        </w:rPr>
+      </w:pPr>
+    </w:p>
+    <w:p>
+      <w:pPr>
+        <w:tabs>
+          <w:tab w:val="left" w:pos="732"/>
+        </w:tabs>
+        <w:spacing w:line="362" w:lineRule="auto"/>
+        <w:ind w:right="151"/>
+        <w:rPr>
+          <w:sz w:val="28"/>
+        </w:rPr>
         <w:sectPr>
           <w:type w:val="continuous"/>
           <w:pgSz w:w="11910" w:h="16840"/>
@@ -9279,38 +9280,6 @@
           <w:cols w:space="720"/>
         </w:sectPr>
       </w:pPr>
-      <w:r>
-        <w:rPr>
-          <w:b/>
-          <w:i/>
-          <w:sz w:val="28"/>
-          <w:lang w:val="en-US"/>
-        </w:rPr>
-        <w:t>Tìm kiếm công ty</w:t>
-      </w:r>
-      <w:r>
-        <w:rPr>
-          <w:b/>
-          <w:i/>
-          <w:sz w:val="28"/>
-        </w:rPr>
-        <w:t xml:space="preserve">: </w:t>
-      </w:r>
-      <w:r>
-        <w:rPr>
-          <w:sz w:val="28"/>
-          <w:lang w:val="en-US"/>
-        </w:rPr>
-        <w:t xml:space="preserve">Người dùng cung cấp tên công ty, địa chỉ công ty, vị </w:t>
-      </w:r>
-      <w:r>
-        <w:rPr>
-          <w:sz w:val="28"/>
-          <w:lang w:val="en-US"/>
-        </w:rPr>
-        <w:lastRenderedPageBreak/>
-        <w:t>trí ứng tuyển hệ thống sẽ đưua ra các việc làm có chứa từ khóa mà người dùng cung cấp.</w:t>
-      </w:r>
     </w:p>
     <w:p>
       <w:pPr>
@@ -10566,10 +10535,10 @@
           <w:szCs w:val="28"/>
         </w:rPr>
       </w:pPr>
-      <w:bookmarkStart w:id="55" w:name="_bookmark21"/>
-      <w:bookmarkStart w:id="56" w:name="_Toc163043081"/>
-      <w:bookmarkStart w:id="57" w:name="_Toc163043291"/>
-      <w:bookmarkEnd w:id="55"/>
+      <w:bookmarkStart w:id="53" w:name="_bookmark21"/>
+      <w:bookmarkStart w:id="54" w:name="_Toc163043081"/>
+      <w:bookmarkStart w:id="55" w:name="_Toc163043291"/>
+      <w:bookmarkEnd w:id="53"/>
       <w:r>
         <w:rPr>
           <w:b/>
@@ -10732,118 +10701,97 @@
         </w:rPr>
         <w:t>mềm</w:t>
       </w:r>
+      <w:bookmarkEnd w:id="54"/>
+      <w:bookmarkEnd w:id="55"/>
+    </w:p>
+    <w:p>
+      <w:pPr>
+        <w:pStyle w:val="Heading4"/>
+        <w:rPr>
+          <w:i w:val="0"/>
+          <w:iCs w:val="0"/>
+        </w:rPr>
+      </w:pPr>
+      <w:bookmarkStart w:id="56" w:name="_Toc163043082"/>
+      <w:bookmarkStart w:id="57" w:name="_Toc163043292"/>
+      <w:r>
+        <w:rPr>
+          <w:i w:val="0"/>
+          <w:iCs w:val="0"/>
+          <w:lang w:val="en-GB"/>
+        </w:rPr>
+        <w:t xml:space="preserve">2.2.1 </w:t>
+      </w:r>
+      <w:r>
+        <w:rPr>
+          <w:i w:val="0"/>
+          <w:iCs w:val="0"/>
+        </w:rPr>
+        <w:t>Các</w:t>
+      </w:r>
+      <w:r>
+        <w:rPr>
+          <w:i w:val="0"/>
+          <w:iCs w:val="0"/>
+          <w:spacing w:val="-3"/>
+        </w:rPr>
+        <w:t xml:space="preserve"> </w:t>
+      </w:r>
+      <w:r>
+        <w:rPr>
+          <w:i w:val="0"/>
+          <w:iCs w:val="0"/>
+        </w:rPr>
+        <w:t>tác</w:t>
+      </w:r>
+      <w:r>
+        <w:rPr>
+          <w:i w:val="0"/>
+          <w:iCs w:val="0"/>
+          <w:spacing w:val="-3"/>
+        </w:rPr>
+        <w:t xml:space="preserve"> </w:t>
+      </w:r>
+      <w:r>
+        <w:rPr>
+          <w:i w:val="0"/>
+          <w:iCs w:val="0"/>
+        </w:rPr>
+        <w:t>nhân</w:t>
+      </w:r>
+      <w:r>
+        <w:rPr>
+          <w:i w:val="0"/>
+          <w:iCs w:val="0"/>
+          <w:spacing w:val="-3"/>
+        </w:rPr>
+        <w:t xml:space="preserve"> </w:t>
+      </w:r>
+      <w:r>
+        <w:rPr>
+          <w:i w:val="0"/>
+          <w:iCs w:val="0"/>
+        </w:rPr>
+        <w:t>hệ</w:t>
+      </w:r>
+      <w:r>
+        <w:rPr>
+          <w:i w:val="0"/>
+          <w:iCs w:val="0"/>
+          <w:spacing w:val="-3"/>
+        </w:rPr>
+        <w:t xml:space="preserve"> </w:t>
+      </w:r>
+      <w:r>
+        <w:rPr>
+          <w:i w:val="0"/>
+          <w:iCs w:val="0"/>
+          <w:spacing w:val="-4"/>
+        </w:rPr>
+        <w:t>thống</w:t>
+      </w:r>
       <w:bookmarkEnd w:id="56"/>
       <w:bookmarkEnd w:id="57"/>
-    </w:p>
-    <w:p>
-      <w:pPr>
-        <w:numPr>
-          <w:ilvl w:val="2"/>
-          <w:numId w:val="11"/>
-        </w:numPr>
-        <w:tabs>
-          <w:tab w:val="left" w:pos="934"/>
-        </w:tabs>
-        <w:spacing w:before="161"/>
-        <w:ind w:left="934" w:hanging="629"/>
-        <w:outlineLvl w:val="2"/>
-        <w:rPr>
-          <w:b/>
-          <w:bCs/>
-          <w:sz w:val="28"/>
-          <w:szCs w:val="28"/>
-        </w:rPr>
-      </w:pPr>
-      <w:bookmarkStart w:id="58" w:name="_Toc163043082"/>
-      <w:bookmarkStart w:id="59" w:name="_Toc163043292"/>
-      <w:r>
-        <w:rPr>
-          <w:b/>
-          <w:bCs/>
-          <w:sz w:val="28"/>
-          <w:szCs w:val="28"/>
-        </w:rPr>
-        <w:t>Các</w:t>
-      </w:r>
-      <w:r>
-        <w:rPr>
-          <w:b/>
-          <w:bCs/>
-          <w:spacing w:val="-3"/>
-          <w:sz w:val="28"/>
-          <w:szCs w:val="28"/>
-        </w:rPr>
-        <w:t xml:space="preserve"> </w:t>
-      </w:r>
-      <w:r>
-        <w:rPr>
-          <w:b/>
-          <w:bCs/>
-          <w:sz w:val="28"/>
-          <w:szCs w:val="28"/>
-        </w:rPr>
-        <w:t>tác</w:t>
-      </w:r>
-      <w:r>
-        <w:rPr>
-          <w:b/>
-          <w:bCs/>
-          <w:spacing w:val="-3"/>
-          <w:sz w:val="28"/>
-          <w:szCs w:val="28"/>
-        </w:rPr>
-        <w:t xml:space="preserve"> </w:t>
-      </w:r>
-      <w:r>
-        <w:rPr>
-          <w:b/>
-          <w:bCs/>
-          <w:sz w:val="28"/>
-          <w:szCs w:val="28"/>
-        </w:rPr>
-        <w:t>nhân</w:t>
-      </w:r>
-      <w:r>
-        <w:rPr>
-          <w:b/>
-          <w:bCs/>
-          <w:spacing w:val="-3"/>
-          <w:sz w:val="28"/>
-          <w:szCs w:val="28"/>
-        </w:rPr>
-        <w:t xml:space="preserve"> </w:t>
-      </w:r>
-      <w:r>
-        <w:rPr>
-          <w:b/>
-          <w:bCs/>
-          <w:sz w:val="28"/>
-          <w:szCs w:val="28"/>
-        </w:rPr>
-        <w:t>hệ</w:t>
-      </w:r>
-      <w:r>
-        <w:rPr>
-          <w:b/>
-          <w:bCs/>
-          <w:spacing w:val="-3"/>
-          <w:sz w:val="28"/>
-          <w:szCs w:val="28"/>
-        </w:rPr>
-        <w:t xml:space="preserve"> </w:t>
-      </w:r>
-      <w:r>
-        <w:rPr>
-          <w:b/>
-          <w:bCs/>
-          <w:spacing w:val="-4"/>
-          <w:sz w:val="28"/>
-          <w:szCs w:val="28"/>
-        </w:rPr>
-        <w:t>thống</w:t>
-      </w:r>
-      <w:bookmarkEnd w:id="58"/>
-      <w:bookmarkEnd w:id="59"/>
     </w:p>
     <w:p>
       <w:pPr>
@@ -11146,116 +11094,95 @@
     </w:p>
     <w:p>
       <w:pPr>
-        <w:numPr>
-          <w:ilvl w:val="2"/>
-          <w:numId w:val="11"/>
-        </w:numPr>
-        <w:tabs>
-          <w:tab w:val="left" w:pos="935"/>
-        </w:tabs>
-        <w:spacing w:before="60"/>
-        <w:ind w:left="935" w:hanging="630"/>
-        <w:outlineLvl w:val="2"/>
-        <w:rPr>
-          <w:b/>
-          <w:bCs/>
-          <w:sz w:val="28"/>
-          <w:szCs w:val="28"/>
-        </w:rPr>
-      </w:pPr>
-      <w:bookmarkStart w:id="60" w:name="_bookmark23"/>
-      <w:bookmarkStart w:id="61" w:name="_Toc163043083"/>
-      <w:bookmarkStart w:id="62" w:name="_Toc163043293"/>
+        <w:pStyle w:val="Heading4"/>
+        <w:rPr>
+          <w:i w:val="0"/>
+          <w:iCs w:val="0"/>
+        </w:rPr>
+      </w:pPr>
+      <w:bookmarkStart w:id="58" w:name="_bookmark23"/>
+      <w:bookmarkStart w:id="59" w:name="_Toc163043083"/>
+      <w:bookmarkStart w:id="60" w:name="_Toc163043293"/>
+      <w:bookmarkEnd w:id="58"/>
+      <w:r>
+        <w:rPr>
+          <w:i w:val="0"/>
+          <w:iCs w:val="0"/>
+          <w:lang w:val="en-GB"/>
+        </w:rPr>
+        <w:lastRenderedPageBreak/>
+        <w:t xml:space="preserve">2.2.2 </w:t>
+      </w:r>
+      <w:r>
+        <w:rPr>
+          <w:i w:val="0"/>
+          <w:iCs w:val="0"/>
+        </w:rPr>
+        <w:t>Các</w:t>
+      </w:r>
+      <w:r>
+        <w:rPr>
+          <w:i w:val="0"/>
+          <w:iCs w:val="0"/>
+          <w:spacing w:val="-3"/>
+        </w:rPr>
+        <w:t xml:space="preserve"> </w:t>
+      </w:r>
+      <w:r>
+        <w:rPr>
+          <w:i w:val="0"/>
+          <w:iCs w:val="0"/>
+        </w:rPr>
+        <w:t>yêu</w:t>
+      </w:r>
+      <w:r>
+        <w:rPr>
+          <w:i w:val="0"/>
+          <w:iCs w:val="0"/>
+          <w:spacing w:val="-2"/>
+        </w:rPr>
+        <w:t xml:space="preserve"> </w:t>
+      </w:r>
+      <w:r>
+        <w:rPr>
+          <w:i w:val="0"/>
+          <w:iCs w:val="0"/>
+        </w:rPr>
+        <w:t>cầu</w:t>
+      </w:r>
+      <w:r>
+        <w:rPr>
+          <w:i w:val="0"/>
+          <w:iCs w:val="0"/>
+          <w:spacing w:val="-3"/>
+        </w:rPr>
+        <w:t xml:space="preserve"> </w:t>
+      </w:r>
+      <w:r>
+        <w:rPr>
+          <w:i w:val="0"/>
+          <w:iCs w:val="0"/>
+        </w:rPr>
+        <w:t>chức</w:t>
+      </w:r>
+      <w:r>
+        <w:rPr>
+          <w:i w:val="0"/>
+          <w:iCs w:val="0"/>
+          <w:spacing w:val="-2"/>
+        </w:rPr>
+        <w:t xml:space="preserve"> </w:t>
+      </w:r>
+      <w:r>
+        <w:rPr>
+          <w:i w:val="0"/>
+          <w:iCs w:val="0"/>
+          <w:spacing w:val="-4"/>
+        </w:rPr>
+        <w:t>năng</w:t>
+      </w:r>
+      <w:bookmarkEnd w:id="59"/>
       <w:bookmarkEnd w:id="60"/>
-      <w:r>
-        <w:rPr>
-          <w:b/>
-          <w:bCs/>
-          <w:sz w:val="28"/>
-          <w:szCs w:val="28"/>
-        </w:rPr>
-        <w:lastRenderedPageBreak/>
-        <w:t>Các</w:t>
-      </w:r>
-      <w:r>
-        <w:rPr>
-          <w:b/>
-          <w:bCs/>
-          <w:spacing w:val="-3"/>
-          <w:sz w:val="28"/>
-          <w:szCs w:val="28"/>
-        </w:rPr>
-        <w:t xml:space="preserve"> </w:t>
-      </w:r>
-      <w:r>
-        <w:rPr>
-          <w:b/>
-          <w:bCs/>
-          <w:sz w:val="28"/>
-          <w:szCs w:val="28"/>
-        </w:rPr>
-        <w:t>yêu</w:t>
-      </w:r>
-      <w:r>
-        <w:rPr>
-          <w:b/>
-          <w:bCs/>
-          <w:spacing w:val="-2"/>
-          <w:sz w:val="28"/>
-          <w:szCs w:val="28"/>
-        </w:rPr>
-        <w:t xml:space="preserve"> </w:t>
-      </w:r>
-      <w:r>
-        <w:rPr>
-          <w:b/>
-          <w:bCs/>
-          <w:sz w:val="28"/>
-          <w:szCs w:val="28"/>
-        </w:rPr>
-        <w:t>cầu</w:t>
-      </w:r>
-      <w:r>
-        <w:rPr>
-          <w:b/>
-          <w:bCs/>
-          <w:spacing w:val="-3"/>
-          <w:sz w:val="28"/>
-          <w:szCs w:val="28"/>
-        </w:rPr>
-        <w:t xml:space="preserve"> </w:t>
-      </w:r>
-      <w:r>
-        <w:rPr>
-          <w:b/>
-          <w:bCs/>
-          <w:sz w:val="28"/>
-          <w:szCs w:val="28"/>
-        </w:rPr>
-        <w:t>chức</w:t>
-      </w:r>
-      <w:r>
-        <w:rPr>
-          <w:b/>
-          <w:bCs/>
-          <w:spacing w:val="-2"/>
-          <w:sz w:val="28"/>
-          <w:szCs w:val="28"/>
-        </w:rPr>
-        <w:t xml:space="preserve"> </w:t>
-      </w:r>
-      <w:r>
-        <w:rPr>
-          <w:b/>
-          <w:bCs/>
-          <w:spacing w:val="-4"/>
-          <w:sz w:val="28"/>
-          <w:szCs w:val="28"/>
-        </w:rPr>
-        <w:t>năng</w:t>
-      </w:r>
-      <w:bookmarkEnd w:id="61"/>
-      <w:bookmarkEnd w:id="62"/>
     </w:p>
     <w:p>
       <w:pPr>
@@ -11434,8 +11361,8 @@
           <w:szCs w:val="28"/>
         </w:rPr>
       </w:pPr>
-      <w:bookmarkStart w:id="63" w:name="_Toc163043093"/>
-      <w:bookmarkStart w:id="64" w:name="_Toc163043303"/>
+      <w:bookmarkStart w:id="61" w:name="_Toc163043093"/>
+      <w:bookmarkStart w:id="62" w:name="_Toc163043303"/>
       <w:r>
         <w:rPr>
           <w:b/>
@@ -11724,8 +11651,8 @@
           </mc:Fallback>
         </mc:AlternateContent>
       </w:r>
-      <w:bookmarkStart w:id="65" w:name="_bookmark24"/>
-      <w:bookmarkEnd w:id="65"/>
+      <w:bookmarkStart w:id="63" w:name="_bookmark24"/>
+      <w:bookmarkEnd w:id="63"/>
       <w:r>
         <w:rPr>
           <w:b/>
@@ -11831,101 +11758,84 @@
         </w:rPr>
         <w:t>năng</w:t>
       </w:r>
-      <w:bookmarkEnd w:id="63"/>
-      <w:bookmarkEnd w:id="64"/>
+      <w:bookmarkEnd w:id="61"/>
+      <w:bookmarkEnd w:id="62"/>
     </w:p>
     <w:p>
       <w:pPr>
-        <w:numPr>
-          <w:ilvl w:val="2"/>
-          <w:numId w:val="8"/>
-        </w:numPr>
-        <w:tabs>
-          <w:tab w:val="left" w:pos="934"/>
-        </w:tabs>
-        <w:spacing w:before="201"/>
-        <w:ind w:left="934" w:hanging="629"/>
-        <w:outlineLvl w:val="2"/>
-        <w:rPr>
-          <w:b/>
-          <w:bCs/>
-          <w:sz w:val="28"/>
-          <w:szCs w:val="28"/>
-        </w:rPr>
-      </w:pPr>
-      <w:bookmarkStart w:id="66" w:name="_bookmark25"/>
-      <w:bookmarkStart w:id="67" w:name="_Toc163043094"/>
-      <w:bookmarkStart w:id="68" w:name="_Toc163043304"/>
+        <w:pStyle w:val="Heading4"/>
+        <w:rPr>
+          <w:i w:val="0"/>
+          <w:iCs w:val="0"/>
+        </w:rPr>
+      </w:pPr>
+      <w:bookmarkStart w:id="64" w:name="_bookmark25"/>
+      <w:bookmarkStart w:id="65" w:name="_Toc163043094"/>
+      <w:bookmarkStart w:id="66" w:name="_Toc163043304"/>
+      <w:bookmarkEnd w:id="64"/>
+      <w:r>
+        <w:rPr>
+          <w:i w:val="0"/>
+          <w:iCs w:val="0"/>
+          <w:lang w:val="en-GB"/>
+        </w:rPr>
+        <w:t xml:space="preserve">2.3.1 </w:t>
+      </w:r>
+      <w:r>
+        <w:rPr>
+          <w:i w:val="0"/>
+          <w:iCs w:val="0"/>
+        </w:rPr>
+        <w:t>Giao</w:t>
+      </w:r>
+      <w:r>
+        <w:rPr>
+          <w:i w:val="0"/>
+          <w:iCs w:val="0"/>
+          <w:spacing w:val="-3"/>
+        </w:rPr>
+        <w:t xml:space="preserve"> </w:t>
+      </w:r>
+      <w:r>
+        <w:rPr>
+          <w:i w:val="0"/>
+          <w:iCs w:val="0"/>
+        </w:rPr>
+        <w:t>diện</w:t>
+      </w:r>
+      <w:r>
+        <w:rPr>
+          <w:i w:val="0"/>
+          <w:iCs w:val="0"/>
+          <w:spacing w:val="-2"/>
+        </w:rPr>
+        <w:t xml:space="preserve"> </w:t>
+      </w:r>
+      <w:r>
+        <w:rPr>
+          <w:i w:val="0"/>
+          <w:iCs w:val="0"/>
+        </w:rPr>
+        <w:t>người</w:t>
+      </w:r>
+      <w:r>
+        <w:rPr>
+          <w:i w:val="0"/>
+          <w:iCs w:val="0"/>
+          <w:spacing w:val="-2"/>
+        </w:rPr>
+        <w:t xml:space="preserve"> </w:t>
+      </w:r>
+      <w:r>
+        <w:rPr>
+          <w:i w:val="0"/>
+          <w:iCs w:val="0"/>
+          <w:spacing w:val="-4"/>
+        </w:rPr>
+        <w:t>dùng</w:t>
+      </w:r>
+      <w:bookmarkEnd w:id="65"/>
       <w:bookmarkEnd w:id="66"/>
-      <w:r>
-        <w:rPr>
-          <w:b/>
-          <w:bCs/>
-          <w:sz w:val="28"/>
-          <w:szCs w:val="28"/>
-        </w:rPr>
-        <w:t>Giao</w:t>
-      </w:r>
-      <w:r>
-        <w:rPr>
-          <w:b/>
-          <w:bCs/>
-          <w:spacing w:val="-3"/>
-          <w:sz w:val="28"/>
-          <w:szCs w:val="28"/>
-        </w:rPr>
-        <w:t xml:space="preserve"> </w:t>
-      </w:r>
-      <w:r>
-        <w:rPr>
-          <w:b/>
-          <w:bCs/>
-          <w:sz w:val="28"/>
-          <w:szCs w:val="28"/>
-        </w:rPr>
-        <w:t>diện</w:t>
-      </w:r>
-      <w:r>
-        <w:rPr>
-          <w:b/>
-          <w:bCs/>
-          <w:spacing w:val="-2"/>
-          <w:sz w:val="28"/>
-          <w:szCs w:val="28"/>
-        </w:rPr>
-        <w:t xml:space="preserve"> </w:t>
-      </w:r>
-      <w:r>
-        <w:rPr>
-          <w:b/>
-          <w:bCs/>
-          <w:sz w:val="28"/>
-          <w:szCs w:val="28"/>
-        </w:rPr>
-        <w:t>người</w:t>
-      </w:r>
-      <w:r>
-        <w:rPr>
-          <w:b/>
-          <w:bCs/>
-          <w:spacing w:val="-2"/>
-          <w:sz w:val="28"/>
-          <w:szCs w:val="28"/>
-        </w:rPr>
-        <w:t xml:space="preserve"> </w:t>
-      </w:r>
-      <w:r>
-        <w:rPr>
-          <w:b/>
-          <w:bCs/>
-          <w:spacing w:val="-4"/>
-          <w:sz w:val="28"/>
-          <w:szCs w:val="28"/>
-        </w:rPr>
-        <w:t>dùng</w:t>
-      </w:r>
-      <w:bookmarkEnd w:id="67"/>
-      <w:bookmarkEnd w:id="68"/>
     </w:p>
     <w:p>
       <w:pPr>
@@ -12237,153 +12147,124 @@
     </w:p>
     <w:p>
       <w:pPr>
-        <w:numPr>
-          <w:ilvl w:val="2"/>
-          <w:numId w:val="8"/>
-        </w:numPr>
-        <w:tabs>
-          <w:tab w:val="left" w:pos="928"/>
-        </w:tabs>
-        <w:spacing w:before="55"/>
-        <w:ind w:left="928" w:hanging="623"/>
-        <w:outlineLvl w:val="2"/>
-        <w:rPr>
-          <w:b/>
-          <w:bCs/>
-          <w:sz w:val="28"/>
-          <w:szCs w:val="28"/>
-        </w:rPr>
-      </w:pPr>
-      <w:bookmarkStart w:id="69" w:name="_bookmark26"/>
-      <w:bookmarkStart w:id="70" w:name="_Toc163043095"/>
-      <w:bookmarkStart w:id="71" w:name="_Toc163043305"/>
+        <w:pStyle w:val="Heading4"/>
+        <w:rPr>
+          <w:i w:val="0"/>
+          <w:iCs w:val="0"/>
+        </w:rPr>
+      </w:pPr>
+      <w:bookmarkStart w:id="67" w:name="_bookmark26"/>
+      <w:bookmarkStart w:id="68" w:name="_Toc163043095"/>
+      <w:bookmarkStart w:id="69" w:name="_Toc163043305"/>
+      <w:bookmarkEnd w:id="67"/>
+      <w:r>
+        <w:rPr>
+          <w:i w:val="0"/>
+          <w:iCs w:val="0"/>
+          <w:lang w:val="en-GB"/>
+        </w:rPr>
+        <w:t xml:space="preserve">2.3.2 </w:t>
+      </w:r>
+      <w:r>
+        <w:rPr>
+          <w:i w:val="0"/>
+          <w:iCs w:val="0"/>
+        </w:rPr>
+        <w:t>Tính</w:t>
+      </w:r>
+      <w:r>
+        <w:rPr>
+          <w:i w:val="0"/>
+          <w:iCs w:val="0"/>
+          <w:spacing w:val="-3"/>
+        </w:rPr>
+        <w:t xml:space="preserve"> </w:t>
+      </w:r>
+      <w:r>
+        <w:rPr>
+          <w:i w:val="0"/>
+          <w:iCs w:val="0"/>
+        </w:rPr>
+        <w:t>bảo</w:t>
+      </w:r>
+      <w:r>
+        <w:rPr>
+          <w:i w:val="0"/>
+          <w:iCs w:val="0"/>
+          <w:spacing w:val="-1"/>
+        </w:rPr>
+        <w:t xml:space="preserve"> </w:t>
+      </w:r>
+      <w:r>
+        <w:rPr>
+          <w:i w:val="0"/>
+          <w:iCs w:val="0"/>
+        </w:rPr>
+        <w:t>mật</w:t>
+      </w:r>
+      <w:r>
+        <w:rPr>
+          <w:i w:val="0"/>
+          <w:iCs w:val="0"/>
+          <w:spacing w:val="-5"/>
+        </w:rPr>
+        <w:t xml:space="preserve"> </w:t>
+      </w:r>
+      <w:r>
+        <w:rPr>
+          <w:i w:val="0"/>
+          <w:iCs w:val="0"/>
+        </w:rPr>
+        <w:t>và</w:t>
+      </w:r>
+      <w:r>
+        <w:rPr>
+          <w:i w:val="0"/>
+          <w:iCs w:val="0"/>
+          <w:spacing w:val="-1"/>
+        </w:rPr>
+        <w:t xml:space="preserve"> </w:t>
+      </w:r>
+      <w:r>
+        <w:rPr>
+          <w:i w:val="0"/>
+          <w:iCs w:val="0"/>
+        </w:rPr>
+        <w:t>các</w:t>
+      </w:r>
+      <w:r>
+        <w:rPr>
+          <w:i w:val="0"/>
+          <w:iCs w:val="0"/>
+          <w:spacing w:val="-2"/>
+        </w:rPr>
+        <w:t xml:space="preserve"> </w:t>
+      </w:r>
+      <w:r>
+        <w:rPr>
+          <w:i w:val="0"/>
+          <w:iCs w:val="0"/>
+        </w:rPr>
+        <w:t>ràng</w:t>
+      </w:r>
+      <w:r>
+        <w:rPr>
+          <w:i w:val="0"/>
+          <w:iCs w:val="0"/>
+          <w:spacing w:val="-1"/>
+        </w:rPr>
+        <w:t xml:space="preserve"> </w:t>
+      </w:r>
+      <w:r>
+        <w:rPr>
+          <w:i w:val="0"/>
+          <w:iCs w:val="0"/>
+          <w:spacing w:val="-4"/>
+        </w:rPr>
+        <w:t>buộc</w:t>
+      </w:r>
+      <w:bookmarkEnd w:id="68"/>
       <w:bookmarkEnd w:id="69"/>
-      <w:r>
-        <w:rPr>
-          <w:b/>
-          <w:bCs/>
-          <w:sz w:val="28"/>
-          <w:szCs w:val="28"/>
-        </w:rPr>
-        <w:t>Tính</w:t>
-      </w:r>
-      <w:r>
-        <w:rPr>
-          <w:b/>
-          <w:bCs/>
-          <w:spacing w:val="-3"/>
-          <w:sz w:val="28"/>
-          <w:szCs w:val="28"/>
-        </w:rPr>
-        <w:t xml:space="preserve"> </w:t>
-      </w:r>
-      <w:r>
-        <w:rPr>
-          <w:b/>
-          <w:bCs/>
-          <w:sz w:val="28"/>
-          <w:szCs w:val="28"/>
-        </w:rPr>
-        <w:t>bảo</w:t>
-      </w:r>
-      <w:r>
-        <w:rPr>
-          <w:b/>
-          <w:bCs/>
-          <w:spacing w:val="-1"/>
-          <w:sz w:val="28"/>
-          <w:szCs w:val="28"/>
-        </w:rPr>
-        <w:t xml:space="preserve"> </w:t>
-      </w:r>
-      <w:r>
-        <w:rPr>
-          <w:b/>
-          <w:bCs/>
-          <w:sz w:val="28"/>
-          <w:szCs w:val="28"/>
-        </w:rPr>
-        <w:t>mật</w:t>
-      </w:r>
-      <w:r>
-        <w:rPr>
-          <w:b/>
-          <w:bCs/>
-          <w:spacing w:val="-5"/>
-          <w:sz w:val="28"/>
-          <w:szCs w:val="28"/>
-        </w:rPr>
-        <w:t xml:space="preserve"> </w:t>
-      </w:r>
-      <w:r>
-        <w:rPr>
-          <w:b/>
-          <w:bCs/>
-          <w:sz w:val="28"/>
-          <w:szCs w:val="28"/>
-        </w:rPr>
-        <w:t>và</w:t>
-      </w:r>
-      <w:r>
-        <w:rPr>
-          <w:b/>
-          <w:bCs/>
-          <w:spacing w:val="-1"/>
-          <w:sz w:val="28"/>
-          <w:szCs w:val="28"/>
-        </w:rPr>
-        <w:t xml:space="preserve"> </w:t>
-      </w:r>
-      <w:r>
-        <w:rPr>
-          <w:b/>
-          <w:bCs/>
-          <w:sz w:val="28"/>
-          <w:szCs w:val="28"/>
-        </w:rPr>
-        <w:t>các</w:t>
-      </w:r>
-      <w:r>
-        <w:rPr>
-          <w:b/>
-          <w:bCs/>
-          <w:spacing w:val="-2"/>
-          <w:sz w:val="28"/>
-          <w:szCs w:val="28"/>
-        </w:rPr>
-        <w:t xml:space="preserve"> </w:t>
-      </w:r>
-      <w:r>
-        <w:rPr>
-          <w:b/>
-          <w:bCs/>
-          <w:sz w:val="28"/>
-          <w:szCs w:val="28"/>
-        </w:rPr>
-        <w:t>ràng</w:t>
-      </w:r>
-      <w:r>
-        <w:rPr>
-          <w:b/>
-          <w:bCs/>
-          <w:spacing w:val="-1"/>
-          <w:sz w:val="28"/>
-          <w:szCs w:val="28"/>
-        </w:rPr>
-        <w:t xml:space="preserve"> </w:t>
-      </w:r>
-      <w:r>
-        <w:rPr>
-          <w:b/>
-          <w:bCs/>
-          <w:spacing w:val="-4"/>
-          <w:sz w:val="28"/>
-          <w:szCs w:val="28"/>
-        </w:rPr>
-        <w:t>buộc</w:t>
-      </w:r>
-      <w:bookmarkEnd w:id="70"/>
-      <w:bookmarkEnd w:id="71"/>
     </w:p>
     <w:p>
       <w:pPr>
@@ -12673,7 +12554,4451 @@
         <w:t>: hệ thống phải dễ bảo trì và cập nhật cũng như là tăng/giảm quy mô khi cần thiết.</w:t>
       </w:r>
     </w:p>
-    <w:p/>
+    <w:p>
+      <w:pPr>
+        <w:numPr>
+          <w:ilvl w:val="1"/>
+          <w:numId w:val="8"/>
+        </w:numPr>
+        <w:tabs>
+          <w:tab w:val="left" w:pos="724"/>
+        </w:tabs>
+        <w:ind w:left="724" w:hanging="419"/>
+        <w:outlineLvl w:val="2"/>
+        <w:rPr>
+          <w:b/>
+          <w:bCs/>
+          <w:sz w:val="28"/>
+          <w:szCs w:val="28"/>
+        </w:rPr>
+      </w:pPr>
+      <w:r>
+        <w:rPr>
+          <w:b/>
+          <w:bCs/>
+          <w:noProof/>
+          <w:sz w:val="28"/>
+          <w:szCs w:val="28"/>
+          <w:lang w:val="en-US"/>
+        </w:rPr>
+        <mc:AlternateContent>
+          <mc:Choice Requires="wps">
+            <w:drawing>
+              <wp:anchor distT="0" distB="0" distL="0" distR="0" simplePos="0" relativeHeight="251677696" behindDoc="0" locked="0" layoutInCell="1" allowOverlap="1" wp14:anchorId="28CD2F8C" wp14:editId="62A5C65B">
+                <wp:simplePos x="0" y="0"/>
+                <wp:positionH relativeFrom="page">
+                  <wp:posOffset>2483230</wp:posOffset>
+                </wp:positionH>
+                <wp:positionV relativeFrom="paragraph">
+                  <wp:posOffset>-2439017</wp:posOffset>
+                </wp:positionV>
+                <wp:extent cx="4124960" cy="1589405"/>
+                <wp:effectExtent l="0" t="0" r="0" b="0"/>
+                <wp:wrapNone/>
+                <wp:docPr id="648614735" name="Textbox 275"/>
+                <wp:cNvGraphicFramePr>
+                  <a:graphicFrameLocks xmlns:a="http://schemas.openxmlformats.org/drawingml/2006/main"/>
+                </wp:cNvGraphicFramePr>
+                <a:graphic xmlns:a="http://schemas.openxmlformats.org/drawingml/2006/main">
+                  <a:graphicData uri="http://schemas.microsoft.com/office/word/2010/wordprocessingShape">
+                    <wps:wsp>
+                      <wps:cNvSpPr txBox="1">
+                        <a:spLocks/>
+                      </wps:cNvSpPr>
+                      <wps:spPr>
+                        <a:xfrm>
+                          <a:off x="0" y="0"/>
+                          <a:ext cx="4124960" cy="1589405"/>
+                        </a:xfrm>
+                        <a:prstGeom prst="rect">
+                          <a:avLst/>
+                        </a:prstGeom>
+                      </wps:spPr>
+                      <wps:txbx>
+                        <w:txbxContent>
+                          <w:tbl>
+                            <w:tblPr>
+                              <w:tblW w:w="0" w:type="auto"/>
+                              <w:tblInd w:w="67" w:type="dxa"/>
+                              <w:tblLayout w:type="fixed"/>
+                              <w:tblCellMar>
+                                <w:left w:w="0" w:type="dxa"/>
+                                <w:right w:w="0" w:type="dxa"/>
+                              </w:tblCellMar>
+                              <w:tblLook w:val="01E0" w:firstRow="1" w:lastRow="1" w:firstColumn="1" w:lastColumn="1" w:noHBand="0" w:noVBand="0"/>
+                            </w:tblPr>
+                            <w:tblGrid>
+                              <w:gridCol w:w="727"/>
+                              <w:gridCol w:w="1536"/>
+                              <w:gridCol w:w="4111"/>
+                            </w:tblGrid>
+                            <w:tr>
+                              <w:trPr>
+                                <w:trHeight w:val="838"/>
+                              </w:trPr>
+                              <w:tc>
+                                <w:tcPr>
+                                  <w:tcW w:w="727" w:type="dxa"/>
+                                </w:tcPr>
+                                <w:p>
+                                  <w:pPr>
+                                    <w:pStyle w:val="TableParagraph"/>
+                                    <w:rPr>
+                                      <w:sz w:val="26"/>
+                                    </w:rPr>
+                                  </w:pPr>
+                                </w:p>
+                              </w:tc>
+                              <w:tc>
+                                <w:tcPr>
+                                  <w:tcW w:w="1536" w:type="dxa"/>
+                                </w:tcPr>
+                                <w:p>
+                                  <w:pPr>
+                                    <w:pStyle w:val="TableParagraph"/>
+                                    <w:rPr>
+                                      <w:sz w:val="26"/>
+                                    </w:rPr>
+                                  </w:pPr>
+                                </w:p>
+                              </w:tc>
+                              <w:tc>
+                                <w:tcPr>
+                                  <w:tcW w:w="4111" w:type="dxa"/>
+                                </w:tcPr>
+                                <w:p>
+                                  <w:pPr>
+                                    <w:pStyle w:val="TableParagraph"/>
+                                    <w:rPr>
+                                      <w:sz w:val="26"/>
+                                    </w:rPr>
+                                  </w:pPr>
+                                </w:p>
+                              </w:tc>
+                            </w:tr>
+                            <w:tr>
+                              <w:trPr>
+                                <w:trHeight w:val="1665"/>
+                              </w:trPr>
+                              <w:tc>
+                                <w:tcPr>
+                                  <w:tcW w:w="727" w:type="dxa"/>
+                                </w:tcPr>
+                                <w:p>
+                                  <w:pPr>
+                                    <w:pStyle w:val="TableParagraph"/>
+                                    <w:rPr>
+                                      <w:sz w:val="26"/>
+                                    </w:rPr>
+                                  </w:pPr>
+                                </w:p>
+                              </w:tc>
+                              <w:tc>
+                                <w:tcPr>
+                                  <w:tcW w:w="1536" w:type="dxa"/>
+                                </w:tcPr>
+                                <w:p>
+                                  <w:pPr>
+                                    <w:pStyle w:val="TableParagraph"/>
+                                    <w:rPr>
+                                      <w:sz w:val="26"/>
+                                    </w:rPr>
+                                  </w:pPr>
+                                </w:p>
+                              </w:tc>
+                              <w:tc>
+                                <w:tcPr>
+                                  <w:tcW w:w="4111" w:type="dxa"/>
+                                </w:tcPr>
+                                <w:p>
+                                  <w:pPr>
+                                    <w:pStyle w:val="TableParagraph"/>
+                                    <w:rPr>
+                                      <w:sz w:val="26"/>
+                                    </w:rPr>
+                                  </w:pPr>
+                                </w:p>
+                              </w:tc>
+                            </w:tr>
+                          </w:tbl>
+                          <w:p>
+                            <w:pPr>
+                              <w:pStyle w:val="BodyText"/>
+                            </w:pPr>
+                          </w:p>
+                        </w:txbxContent>
+                      </wps:txbx>
+                      <wps:bodyPr wrap="square" lIns="0" tIns="0" rIns="0" bIns="0" rtlCol="0">
+                        <a:noAutofit/>
+                      </wps:bodyPr>
+                    </wps:wsp>
+                  </a:graphicData>
+                </a:graphic>
+              </wp:anchor>
+            </w:drawing>
+          </mc:Choice>
+          <mc:Fallback>
+            <w:pict>
+              <v:shape w14:anchorId="28CD2F8C" id="_x0000_s1029" type="#_x0000_t202" style="position:absolute;left:0;text-align:left;margin-left:195.55pt;margin-top:-192.05pt;width:324.8pt;height:125.15pt;z-index:251677696;visibility:visible;mso-wrap-style:square;mso-wrap-distance-left:0;mso-wrap-distance-top:0;mso-wrap-distance-right:0;mso-wrap-distance-bottom:0;mso-position-horizontal:absolute;mso-position-horizontal-relative:page;mso-position-vertical:absolute;mso-position-vertical-relative:text;v-text-anchor:top" o:gfxdata="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" filled="f" stroked="f">
+                <v:textbox inset="0,0,0,0">
+                  <w:txbxContent>
+                    <w:tbl>
+                      <w:tblPr>
+                        <w:tblW w:w="0" w:type="auto"/>
+                        <w:tblInd w:w="67" w:type="dxa"/>
+                        <w:tblLayout w:type="fixed"/>
+                        <w:tblCellMar>
+                          <w:left w:w="0" w:type="dxa"/>
+                          <w:right w:w="0" w:type="dxa"/>
+                        </w:tblCellMar>
+                        <w:tblLook w:val="01E0" w:firstRow="1" w:lastRow="1" w:firstColumn="1" w:lastColumn="1" w:noHBand="0" w:noVBand="0"/>
+                      </w:tblPr>
+                      <w:tblGrid>
+                        <w:gridCol w:w="727"/>
+                        <w:gridCol w:w="1536"/>
+                        <w:gridCol w:w="4111"/>
+                      </w:tblGrid>
+                      <w:tr>
+                        <w:trPr>
+                          <w:trHeight w:val="838"/>
+                        </w:trPr>
+                        <w:tc>
+                          <w:tcPr>
+                            <w:tcW w:w="727" w:type="dxa"/>
+                          </w:tcPr>
+                          <w:p>
+                            <w:pPr>
+                              <w:pStyle w:val="TableParagraph"/>
+                              <w:rPr>
+                                <w:sz w:val="26"/>
+                              </w:rPr>
+                            </w:pPr>
+                          </w:p>
+                        </w:tc>
+                        <w:tc>
+                          <w:tcPr>
+                            <w:tcW w:w="1536" w:type="dxa"/>
+                          </w:tcPr>
+                          <w:p>
+                            <w:pPr>
+                              <w:pStyle w:val="TableParagraph"/>
+                              <w:rPr>
+                                <w:sz w:val="26"/>
+                              </w:rPr>
+                            </w:pPr>
+                          </w:p>
+                        </w:tc>
+                        <w:tc>
+                          <w:tcPr>
+                            <w:tcW w:w="4111" w:type="dxa"/>
+                          </w:tcPr>
+                          <w:p>
+                            <w:pPr>
+                              <w:pStyle w:val="TableParagraph"/>
+                              <w:rPr>
+                                <w:sz w:val="26"/>
+                              </w:rPr>
+                            </w:pPr>
+                          </w:p>
+                        </w:tc>
+                      </w:tr>
+                      <w:tr>
+                        <w:trPr>
+                          <w:trHeight w:val="1665"/>
+                        </w:trPr>
+                        <w:tc>
+                          <w:tcPr>
+                            <w:tcW w:w="727" w:type="dxa"/>
+                          </w:tcPr>
+                          <w:p>
+                            <w:pPr>
+                              <w:pStyle w:val="TableParagraph"/>
+                              <w:rPr>
+                                <w:sz w:val="26"/>
+                              </w:rPr>
+                            </w:pPr>
+                          </w:p>
+                        </w:tc>
+                        <w:tc>
+                          <w:tcPr>
+                            <w:tcW w:w="1536" w:type="dxa"/>
+                          </w:tcPr>
+                          <w:p>
+                            <w:pPr>
+                              <w:pStyle w:val="TableParagraph"/>
+                              <w:rPr>
+                                <w:sz w:val="26"/>
+                              </w:rPr>
+                            </w:pPr>
+                          </w:p>
+                        </w:tc>
+                        <w:tc>
+                          <w:tcPr>
+                            <w:tcW w:w="4111" w:type="dxa"/>
+                          </w:tcPr>
+                          <w:p>
+                            <w:pPr>
+                              <w:pStyle w:val="TableParagraph"/>
+                              <w:rPr>
+                                <w:sz w:val="26"/>
+                              </w:rPr>
+                            </w:pPr>
+                          </w:p>
+                        </w:tc>
+                      </w:tr>
+                    </w:tbl>
+                    <w:p>
+                      <w:pPr>
+                        <w:pStyle w:val="BodyText"/>
+                      </w:pPr>
+                    </w:p>
+                  </w:txbxContent>
+                </v:textbox>
+                <w10:wrap anchorx="page"/>
+              </v:shape>
+            </w:pict>
+          </mc:Fallback>
+        </mc:AlternateContent>
+      </w:r>
+      <w:r>
+        <w:rPr>
+          <w:b/>
+          <w:bCs/>
+          <w:sz w:val="28"/>
+          <w:szCs w:val="28"/>
+          <w:lang w:val="en-GB"/>
+        </w:rPr>
+        <w:t>Phân tích yêu cầu chức năng phần mềm</w:t>
+      </w:r>
+    </w:p>
+    <w:p>
+      <w:pPr>
+        <w:pStyle w:val="Heading4"/>
+        <w:numPr>
+          <w:ilvl w:val="2"/>
+          <w:numId w:val="8"/>
+        </w:numPr>
+        <w:spacing w:line="360" w:lineRule="auto"/>
+        <w:rPr>
+          <w:i w:val="0"/>
+          <w:iCs w:val="0"/>
+          <w:lang w:val="en-GB"/>
+        </w:rPr>
+      </w:pPr>
+      <w:r>
+        <w:rPr>
+          <w:i w:val="0"/>
+          <w:iCs w:val="0"/>
+          <w:lang w:val="vi-VN"/>
+        </w:rPr>
+        <w:t>Các tác nhân hệ thống</w:t>
+      </w:r>
+    </w:p>
+    <w:p>
+      <w:pPr>
+        <w:pStyle w:val="ListParagraph"/>
+        <w:widowControl/>
+        <w:numPr>
+          <w:ilvl w:val="0"/>
+          <w:numId w:val="13"/>
+        </w:numPr>
+        <w:autoSpaceDE/>
+        <w:autoSpaceDN/>
+        <w:spacing w:after="160" w:line="360" w:lineRule="auto"/>
+        <w:ind w:left="900"/>
+        <w:contextualSpacing/>
+        <w:rPr>
+          <w:sz w:val="28"/>
+          <w:szCs w:val="28"/>
+          <w:lang w:val="vi-VN"/>
+        </w:rPr>
+      </w:pPr>
+      <w:r>
+        <w:rPr>
+          <w:b/>
+          <w:bCs/>
+          <w:sz w:val="28"/>
+          <w:szCs w:val="28"/>
+          <w:lang w:val="vi-VN"/>
+        </w:rPr>
+        <w:t>Người dùng</w:t>
+      </w:r>
+      <w:r>
+        <w:rPr>
+          <w:sz w:val="28"/>
+          <w:szCs w:val="28"/>
+          <w:lang w:val="vi-VN"/>
+        </w:rPr>
+        <w:t>: là những người truy cập vào ứng dụng web nghe nhạc trực tuyến để thực hiện các chức năng của hệ thống,</w:t>
+      </w:r>
+    </w:p>
+    <w:p>
+      <w:pPr>
+        <w:pStyle w:val="ListParagraph"/>
+        <w:widowControl/>
+        <w:numPr>
+          <w:ilvl w:val="0"/>
+          <w:numId w:val="13"/>
+        </w:numPr>
+        <w:autoSpaceDE/>
+        <w:autoSpaceDN/>
+        <w:spacing w:after="160" w:line="360" w:lineRule="auto"/>
+        <w:ind w:left="900"/>
+        <w:contextualSpacing/>
+        <w:rPr>
+          <w:sz w:val="28"/>
+          <w:szCs w:val="28"/>
+          <w:lang w:val="vi-VN"/>
+        </w:rPr>
+      </w:pPr>
+      <w:r>
+        <w:rPr>
+          <w:b/>
+          <w:bCs/>
+          <w:sz w:val="28"/>
+          <w:szCs w:val="28"/>
+          <w:lang w:val="vi-VN"/>
+        </w:rPr>
+        <w:t>Người quản trị</w:t>
+      </w:r>
+      <w:r>
+        <w:rPr>
+          <w:sz w:val="28"/>
+          <w:szCs w:val="28"/>
+          <w:lang w:val="vi-VN"/>
+        </w:rPr>
+        <w:t>: thực hiện các nhiệm vụ quản trị, duy trì sự hoạt động của các chức năng hệ thống.</w:t>
+      </w:r>
+    </w:p>
+    <w:p>
+      <w:pPr>
+        <w:pStyle w:val="Heading4"/>
+        <w:numPr>
+          <w:ilvl w:val="2"/>
+          <w:numId w:val="8"/>
+        </w:numPr>
+        <w:spacing w:line="360" w:lineRule="auto"/>
+        <w:rPr>
+          <w:i w:val="0"/>
+          <w:iCs w:val="0"/>
+          <w:lang w:val="en-GB"/>
+        </w:rPr>
+      </w:pPr>
+      <w:r>
+        <w:rPr>
+          <w:i w:val="0"/>
+          <w:iCs w:val="0"/>
+          <w:lang w:val="en-GB"/>
+        </w:rPr>
+        <w:t>Biểu đồ User case</w:t>
+      </w:r>
+    </w:p>
+    <w:p>
+      <w:pPr>
+        <w:pStyle w:val="Heading4"/>
+        <w:numPr>
+          <w:ilvl w:val="2"/>
+          <w:numId w:val="8"/>
+        </w:numPr>
+        <w:spacing w:line="360" w:lineRule="auto"/>
+        <w:rPr>
+          <w:i w:val="0"/>
+          <w:iCs w:val="0"/>
+          <w:lang w:val="en-GB"/>
+        </w:rPr>
+      </w:pPr>
+      <w:r>
+        <w:rPr>
+          <w:i w:val="0"/>
+          <w:iCs w:val="0"/>
+          <w:lang w:val="en-GB"/>
+        </w:rPr>
+        <w:t xml:space="preserve">Mô tả usecase phía người </w:t>
+      </w:r>
+      <w:r>
+        <w:rPr>
+          <w:i w:val="0"/>
+          <w:iCs w:val="0"/>
+          <w:lang w:val="en-GB"/>
+        </w:rPr>
+        <w:t>tìm việc</w:t>
+      </w:r>
+    </w:p>
+    <w:p>
+      <w:pPr>
+        <w:ind w:firstLine="304"/>
+        <w:rPr>
+          <w:b/>
+          <w:bCs/>
+          <w:sz w:val="28"/>
+          <w:szCs w:val="28"/>
+          <w:lang w:val="en-GB"/>
+        </w:rPr>
+      </w:pPr>
+      <w:r>
+        <w:rPr>
+          <w:b/>
+          <w:bCs/>
+          <w:sz w:val="28"/>
+          <w:szCs w:val="28"/>
+          <w:lang w:val="en-GB"/>
+        </w:rPr>
+        <w:t>Usecase đăng ký</w:t>
+      </w:r>
+    </w:p>
+    <w:p>
+      <w:pPr>
+        <w:ind w:firstLine="304"/>
+        <w:rPr>
+          <w:b/>
+          <w:bCs/>
+          <w:sz w:val="28"/>
+          <w:szCs w:val="28"/>
+          <w:lang w:val="en-GB"/>
+        </w:rPr>
+      </w:pPr>
+    </w:p>
+    <w:tbl>
+      <w:tblPr>
+        <w:tblStyle w:val="TableGrid"/>
+        <w:tblW w:w="0" w:type="auto"/>
+        <w:tblInd w:w="355" w:type="dxa"/>
+        <w:tblLook w:val="04A0" w:firstRow="1" w:lastRow="0" w:firstColumn="1" w:lastColumn="0" w:noHBand="0" w:noVBand="1"/>
+      </w:tblPr>
+      <w:tblGrid>
+        <w:gridCol w:w="2070"/>
+        <w:gridCol w:w="6686"/>
+      </w:tblGrid>
+      <w:tr>
+        <w:tc>
+          <w:tcPr>
+            <w:tcW w:w="2070" w:type="dxa"/>
+          </w:tcPr>
+          <w:p>
+            <w:pPr>
+              <w:rPr>
+                <w:sz w:val="28"/>
+                <w:szCs w:val="28"/>
+                <w:lang w:val="vi-VN"/>
+              </w:rPr>
+            </w:pPr>
+            <w:r>
+              <w:rPr>
+                <w:sz w:val="28"/>
+                <w:szCs w:val="28"/>
+                <w:lang w:val="vi-VN"/>
+              </w:rPr>
+              <w:t>Mô tả</w:t>
+            </w:r>
+          </w:p>
+        </w:tc>
+        <w:tc>
+          <w:tcPr>
+            <w:tcW w:w="6686" w:type="dxa"/>
+          </w:tcPr>
+          <w:p>
+            <w:pPr>
+              <w:rPr>
+                <w:sz w:val="28"/>
+                <w:szCs w:val="28"/>
+                <w:lang w:val="vi-VN"/>
+              </w:rPr>
+            </w:pPr>
+            <w:r>
+              <w:rPr>
+                <w:sz w:val="28"/>
+                <w:szCs w:val="28"/>
+                <w:lang w:val="vi-VN"/>
+              </w:rPr>
+              <w:t>Use case này cho phép người dùng đăng ký tài khoản để đăng nhập vào hệ thống website thực hiện các thao tác với hệ thống trực tuyến qua Internet.</w:t>
+            </w:r>
+          </w:p>
+        </w:tc>
+      </w:tr>
+      <w:tr>
+        <w:tc>
+          <w:tcPr>
+            <w:tcW w:w="2070" w:type="dxa"/>
+          </w:tcPr>
+          <w:p>
+            <w:pPr>
+              <w:rPr>
+                <w:sz w:val="28"/>
+                <w:szCs w:val="28"/>
+                <w:lang w:val="vi-VN"/>
+              </w:rPr>
+            </w:pPr>
+            <w:r>
+              <w:rPr>
+                <w:sz w:val="28"/>
+                <w:szCs w:val="28"/>
+                <w:lang w:val="vi-VN"/>
+              </w:rPr>
+              <w:lastRenderedPageBreak/>
+              <w:t>Người thực hiện</w:t>
+            </w:r>
+          </w:p>
+        </w:tc>
+        <w:tc>
+          <w:tcPr>
+            <w:tcW w:w="6686" w:type="dxa"/>
+          </w:tcPr>
+          <w:p>
+            <w:pPr>
+              <w:rPr>
+                <w:sz w:val="28"/>
+                <w:szCs w:val="28"/>
+                <w:lang w:val="vi-VN"/>
+              </w:rPr>
+            </w:pPr>
+            <w:r>
+              <w:rPr>
+                <w:sz w:val="28"/>
+                <w:szCs w:val="28"/>
+                <w:lang w:val="vi-VN"/>
+              </w:rPr>
+              <w:t>Người dùng</w:t>
+            </w:r>
+          </w:p>
+        </w:tc>
+      </w:tr>
+      <w:tr>
+        <w:tc>
+          <w:tcPr>
+            <w:tcW w:w="2070" w:type="dxa"/>
+          </w:tcPr>
+          <w:p>
+            <w:pPr>
+              <w:rPr>
+                <w:sz w:val="28"/>
+                <w:szCs w:val="28"/>
+                <w:lang w:val="vi-VN"/>
+              </w:rPr>
+            </w:pPr>
+            <w:r>
+              <w:rPr>
+                <w:sz w:val="28"/>
+                <w:szCs w:val="28"/>
+                <w:lang w:val="vi-VN"/>
+              </w:rPr>
+              <w:t>Tiền điều kiện</w:t>
+            </w:r>
+          </w:p>
+        </w:tc>
+        <w:tc>
+          <w:tcPr>
+            <w:tcW w:w="6686" w:type="dxa"/>
+          </w:tcPr>
+          <w:p>
+            <w:pPr>
+              <w:rPr>
+                <w:sz w:val="28"/>
+                <w:szCs w:val="28"/>
+                <w:lang w:val="vi-VN"/>
+              </w:rPr>
+            </w:pPr>
+            <w:r>
+              <w:rPr>
+                <w:sz w:val="28"/>
+                <w:szCs w:val="28"/>
+                <w:lang w:val="vi-VN"/>
+              </w:rPr>
+              <w:t>Không</w:t>
+            </w:r>
+          </w:p>
+        </w:tc>
+      </w:tr>
+      <w:tr>
+        <w:tc>
+          <w:tcPr>
+            <w:tcW w:w="2070" w:type="dxa"/>
+          </w:tcPr>
+          <w:p>
+            <w:pPr>
+              <w:rPr>
+                <w:sz w:val="28"/>
+                <w:szCs w:val="28"/>
+                <w:lang w:val="vi-VN"/>
+              </w:rPr>
+            </w:pPr>
+            <w:r>
+              <w:rPr>
+                <w:sz w:val="28"/>
+                <w:szCs w:val="28"/>
+                <w:lang w:val="vi-VN"/>
+              </w:rPr>
+              <w:t>Luồng sự kiện cơ bản</w:t>
+            </w:r>
+          </w:p>
+        </w:tc>
+        <w:tc>
+          <w:tcPr>
+            <w:tcW w:w="6686" w:type="dxa"/>
+          </w:tcPr>
+          <w:p>
+            <w:pPr>
+              <w:rPr>
+                <w:sz w:val="28"/>
+                <w:szCs w:val="28"/>
+                <w:lang w:val="en-GB"/>
+              </w:rPr>
+            </w:pPr>
+            <w:r>
+              <w:rPr>
+                <w:sz w:val="28"/>
+                <w:szCs w:val="28"/>
+                <w:lang w:val="vi-VN"/>
+              </w:rPr>
+              <w:t>Use case này bắt đầu khi người dùng click vào “Đăng ký”. Hệ thống hiển thị</w:t>
+            </w:r>
+            <w:r>
+              <w:rPr>
+                <w:sz w:val="28"/>
+                <w:szCs w:val="28"/>
+                <w:lang w:val="en-GB"/>
+              </w:rPr>
+              <w:t xml:space="preserve"> các phương thức đăng ký bao gồm: Username-password và Google Login.</w:t>
+            </w:r>
+          </w:p>
+          <w:p>
+            <w:pPr>
+              <w:rPr>
+                <w:sz w:val="28"/>
+                <w:szCs w:val="28"/>
+                <w:lang w:val="vi-VN"/>
+              </w:rPr>
+            </w:pPr>
+            <w:r>
+              <w:rPr>
+                <w:sz w:val="28"/>
+                <w:szCs w:val="28"/>
+                <w:lang w:val="vi-VN"/>
+              </w:rPr>
+              <w:t xml:space="preserve">Sau </w:t>
+            </w:r>
+            <w:r>
+              <w:rPr>
+                <w:sz w:val="28"/>
+                <w:szCs w:val="28"/>
+                <w:lang w:val="en-GB"/>
+              </w:rPr>
+              <w:t>đó n</w:t>
+            </w:r>
+            <w:r>
+              <w:rPr>
+                <w:sz w:val="28"/>
+                <w:szCs w:val="28"/>
+                <w:lang w:val="vi-VN"/>
+              </w:rPr>
+              <w:t>gười dùng nhập các thông tin theo yêu cầu của hệ thống và click vào nút “Đăng ký”. Hệ thống lưu thông tin người dùng vào bảng “</w:t>
+            </w:r>
+            <w:r>
+              <w:rPr>
+                <w:sz w:val="28"/>
+                <w:szCs w:val="28"/>
+                <w:lang w:val="en-GB"/>
+              </w:rPr>
+              <w:t>Employee</w:t>
+            </w:r>
+            <w:r>
+              <w:rPr>
+                <w:sz w:val="28"/>
+                <w:szCs w:val="28"/>
+                <w:lang w:val="vi-VN"/>
+              </w:rPr>
+              <w:t>” và hiển thị lên màn hình thông báo đăng ký thành công. Use case kết thúc.</w:t>
+            </w:r>
+          </w:p>
+        </w:tc>
+      </w:tr>
+      <w:tr>
+        <w:tc>
+          <w:tcPr>
+            <w:tcW w:w="2070" w:type="dxa"/>
+          </w:tcPr>
+          <w:p>
+            <w:pPr>
+              <w:rPr>
+                <w:sz w:val="28"/>
+                <w:szCs w:val="28"/>
+                <w:lang w:val="vi-VN"/>
+              </w:rPr>
+            </w:pPr>
+            <w:r>
+              <w:rPr>
+                <w:sz w:val="28"/>
+                <w:szCs w:val="28"/>
+                <w:lang w:val="vi-VN"/>
+              </w:rPr>
+              <w:t>Luồng rẽ nhánh</w:t>
+            </w:r>
+          </w:p>
+        </w:tc>
+        <w:tc>
+          <w:tcPr>
+            <w:tcW w:w="6686" w:type="dxa"/>
+          </w:tcPr>
+          <w:p>
+            <w:pPr>
+              <w:rPr>
+                <w:sz w:val="28"/>
+                <w:szCs w:val="28"/>
+                <w:lang w:val="vi-VN"/>
+              </w:rPr>
+            </w:pPr>
+            <w:r>
+              <w:rPr>
+                <w:sz w:val="28"/>
+                <w:szCs w:val="28"/>
+                <w:lang w:val="vi-VN"/>
+              </w:rPr>
+              <w:t>Nếu nhập không hợp lệ một trong các trường dữ liệu thì hệ thống hiển thị thông báo lỗi, người dùng có thể nhập lại trường dữ liệu đó hoặc thoát khỏi màn hình đăng ký.</w:t>
+            </w:r>
+          </w:p>
+          <w:p>
+            <w:pPr>
+              <w:rPr>
+                <w:sz w:val="28"/>
+                <w:szCs w:val="28"/>
+                <w:lang w:val="vi-VN"/>
+              </w:rPr>
+            </w:pPr>
+            <w:r>
+              <w:rPr>
+                <w:sz w:val="28"/>
+                <w:szCs w:val="28"/>
+                <w:lang w:val="vi-VN"/>
+              </w:rPr>
+              <w:t>Không kết nối được cơ sở dữ liệu: tại bất kỳ thời điểm nào trong quá trình thực hiện use case nếu không kết nối được với cơ sở dữ liệu thì hệ thống sẽ hiển thị một thông báo lỗi và use case kết thúc.</w:t>
+            </w:r>
+          </w:p>
+        </w:tc>
+      </w:tr>
+      <w:tr>
+        <w:tc>
+          <w:tcPr>
+            <w:tcW w:w="2070" w:type="dxa"/>
+          </w:tcPr>
+          <w:p>
+            <w:pPr>
+              <w:rPr>
+                <w:sz w:val="28"/>
+                <w:szCs w:val="28"/>
+                <w:lang w:val="vi-VN"/>
+              </w:rPr>
+            </w:pPr>
+            <w:r>
+              <w:rPr>
+                <w:sz w:val="28"/>
+                <w:szCs w:val="28"/>
+                <w:lang w:val="vi-VN"/>
+              </w:rPr>
+              <w:t>Hậu điều kiện</w:t>
+            </w:r>
+          </w:p>
+        </w:tc>
+        <w:tc>
+          <w:tcPr>
+            <w:tcW w:w="6686" w:type="dxa"/>
+          </w:tcPr>
+          <w:p>
+            <w:pPr>
+              <w:rPr>
+                <w:sz w:val="28"/>
+                <w:szCs w:val="28"/>
+                <w:lang w:val="vi-VN"/>
+              </w:rPr>
+            </w:pPr>
+            <w:r>
+              <w:rPr>
+                <w:sz w:val="28"/>
+                <w:szCs w:val="28"/>
+                <w:lang w:val="vi-VN"/>
+              </w:rPr>
+              <w:t>Nếu Use case thành công, hệ thống sẽ lưu dữ liệu mới của người dùng vào bảng “</w:t>
+            </w:r>
+            <w:r>
+              <w:rPr>
+                <w:sz w:val="28"/>
+                <w:szCs w:val="28"/>
+                <w:lang w:val="en-GB"/>
+              </w:rPr>
+              <w:t>Employee</w:t>
+            </w:r>
+            <w:r>
+              <w:rPr>
+                <w:sz w:val="28"/>
+                <w:szCs w:val="28"/>
+                <w:lang w:val="vi-VN"/>
+              </w:rPr>
+              <w:t>”. Ngược lại hiển thị màn hình thông báo lỗi.</w:t>
+            </w:r>
+          </w:p>
+        </w:tc>
+      </w:tr>
+    </w:tbl>
+    <w:p>
+      <w:pPr>
+        <w:rPr>
+          <w:lang w:val="en-GB"/>
+        </w:rPr>
+      </w:pPr>
+    </w:p>
+    <w:p>
+      <w:pPr>
+        <w:rPr>
+          <w:b/>
+          <w:bCs/>
+          <w:sz w:val="28"/>
+          <w:szCs w:val="28"/>
+          <w:lang w:val="en-GB"/>
+        </w:rPr>
+      </w:pPr>
+      <w:r>
+        <w:rPr>
+          <w:sz w:val="28"/>
+          <w:szCs w:val="28"/>
+          <w:lang w:val="en-GB"/>
+        </w:rPr>
+        <w:t xml:space="preserve">    </w:t>
+      </w:r>
+      <w:r>
+        <w:rPr>
+          <w:b/>
+          <w:bCs/>
+          <w:sz w:val="28"/>
+          <w:szCs w:val="28"/>
+          <w:lang w:val="en-GB"/>
+        </w:rPr>
+        <w:t>Usecase đăng nhập</w:t>
+      </w:r>
+    </w:p>
+    <w:p>
+      <w:pPr>
+        <w:rPr>
+          <w:lang w:val="en-GB"/>
+        </w:rPr>
+      </w:pPr>
+    </w:p>
+    <w:tbl>
+      <w:tblPr>
+        <w:tblStyle w:val="TableGrid"/>
+        <w:tblW w:w="0" w:type="auto"/>
+        <w:tblInd w:w="355" w:type="dxa"/>
+        <w:tblLook w:val="04A0" w:firstRow="1" w:lastRow="0" w:firstColumn="1" w:lastColumn="0" w:noHBand="0" w:noVBand="1"/>
+      </w:tblPr>
+      <w:tblGrid>
+        <w:gridCol w:w="2070"/>
+        <w:gridCol w:w="6686"/>
+      </w:tblGrid>
+      <w:tr>
+        <w:tc>
+          <w:tcPr>
+            <w:tcW w:w="2070" w:type="dxa"/>
+          </w:tcPr>
+          <w:p>
+            <w:pPr>
+              <w:rPr>
+                <w:sz w:val="28"/>
+                <w:szCs w:val="28"/>
+                <w:lang w:val="vi-VN"/>
+              </w:rPr>
+            </w:pPr>
+            <w:r>
+              <w:rPr>
+                <w:sz w:val="28"/>
+                <w:szCs w:val="28"/>
+                <w:lang w:val="vi-VN"/>
+              </w:rPr>
+              <w:t>Mô tả</w:t>
+            </w:r>
+          </w:p>
+        </w:tc>
+        <w:tc>
+          <w:tcPr>
+            <w:tcW w:w="6686" w:type="dxa"/>
+          </w:tcPr>
+          <w:p>
+            <w:pPr>
+              <w:rPr>
+                <w:sz w:val="28"/>
+                <w:szCs w:val="28"/>
+                <w:lang w:val="vi-VN"/>
+              </w:rPr>
+            </w:pPr>
+            <w:r>
+              <w:rPr>
+                <w:sz w:val="28"/>
+                <w:szCs w:val="28"/>
+                <w:lang w:val="vi-VN"/>
+              </w:rPr>
+              <w:t>Use case này cho phép người dùng đăng nhập để sử dụng</w:t>
+            </w:r>
+          </w:p>
+          <w:p>
+            <w:pPr>
+              <w:rPr>
+                <w:sz w:val="28"/>
+                <w:szCs w:val="28"/>
+                <w:lang w:val="vi-VN"/>
+              </w:rPr>
+            </w:pPr>
+            <w:r>
+              <w:rPr>
+                <w:sz w:val="28"/>
+                <w:szCs w:val="28"/>
+                <w:lang w:val="vi-VN"/>
+              </w:rPr>
+              <w:t>các chức năng của hệ thống</w:t>
+            </w:r>
+          </w:p>
+        </w:tc>
+      </w:tr>
+      <w:tr>
+        <w:tc>
+          <w:tcPr>
+            <w:tcW w:w="2070" w:type="dxa"/>
+          </w:tcPr>
+          <w:p>
+            <w:pPr>
+              <w:rPr>
+                <w:sz w:val="28"/>
+                <w:szCs w:val="28"/>
+                <w:lang w:val="vi-VN"/>
+              </w:rPr>
+            </w:pPr>
+            <w:r>
+              <w:rPr>
+                <w:sz w:val="28"/>
+                <w:szCs w:val="28"/>
+                <w:lang w:val="vi-VN"/>
+              </w:rPr>
+              <w:t>Người thực hiện</w:t>
+            </w:r>
+          </w:p>
+        </w:tc>
+        <w:tc>
+          <w:tcPr>
+            <w:tcW w:w="6686" w:type="dxa"/>
+          </w:tcPr>
+          <w:p>
+            <w:pPr>
+              <w:rPr>
+                <w:sz w:val="28"/>
+                <w:szCs w:val="28"/>
+                <w:lang w:val="vi-VN"/>
+              </w:rPr>
+            </w:pPr>
+            <w:r>
+              <w:rPr>
+                <w:sz w:val="28"/>
+                <w:szCs w:val="28"/>
+                <w:lang w:val="vi-VN"/>
+              </w:rPr>
+              <w:t>Người dùng</w:t>
+            </w:r>
+          </w:p>
+        </w:tc>
+      </w:tr>
+      <w:tr>
+        <w:tc>
+          <w:tcPr>
+            <w:tcW w:w="2070" w:type="dxa"/>
+          </w:tcPr>
+          <w:p>
+            <w:pPr>
+              <w:rPr>
+                <w:sz w:val="28"/>
+                <w:szCs w:val="28"/>
+                <w:lang w:val="vi-VN"/>
+              </w:rPr>
+            </w:pPr>
+            <w:r>
+              <w:rPr>
+                <w:sz w:val="28"/>
+                <w:szCs w:val="28"/>
+                <w:lang w:val="vi-VN"/>
+              </w:rPr>
+              <w:t>Tiền điều kiện</w:t>
+            </w:r>
+          </w:p>
+        </w:tc>
+        <w:tc>
+          <w:tcPr>
+            <w:tcW w:w="6686" w:type="dxa"/>
+          </w:tcPr>
+          <w:p>
+            <w:pPr>
+              <w:rPr>
+                <w:sz w:val="28"/>
+                <w:szCs w:val="28"/>
+                <w:lang w:val="vi-VN"/>
+              </w:rPr>
+            </w:pPr>
+            <w:r>
+              <w:rPr>
+                <w:sz w:val="28"/>
+                <w:szCs w:val="28"/>
+                <w:lang w:val="vi-VN"/>
+              </w:rPr>
+              <w:t>Đã có tài khoản của hệ thống.</w:t>
+            </w:r>
+          </w:p>
+        </w:tc>
+      </w:tr>
+      <w:tr>
+        <w:tc>
+          <w:tcPr>
+            <w:tcW w:w="2070" w:type="dxa"/>
+          </w:tcPr>
+          <w:p>
+            <w:pPr>
+              <w:rPr>
+                <w:sz w:val="28"/>
+                <w:szCs w:val="28"/>
+                <w:lang w:val="vi-VN"/>
+              </w:rPr>
+            </w:pPr>
+            <w:r>
+              <w:rPr>
+                <w:sz w:val="28"/>
+                <w:szCs w:val="28"/>
+                <w:lang w:val="vi-VN"/>
+              </w:rPr>
+              <w:t>Luồng sự kiện cơ bản</w:t>
+            </w:r>
+          </w:p>
+        </w:tc>
+        <w:tc>
+          <w:tcPr>
+            <w:tcW w:w="6686" w:type="dxa"/>
+          </w:tcPr>
+          <w:p>
+            <w:pPr>
+              <w:rPr>
+                <w:sz w:val="28"/>
+                <w:szCs w:val="28"/>
+                <w:lang w:val="en-GB"/>
+              </w:rPr>
+            </w:pPr>
+            <w:r>
+              <w:rPr>
+                <w:sz w:val="28"/>
+                <w:szCs w:val="28"/>
+                <w:lang w:val="vi-VN"/>
+              </w:rPr>
+              <w:t>Use case này bắt đầu khi người dùng kích vào nút “Đăng nhập” trên giao diện của trang web. Hệ thống hiển thị một màn hình đăng nhập.</w:t>
+            </w:r>
+            <w:r>
+              <w:rPr>
+                <w:sz w:val="28"/>
+                <w:szCs w:val="28"/>
+                <w:lang w:val="en-GB"/>
+              </w:rPr>
+              <w:t xml:space="preserve"> Ở đây người dùng có thể chọn đăng nhập bằng Username</w:t>
+            </w:r>
+            <w:r>
+              <w:rPr>
+                <w:sz w:val="28"/>
+                <w:szCs w:val="28"/>
+                <w:lang w:val="en-GB"/>
+              </w:rPr>
+              <w:t>-</w:t>
+            </w:r>
+            <w:r>
+              <w:rPr>
+                <w:sz w:val="28"/>
+                <w:szCs w:val="28"/>
+                <w:lang w:val="en-GB"/>
+              </w:rPr>
+              <w:t>password hoặc Google.</w:t>
+            </w:r>
+          </w:p>
+          <w:p>
+            <w:pPr>
+              <w:rPr>
+                <w:sz w:val="28"/>
+                <w:szCs w:val="28"/>
+                <w:lang w:val="vi-VN"/>
+              </w:rPr>
+            </w:pPr>
+            <w:r>
+              <w:rPr>
+                <w:sz w:val="28"/>
+                <w:szCs w:val="28"/>
+                <w:lang w:val="vi-VN"/>
+              </w:rPr>
+              <w:t>Người dùng nhập tài khoản và mật khẩu và nhấn “Đăng</w:t>
+            </w:r>
+          </w:p>
+          <w:p>
+            <w:pPr>
+              <w:rPr>
+                <w:sz w:val="28"/>
+                <w:szCs w:val="28"/>
+                <w:lang w:val="vi-VN"/>
+              </w:rPr>
+            </w:pPr>
+            <w:r>
+              <w:rPr>
+                <w:sz w:val="28"/>
+                <w:szCs w:val="28"/>
+                <w:lang w:val="vi-VN"/>
+              </w:rPr>
+              <w:t>nhập”. Hệ thống kiểm tra thông tin chi tiết trong bảng</w:t>
+            </w:r>
+          </w:p>
+          <w:p>
+            <w:pPr>
+              <w:rPr>
+                <w:sz w:val="28"/>
+                <w:szCs w:val="28"/>
+                <w:lang w:val="vi-VN"/>
+              </w:rPr>
+            </w:pPr>
+            <w:r>
+              <w:rPr>
+                <w:sz w:val="28"/>
+                <w:szCs w:val="28"/>
+                <w:lang w:val="vi-VN"/>
+              </w:rPr>
+              <w:t>“</w:t>
+            </w:r>
+            <w:r>
+              <w:rPr>
+                <w:sz w:val="28"/>
+                <w:szCs w:val="28"/>
+                <w:lang w:val="en-GB"/>
+              </w:rPr>
+              <w:t>Employee</w:t>
+            </w:r>
+            <w:r>
+              <w:rPr>
+                <w:sz w:val="28"/>
+                <w:szCs w:val="28"/>
+                <w:lang w:val="vi-VN"/>
+              </w:rPr>
+              <w:t>” và hiển thị thông báo. Use case kết thúc.</w:t>
+            </w:r>
+          </w:p>
+        </w:tc>
+      </w:tr>
+      <w:tr>
+        <w:tc>
+          <w:tcPr>
+            <w:tcW w:w="2070" w:type="dxa"/>
+          </w:tcPr>
+          <w:p>
+            <w:pPr>
+              <w:rPr>
+                <w:sz w:val="28"/>
+                <w:szCs w:val="28"/>
+                <w:lang w:val="vi-VN"/>
+              </w:rPr>
+            </w:pPr>
+            <w:r>
+              <w:rPr>
+                <w:sz w:val="28"/>
+                <w:szCs w:val="28"/>
+                <w:lang w:val="vi-VN"/>
+              </w:rPr>
+              <w:t>Luồng rẽ nhánh</w:t>
+            </w:r>
+          </w:p>
+        </w:tc>
+        <w:tc>
+          <w:tcPr>
+            <w:tcW w:w="6686" w:type="dxa"/>
+          </w:tcPr>
+          <w:p>
+            <w:pPr>
+              <w:rPr>
+                <w:sz w:val="28"/>
+                <w:szCs w:val="28"/>
+                <w:lang w:val="vi-VN"/>
+              </w:rPr>
+            </w:pPr>
+            <w:r>
+              <w:rPr>
+                <w:sz w:val="28"/>
+                <w:szCs w:val="28"/>
+                <w:lang w:val="vi-VN"/>
+              </w:rPr>
+              <w:t>Người dùng nhập sai thông tin tài khoản hoặc mật khẩu thì hệ thống hiển thị thông báo lỗi, khách hàng có thể nhập lại thông tin tài khoản hoặc thoát khỏi màn hình đăng nhập.</w:t>
+            </w:r>
+          </w:p>
+          <w:p>
+            <w:pPr>
+              <w:rPr>
+                <w:sz w:val="28"/>
+                <w:szCs w:val="28"/>
+                <w:lang w:val="vi-VN"/>
+              </w:rPr>
+            </w:pPr>
+            <w:r>
+              <w:rPr>
+                <w:sz w:val="28"/>
+                <w:szCs w:val="28"/>
+                <w:lang w:val="vi-VN"/>
+              </w:rPr>
+              <w:t xml:space="preserve">Không kết nối được cơ sở dữ liệu: tại bất kỳ thời điểm nào trong quá trình thực hiện use case nếu không kết nối được với cơ sở dữ liệu thì hệ thống sẽ hiển thị một thông </w:t>
+            </w:r>
+            <w:r>
+              <w:rPr>
+                <w:sz w:val="28"/>
+                <w:szCs w:val="28"/>
+                <w:lang w:val="vi-VN"/>
+              </w:rPr>
+              <w:lastRenderedPageBreak/>
+              <w:t>báo lỗi và use case kết thúc.</w:t>
+            </w:r>
+          </w:p>
+        </w:tc>
+      </w:tr>
+      <w:tr>
+        <w:tc>
+          <w:tcPr>
+            <w:tcW w:w="2070" w:type="dxa"/>
+          </w:tcPr>
+          <w:p>
+            <w:pPr>
+              <w:rPr>
+                <w:sz w:val="28"/>
+                <w:szCs w:val="28"/>
+                <w:lang w:val="vi-VN"/>
+              </w:rPr>
+            </w:pPr>
+            <w:r>
+              <w:rPr>
+                <w:sz w:val="28"/>
+                <w:szCs w:val="28"/>
+                <w:lang w:val="vi-VN"/>
+              </w:rPr>
+              <w:lastRenderedPageBreak/>
+              <w:t>Hậu điều kiện</w:t>
+            </w:r>
+          </w:p>
+        </w:tc>
+        <w:tc>
+          <w:tcPr>
+            <w:tcW w:w="6686" w:type="dxa"/>
+          </w:tcPr>
+          <w:p>
+            <w:pPr>
+              <w:rPr>
+                <w:sz w:val="28"/>
+                <w:szCs w:val="28"/>
+                <w:lang w:val="vi-VN"/>
+              </w:rPr>
+            </w:pPr>
+            <w:r>
+              <w:rPr>
+                <w:sz w:val="28"/>
+                <w:szCs w:val="28"/>
+                <w:lang w:val="vi-VN"/>
+              </w:rPr>
+              <w:t>Cho phép sử dụng các chức năng của hệ thống theo quyền của tài khoản đã đăng ký.</w:t>
+            </w:r>
+          </w:p>
+        </w:tc>
+      </w:tr>
+    </w:tbl>
+    <w:p>
+      <w:pPr>
+        <w:widowControl/>
+        <w:autoSpaceDE/>
+        <w:autoSpaceDN/>
+        <w:spacing w:after="160" w:line="360" w:lineRule="auto"/>
+        <w:ind w:left="540"/>
+        <w:contextualSpacing/>
+        <w:rPr>
+          <w:sz w:val="28"/>
+          <w:szCs w:val="28"/>
+          <w:lang w:val="en-GB"/>
+        </w:rPr>
+      </w:pPr>
+    </w:p>
+    <w:p>
+      <w:pPr>
+        <w:rPr>
+          <w:b/>
+          <w:bCs/>
+          <w:sz w:val="28"/>
+          <w:szCs w:val="28"/>
+          <w:lang w:val="en-GB"/>
+        </w:rPr>
+      </w:pPr>
+      <w:r>
+        <w:rPr>
+          <w:b/>
+          <w:bCs/>
+          <w:sz w:val="28"/>
+          <w:szCs w:val="28"/>
+          <w:lang w:val="en-GB"/>
+        </w:rPr>
+        <w:t xml:space="preserve">    </w:t>
+      </w:r>
+      <w:r>
+        <w:rPr>
+          <w:b/>
+          <w:bCs/>
+          <w:sz w:val="28"/>
+          <w:szCs w:val="28"/>
+          <w:lang w:val="en-GB"/>
+        </w:rPr>
+        <w:t>Usecase tìm kiếm công việc</w:t>
+      </w:r>
+    </w:p>
+    <w:p>
+      <w:pPr>
+        <w:rPr>
+          <w:lang w:val="en-GB"/>
+        </w:rPr>
+      </w:pPr>
+      <w:r>
+        <w:rPr>
+          <w:lang w:val="en-GB"/>
+        </w:rPr>
+        <w:t xml:space="preserve">   </w:t>
+      </w:r>
+    </w:p>
+    <w:tbl>
+      <w:tblPr>
+        <w:tblStyle w:val="TableGrid"/>
+        <w:tblW w:w="0" w:type="auto"/>
+        <w:tblInd w:w="355" w:type="dxa"/>
+        <w:tblLook w:val="04A0" w:firstRow="1" w:lastRow="0" w:firstColumn="1" w:lastColumn="0" w:noHBand="0" w:noVBand="1"/>
+      </w:tblPr>
+      <w:tblGrid>
+        <w:gridCol w:w="2070"/>
+        <w:gridCol w:w="6686"/>
+      </w:tblGrid>
+      <w:tr>
+        <w:tc>
+          <w:tcPr>
+            <w:tcW w:w="2070" w:type="dxa"/>
+          </w:tcPr>
+          <w:p>
+            <w:pPr>
+              <w:rPr>
+                <w:sz w:val="28"/>
+                <w:szCs w:val="28"/>
+                <w:lang w:val="vi-VN"/>
+              </w:rPr>
+            </w:pPr>
+            <w:r>
+              <w:rPr>
+                <w:sz w:val="28"/>
+                <w:szCs w:val="28"/>
+                <w:lang w:val="vi-VN"/>
+              </w:rPr>
+              <w:t>Mô tả</w:t>
+            </w:r>
+          </w:p>
+        </w:tc>
+        <w:tc>
+          <w:tcPr>
+            <w:tcW w:w="6686" w:type="dxa"/>
+          </w:tcPr>
+          <w:p>
+            <w:pPr>
+              <w:rPr>
+                <w:sz w:val="28"/>
+                <w:szCs w:val="28"/>
+                <w:lang w:val="en-GB"/>
+              </w:rPr>
+            </w:pPr>
+            <w:r>
+              <w:rPr>
+                <w:sz w:val="28"/>
+                <w:szCs w:val="28"/>
+                <w:lang w:val="vi-VN"/>
+              </w:rPr>
+              <w:t xml:space="preserve">Use case này cho phép người dùng </w:t>
+            </w:r>
+            <w:r>
+              <w:rPr>
+                <w:sz w:val="28"/>
+                <w:szCs w:val="28"/>
+                <w:lang w:val="en-GB"/>
+              </w:rPr>
+              <w:t>tìm kiếm các công việc mong muốn</w:t>
+            </w:r>
+          </w:p>
+        </w:tc>
+      </w:tr>
+      <w:tr>
+        <w:tc>
+          <w:tcPr>
+            <w:tcW w:w="2070" w:type="dxa"/>
+          </w:tcPr>
+          <w:p>
+            <w:pPr>
+              <w:rPr>
+                <w:sz w:val="28"/>
+                <w:szCs w:val="28"/>
+                <w:lang w:val="vi-VN"/>
+              </w:rPr>
+            </w:pPr>
+            <w:r>
+              <w:rPr>
+                <w:sz w:val="28"/>
+                <w:szCs w:val="28"/>
+                <w:lang w:val="vi-VN"/>
+              </w:rPr>
+              <w:t>Người thực hiện</w:t>
+            </w:r>
+          </w:p>
+        </w:tc>
+        <w:tc>
+          <w:tcPr>
+            <w:tcW w:w="6686" w:type="dxa"/>
+          </w:tcPr>
+          <w:p>
+            <w:pPr>
+              <w:rPr>
+                <w:sz w:val="28"/>
+                <w:szCs w:val="28"/>
+                <w:lang w:val="vi-VN"/>
+              </w:rPr>
+            </w:pPr>
+            <w:r>
+              <w:rPr>
+                <w:sz w:val="28"/>
+                <w:szCs w:val="28"/>
+                <w:lang w:val="vi-VN"/>
+              </w:rPr>
+              <w:t>Người dùng</w:t>
+            </w:r>
+          </w:p>
+        </w:tc>
+      </w:tr>
+      <w:tr>
+        <w:tc>
+          <w:tcPr>
+            <w:tcW w:w="2070" w:type="dxa"/>
+          </w:tcPr>
+          <w:p>
+            <w:pPr>
+              <w:rPr>
+                <w:sz w:val="28"/>
+                <w:szCs w:val="28"/>
+                <w:lang w:val="vi-VN"/>
+              </w:rPr>
+            </w:pPr>
+            <w:r>
+              <w:rPr>
+                <w:sz w:val="28"/>
+                <w:szCs w:val="28"/>
+                <w:lang w:val="vi-VN"/>
+              </w:rPr>
+              <w:t>Tiền điều kiện</w:t>
+            </w:r>
+          </w:p>
+        </w:tc>
+        <w:tc>
+          <w:tcPr>
+            <w:tcW w:w="6686" w:type="dxa"/>
+          </w:tcPr>
+          <w:p>
+            <w:pPr>
+              <w:rPr>
+                <w:sz w:val="28"/>
+                <w:szCs w:val="28"/>
+                <w:lang w:val="vi-VN"/>
+              </w:rPr>
+            </w:pPr>
+            <w:r>
+              <w:rPr>
+                <w:sz w:val="28"/>
+                <w:szCs w:val="28"/>
+                <w:lang w:val="vi-VN"/>
+              </w:rPr>
+              <w:t>Đã có tài khoản của hệ thống.</w:t>
+            </w:r>
+          </w:p>
+        </w:tc>
+      </w:tr>
+      <w:tr>
+        <w:tc>
+          <w:tcPr>
+            <w:tcW w:w="2070" w:type="dxa"/>
+          </w:tcPr>
+          <w:p>
+            <w:pPr>
+              <w:rPr>
+                <w:sz w:val="28"/>
+                <w:szCs w:val="28"/>
+                <w:lang w:val="vi-VN"/>
+              </w:rPr>
+            </w:pPr>
+            <w:r>
+              <w:rPr>
+                <w:sz w:val="28"/>
+                <w:szCs w:val="28"/>
+                <w:lang w:val="vi-VN"/>
+              </w:rPr>
+              <w:t>Luồng sự kiện cơ bản</w:t>
+            </w:r>
+          </w:p>
+        </w:tc>
+        <w:tc>
+          <w:tcPr>
+            <w:tcW w:w="6686" w:type="dxa"/>
+          </w:tcPr>
+          <w:p>
+            <w:pPr>
+              <w:rPr>
+                <w:sz w:val="28"/>
+                <w:szCs w:val="28"/>
+                <w:lang w:val="en-GB"/>
+              </w:rPr>
+            </w:pPr>
+            <w:r>
+              <w:rPr>
+                <w:sz w:val="28"/>
+                <w:szCs w:val="28"/>
+                <w:lang w:val="vi-VN"/>
+              </w:rPr>
+              <w:t xml:space="preserve">Use case này bắt đầu khi người dùng kích </w:t>
+            </w:r>
+            <w:r>
+              <w:rPr>
+                <w:sz w:val="28"/>
+                <w:szCs w:val="28"/>
+                <w:lang w:val="en-GB"/>
+              </w:rPr>
+              <w:t>thanh tìm kiếm. Ở đây người dùng nhập vào tên công việc để tìm kiếm công việc. Ngoài ra người dùng cũng có thể tìm kiếm với độ chính xác cao hơn dựa vào các filter như: thành phố, ngành công việc, mức lương, trình độ.</w:t>
+            </w:r>
+          </w:p>
+          <w:p>
+            <w:pPr>
+              <w:rPr>
+                <w:sz w:val="28"/>
+                <w:szCs w:val="28"/>
+                <w:lang w:val="en-GB"/>
+              </w:rPr>
+            </w:pPr>
+            <w:r>
+              <w:rPr>
+                <w:sz w:val="28"/>
+                <w:szCs w:val="28"/>
+                <w:lang w:val="en-GB"/>
+              </w:rPr>
+              <w:t>Hệ thống sẽ lấy dữ liệu từ bảng “Jobs” và gửi lên giao diện hiển thị cho người dùng.</w:t>
+            </w:r>
+          </w:p>
+          <w:p>
+            <w:pPr>
+              <w:rPr>
+                <w:sz w:val="28"/>
+                <w:szCs w:val="28"/>
+                <w:lang w:val="vi-VN"/>
+              </w:rPr>
+            </w:pPr>
+          </w:p>
+        </w:tc>
+      </w:tr>
+      <w:tr>
+        <w:tc>
+          <w:tcPr>
+            <w:tcW w:w="2070" w:type="dxa"/>
+          </w:tcPr>
+          <w:p>
+            <w:pPr>
+              <w:rPr>
+                <w:sz w:val="28"/>
+                <w:szCs w:val="28"/>
+                <w:lang w:val="vi-VN"/>
+              </w:rPr>
+            </w:pPr>
+            <w:r>
+              <w:rPr>
+                <w:sz w:val="28"/>
+                <w:szCs w:val="28"/>
+                <w:lang w:val="vi-VN"/>
+              </w:rPr>
+              <w:t>Luồng rẽ nhánh</w:t>
+            </w:r>
+          </w:p>
+        </w:tc>
+        <w:tc>
+          <w:tcPr>
+            <w:tcW w:w="6686" w:type="dxa"/>
+          </w:tcPr>
+          <w:p>
+            <w:pPr>
+              <w:rPr>
+                <w:sz w:val="28"/>
+                <w:szCs w:val="28"/>
+                <w:lang w:val="en-GB"/>
+              </w:rPr>
+            </w:pPr>
+            <w:r>
+              <w:rPr>
+                <w:sz w:val="28"/>
+                <w:szCs w:val="28"/>
+                <w:lang w:val="vi-VN"/>
+              </w:rPr>
+              <w:t xml:space="preserve">Người dùng nhập </w:t>
+            </w:r>
+            <w:r>
+              <w:rPr>
+                <w:sz w:val="28"/>
+                <w:szCs w:val="28"/>
+                <w:lang w:val="en-GB"/>
+              </w:rPr>
+              <w:t>thông tin công việc không có hoặc là áp dụng các filters không phù hợp với các công việc qua từ khóa. Lúc này giao diện sẽ hiển thị “Không có công việc bạn cần tìm”.</w:t>
+            </w:r>
+          </w:p>
+          <w:p>
+            <w:pPr>
+              <w:rPr>
+                <w:sz w:val="28"/>
+                <w:szCs w:val="28"/>
+                <w:lang w:val="vi-VN"/>
+              </w:rPr>
+            </w:pPr>
+          </w:p>
+        </w:tc>
+      </w:tr>
+      <w:tr>
+        <w:tc>
+          <w:tcPr>
+            <w:tcW w:w="2070" w:type="dxa"/>
+          </w:tcPr>
+          <w:p>
+            <w:pPr>
+              <w:rPr>
+                <w:sz w:val="28"/>
+                <w:szCs w:val="28"/>
+                <w:lang w:val="vi-VN"/>
+              </w:rPr>
+            </w:pPr>
+            <w:r>
+              <w:rPr>
+                <w:sz w:val="28"/>
+                <w:szCs w:val="28"/>
+                <w:lang w:val="vi-VN"/>
+              </w:rPr>
+              <w:t>Hậu điều kiện</w:t>
+            </w:r>
+          </w:p>
+        </w:tc>
+        <w:tc>
+          <w:tcPr>
+            <w:tcW w:w="6686" w:type="dxa"/>
+          </w:tcPr>
+          <w:p>
+            <w:pPr>
+              <w:rPr>
+                <w:sz w:val="28"/>
+                <w:szCs w:val="28"/>
+                <w:lang w:val="en-GB"/>
+              </w:rPr>
+            </w:pPr>
+            <w:r>
+              <w:rPr>
+                <w:sz w:val="28"/>
+                <w:szCs w:val="28"/>
+                <w:lang w:val="en-GB"/>
+              </w:rPr>
+              <w:t>Cho phép người dùng ấn vào chi tiết các công việc được tìm thấy.</w:t>
+            </w:r>
+          </w:p>
+        </w:tc>
+      </w:tr>
+    </w:tbl>
+    <w:p>
+      <w:pPr>
+        <w:rPr>
+          <w:lang w:val="en-GB"/>
+        </w:rPr>
+      </w:pPr>
+    </w:p>
+    <w:p>
+      <w:pPr>
+        <w:rPr>
+          <w:b/>
+          <w:bCs/>
+          <w:sz w:val="28"/>
+          <w:szCs w:val="28"/>
+          <w:lang w:val="en-GB"/>
+        </w:rPr>
+      </w:pPr>
+      <w:r>
+        <w:rPr>
+          <w:b/>
+          <w:bCs/>
+          <w:sz w:val="28"/>
+          <w:szCs w:val="28"/>
+          <w:lang w:val="en-GB"/>
+        </w:rPr>
+        <w:t xml:space="preserve">    </w:t>
+      </w:r>
+      <w:r>
+        <w:rPr>
+          <w:b/>
+          <w:bCs/>
+          <w:sz w:val="28"/>
+          <w:szCs w:val="28"/>
+          <w:lang w:val="en-GB"/>
+        </w:rPr>
+        <w:t xml:space="preserve">Usecase </w:t>
+      </w:r>
+      <w:r>
+        <w:rPr>
+          <w:b/>
+          <w:bCs/>
+          <w:sz w:val="28"/>
+          <w:szCs w:val="28"/>
+          <w:lang w:val="en-GB"/>
+        </w:rPr>
+        <w:t>chi tiết công việc</w:t>
+      </w:r>
+    </w:p>
+    <w:p>
+      <w:pPr>
+        <w:rPr>
+          <w:b/>
+          <w:bCs/>
+          <w:sz w:val="28"/>
+          <w:szCs w:val="28"/>
+          <w:lang w:val="en-GB"/>
+        </w:rPr>
+      </w:pPr>
+    </w:p>
+    <w:tbl>
+      <w:tblPr>
+        <w:tblStyle w:val="TableGrid"/>
+        <w:tblW w:w="0" w:type="auto"/>
+        <w:tblInd w:w="355" w:type="dxa"/>
+        <w:tblLook w:val="04A0" w:firstRow="1" w:lastRow="0" w:firstColumn="1" w:lastColumn="0" w:noHBand="0" w:noVBand="1"/>
+      </w:tblPr>
+      <w:tblGrid>
+        <w:gridCol w:w="2070"/>
+        <w:gridCol w:w="6686"/>
+      </w:tblGrid>
+      <w:tr>
+        <w:tc>
+          <w:tcPr>
+            <w:tcW w:w="2070" w:type="dxa"/>
+          </w:tcPr>
+          <w:p>
+            <w:pPr>
+              <w:rPr>
+                <w:sz w:val="28"/>
+                <w:szCs w:val="28"/>
+                <w:lang w:val="vi-VN"/>
+              </w:rPr>
+            </w:pPr>
+            <w:r>
+              <w:rPr>
+                <w:sz w:val="28"/>
+                <w:szCs w:val="28"/>
+                <w:lang w:val="vi-VN"/>
+              </w:rPr>
+              <w:t>Mô tả</w:t>
+            </w:r>
+          </w:p>
+        </w:tc>
+        <w:tc>
+          <w:tcPr>
+            <w:tcW w:w="6686" w:type="dxa"/>
+          </w:tcPr>
+          <w:p>
+            <w:pPr>
+              <w:rPr>
+                <w:sz w:val="28"/>
+                <w:szCs w:val="28"/>
+                <w:lang w:val="en-GB"/>
+              </w:rPr>
+            </w:pPr>
+            <w:r>
+              <w:rPr>
+                <w:sz w:val="28"/>
+                <w:szCs w:val="28"/>
+                <w:lang w:val="vi-VN"/>
+              </w:rPr>
+              <w:t xml:space="preserve">Use case này cho phép người dùng </w:t>
+            </w:r>
+            <w:r>
+              <w:rPr>
+                <w:sz w:val="28"/>
+                <w:szCs w:val="28"/>
+                <w:lang w:val="vi-VN"/>
+              </w:rPr>
+              <w:t>xe</w:t>
+            </w:r>
+            <w:r>
+              <w:rPr>
+                <w:sz w:val="28"/>
+                <w:szCs w:val="28"/>
+                <w:lang w:val="en-GB"/>
+              </w:rPr>
+              <w:t>m chi tiết các công việc</w:t>
+            </w:r>
+          </w:p>
+        </w:tc>
+      </w:tr>
+      <w:tr>
+        <w:tc>
+          <w:tcPr>
+            <w:tcW w:w="2070" w:type="dxa"/>
+          </w:tcPr>
+          <w:p>
+            <w:pPr>
+              <w:rPr>
+                <w:sz w:val="28"/>
+                <w:szCs w:val="28"/>
+                <w:lang w:val="vi-VN"/>
+              </w:rPr>
+            </w:pPr>
+            <w:r>
+              <w:rPr>
+                <w:sz w:val="28"/>
+                <w:szCs w:val="28"/>
+                <w:lang w:val="vi-VN"/>
+              </w:rPr>
+              <w:t>Người thực hiện</w:t>
+            </w:r>
+          </w:p>
+        </w:tc>
+        <w:tc>
+          <w:tcPr>
+            <w:tcW w:w="6686" w:type="dxa"/>
+          </w:tcPr>
+          <w:p>
+            <w:pPr>
+              <w:rPr>
+                <w:sz w:val="28"/>
+                <w:szCs w:val="28"/>
+                <w:lang w:val="vi-VN"/>
+              </w:rPr>
+            </w:pPr>
+            <w:r>
+              <w:rPr>
+                <w:sz w:val="28"/>
+                <w:szCs w:val="28"/>
+                <w:lang w:val="vi-VN"/>
+              </w:rPr>
+              <w:t>Người dùng</w:t>
+            </w:r>
+          </w:p>
+        </w:tc>
+      </w:tr>
+      <w:tr>
+        <w:tc>
+          <w:tcPr>
+            <w:tcW w:w="2070" w:type="dxa"/>
+          </w:tcPr>
+          <w:p>
+            <w:pPr>
+              <w:rPr>
+                <w:sz w:val="28"/>
+                <w:szCs w:val="28"/>
+                <w:lang w:val="vi-VN"/>
+              </w:rPr>
+            </w:pPr>
+            <w:r>
+              <w:rPr>
+                <w:sz w:val="28"/>
+                <w:szCs w:val="28"/>
+                <w:lang w:val="vi-VN"/>
+              </w:rPr>
+              <w:t>Tiền điều kiện</w:t>
+            </w:r>
+          </w:p>
+        </w:tc>
+        <w:tc>
+          <w:tcPr>
+            <w:tcW w:w="6686" w:type="dxa"/>
+          </w:tcPr>
+          <w:p>
+            <w:pPr>
+              <w:rPr>
+                <w:sz w:val="28"/>
+                <w:szCs w:val="28"/>
+                <w:lang w:val="vi-VN"/>
+              </w:rPr>
+            </w:pPr>
+            <w:r>
+              <w:rPr>
+                <w:sz w:val="28"/>
+                <w:szCs w:val="28"/>
+                <w:lang w:val="vi-VN"/>
+              </w:rPr>
+              <w:t>Đã có tài khoản của hệ thống.</w:t>
+            </w:r>
+          </w:p>
+        </w:tc>
+      </w:tr>
+      <w:tr>
+        <w:tc>
+          <w:tcPr>
+            <w:tcW w:w="2070" w:type="dxa"/>
+          </w:tcPr>
+          <w:p>
+            <w:pPr>
+              <w:rPr>
+                <w:sz w:val="28"/>
+                <w:szCs w:val="28"/>
+                <w:lang w:val="vi-VN"/>
+              </w:rPr>
+            </w:pPr>
+            <w:r>
+              <w:rPr>
+                <w:sz w:val="28"/>
+                <w:szCs w:val="28"/>
+                <w:lang w:val="vi-VN"/>
+              </w:rPr>
+              <w:t>Luồng sự kiện cơ bản</w:t>
+            </w:r>
+          </w:p>
+        </w:tc>
+        <w:tc>
+          <w:tcPr>
+            <w:tcW w:w="6686" w:type="dxa"/>
+          </w:tcPr>
+          <w:p>
+            <w:pPr>
+              <w:rPr>
+                <w:sz w:val="28"/>
+                <w:szCs w:val="28"/>
+                <w:lang w:val="en-GB"/>
+              </w:rPr>
+            </w:pPr>
+            <w:r>
+              <w:rPr>
+                <w:sz w:val="28"/>
+                <w:szCs w:val="28"/>
+                <w:lang w:val="vi-VN"/>
+              </w:rPr>
+              <w:t xml:space="preserve">Use case này bắt đầu khi người dùng kích </w:t>
+            </w:r>
+            <w:r>
+              <w:rPr>
+                <w:sz w:val="28"/>
+                <w:szCs w:val="28"/>
+                <w:lang w:val="vi-VN"/>
+              </w:rPr>
+              <w:t>v</w:t>
+            </w:r>
+            <w:r>
+              <w:rPr>
+                <w:sz w:val="28"/>
+                <w:szCs w:val="28"/>
+                <w:lang w:val="en-GB"/>
+              </w:rPr>
+              <w:t>ào một công việc. Lúc này hệ thống sẽ gửi thông tin chi tiết của công việc cho giao diện hiển thị lên cho người dùng có thể xem chi tiết của công việc họ đang xem.</w:t>
+            </w:r>
+          </w:p>
+        </w:tc>
+      </w:tr>
+      <w:tr>
+        <w:tc>
+          <w:tcPr>
+            <w:tcW w:w="2070" w:type="dxa"/>
+          </w:tcPr>
+          <w:p>
+            <w:pPr>
+              <w:rPr>
+                <w:sz w:val="28"/>
+                <w:szCs w:val="28"/>
+                <w:lang w:val="vi-VN"/>
+              </w:rPr>
+            </w:pPr>
+            <w:r>
+              <w:rPr>
+                <w:sz w:val="28"/>
+                <w:szCs w:val="28"/>
+                <w:lang w:val="vi-VN"/>
+              </w:rPr>
+              <w:t>Luồng rẽ nhánh</w:t>
+            </w:r>
+          </w:p>
+        </w:tc>
+        <w:tc>
+          <w:tcPr>
+            <w:tcW w:w="6686" w:type="dxa"/>
+          </w:tcPr>
+          <w:p>
+            <w:pPr>
+              <w:rPr>
+                <w:sz w:val="28"/>
+                <w:szCs w:val="28"/>
+                <w:lang w:val="en-GB"/>
+              </w:rPr>
+            </w:pPr>
+          </w:p>
+          <w:p>
+            <w:pPr>
+              <w:rPr>
+                <w:sz w:val="28"/>
+                <w:szCs w:val="28"/>
+                <w:lang w:val="vi-VN"/>
+              </w:rPr>
+            </w:pPr>
+          </w:p>
+        </w:tc>
+      </w:tr>
+      <w:tr>
+        <w:tc>
+          <w:tcPr>
+            <w:tcW w:w="2070" w:type="dxa"/>
+          </w:tcPr>
+          <w:p>
+            <w:pPr>
+              <w:rPr>
+                <w:sz w:val="28"/>
+                <w:szCs w:val="28"/>
+                <w:lang w:val="vi-VN"/>
+              </w:rPr>
+            </w:pPr>
+            <w:r>
+              <w:rPr>
+                <w:sz w:val="28"/>
+                <w:szCs w:val="28"/>
+                <w:lang w:val="vi-VN"/>
+              </w:rPr>
+              <w:t>Hậu điều kiện</w:t>
+            </w:r>
+          </w:p>
+        </w:tc>
+        <w:tc>
+          <w:tcPr>
+            <w:tcW w:w="6686" w:type="dxa"/>
+          </w:tcPr>
+          <w:p>
+            <w:pPr>
+              <w:rPr>
+                <w:sz w:val="28"/>
+                <w:szCs w:val="28"/>
+                <w:lang w:val="en-GB"/>
+              </w:rPr>
+            </w:pPr>
+          </w:p>
+        </w:tc>
+      </w:tr>
+    </w:tbl>
+    <w:p>
+      <w:pPr>
+        <w:rPr>
+          <w:b/>
+          <w:bCs/>
+          <w:sz w:val="28"/>
+          <w:szCs w:val="28"/>
+          <w:lang w:val="en-GB"/>
+        </w:rPr>
+      </w:pPr>
+      <w:r>
+        <w:rPr>
+          <w:b/>
+          <w:bCs/>
+          <w:sz w:val="28"/>
+          <w:szCs w:val="28"/>
+          <w:lang w:val="en-GB"/>
+        </w:rPr>
+        <w:lastRenderedPageBreak/>
+        <w:t xml:space="preserve">    </w:t>
+      </w:r>
+      <w:r>
+        <w:rPr>
+          <w:b/>
+          <w:bCs/>
+          <w:sz w:val="28"/>
+          <w:szCs w:val="28"/>
+          <w:lang w:val="en-GB"/>
+        </w:rPr>
+        <w:t xml:space="preserve">Usecase </w:t>
+      </w:r>
+      <w:r>
+        <w:rPr>
+          <w:b/>
+          <w:bCs/>
+          <w:sz w:val="28"/>
+          <w:szCs w:val="28"/>
+          <w:lang w:val="en-GB"/>
+        </w:rPr>
+        <w:t>ứng tuyển công việc</w:t>
+      </w:r>
+    </w:p>
+    <w:p>
+      <w:pPr>
+        <w:rPr>
+          <w:b/>
+          <w:bCs/>
+          <w:sz w:val="28"/>
+          <w:szCs w:val="28"/>
+          <w:lang w:val="en-GB"/>
+        </w:rPr>
+      </w:pPr>
+    </w:p>
+    <w:tbl>
+      <w:tblPr>
+        <w:tblStyle w:val="TableGrid"/>
+        <w:tblW w:w="0" w:type="auto"/>
+        <w:tblInd w:w="355" w:type="dxa"/>
+        <w:tblLook w:val="04A0" w:firstRow="1" w:lastRow="0" w:firstColumn="1" w:lastColumn="0" w:noHBand="0" w:noVBand="1"/>
+      </w:tblPr>
+      <w:tblGrid>
+        <w:gridCol w:w="2070"/>
+        <w:gridCol w:w="6686"/>
+      </w:tblGrid>
+      <w:tr>
+        <w:tc>
+          <w:tcPr>
+            <w:tcW w:w="2070" w:type="dxa"/>
+          </w:tcPr>
+          <w:p>
+            <w:pPr>
+              <w:rPr>
+                <w:sz w:val="28"/>
+                <w:szCs w:val="28"/>
+                <w:lang w:val="vi-VN"/>
+              </w:rPr>
+            </w:pPr>
+            <w:r>
+              <w:rPr>
+                <w:sz w:val="28"/>
+                <w:szCs w:val="28"/>
+                <w:lang w:val="vi-VN"/>
+              </w:rPr>
+              <w:t>Mô tả</w:t>
+            </w:r>
+          </w:p>
+        </w:tc>
+        <w:tc>
+          <w:tcPr>
+            <w:tcW w:w="6686" w:type="dxa"/>
+          </w:tcPr>
+          <w:p>
+            <w:pPr>
+              <w:rPr>
+                <w:sz w:val="28"/>
+                <w:szCs w:val="28"/>
+                <w:lang w:val="en-GB"/>
+              </w:rPr>
+            </w:pPr>
+            <w:r>
+              <w:rPr>
+                <w:sz w:val="28"/>
+                <w:szCs w:val="28"/>
+                <w:lang w:val="vi-VN"/>
+              </w:rPr>
+              <w:t xml:space="preserve">Use case này cho phép người dùng </w:t>
+            </w:r>
+            <w:r>
+              <w:rPr>
+                <w:sz w:val="28"/>
+                <w:szCs w:val="28"/>
+                <w:lang w:val="en-GB"/>
+              </w:rPr>
+              <w:t>ứng tuyển vào công việc</w:t>
+            </w:r>
+          </w:p>
+        </w:tc>
+      </w:tr>
+      <w:tr>
+        <w:tc>
+          <w:tcPr>
+            <w:tcW w:w="2070" w:type="dxa"/>
+          </w:tcPr>
+          <w:p>
+            <w:pPr>
+              <w:rPr>
+                <w:sz w:val="28"/>
+                <w:szCs w:val="28"/>
+                <w:lang w:val="vi-VN"/>
+              </w:rPr>
+            </w:pPr>
+            <w:r>
+              <w:rPr>
+                <w:sz w:val="28"/>
+                <w:szCs w:val="28"/>
+                <w:lang w:val="vi-VN"/>
+              </w:rPr>
+              <w:t>Người thực hiện</w:t>
+            </w:r>
+          </w:p>
+        </w:tc>
+        <w:tc>
+          <w:tcPr>
+            <w:tcW w:w="6686" w:type="dxa"/>
+          </w:tcPr>
+          <w:p>
+            <w:pPr>
+              <w:rPr>
+                <w:sz w:val="28"/>
+                <w:szCs w:val="28"/>
+                <w:lang w:val="vi-VN"/>
+              </w:rPr>
+            </w:pPr>
+            <w:r>
+              <w:rPr>
+                <w:sz w:val="28"/>
+                <w:szCs w:val="28"/>
+                <w:lang w:val="vi-VN"/>
+              </w:rPr>
+              <w:t>Người dùng</w:t>
+            </w:r>
+          </w:p>
+        </w:tc>
+      </w:tr>
+      <w:tr>
+        <w:tc>
+          <w:tcPr>
+            <w:tcW w:w="2070" w:type="dxa"/>
+          </w:tcPr>
+          <w:p>
+            <w:pPr>
+              <w:rPr>
+                <w:sz w:val="28"/>
+                <w:szCs w:val="28"/>
+                <w:lang w:val="vi-VN"/>
+              </w:rPr>
+            </w:pPr>
+            <w:r>
+              <w:rPr>
+                <w:sz w:val="28"/>
+                <w:szCs w:val="28"/>
+                <w:lang w:val="vi-VN"/>
+              </w:rPr>
+              <w:t>Tiền điều kiện</w:t>
+            </w:r>
+          </w:p>
+        </w:tc>
+        <w:tc>
+          <w:tcPr>
+            <w:tcW w:w="6686" w:type="dxa"/>
+          </w:tcPr>
+          <w:p>
+            <w:pPr>
+              <w:rPr>
+                <w:sz w:val="28"/>
+                <w:szCs w:val="28"/>
+                <w:lang w:val="vi-VN"/>
+              </w:rPr>
+            </w:pPr>
+            <w:r>
+              <w:rPr>
+                <w:sz w:val="28"/>
+                <w:szCs w:val="28"/>
+                <w:lang w:val="vi-VN"/>
+              </w:rPr>
+              <w:t>Đã có tài khoản của hệ thống.</w:t>
+            </w:r>
+          </w:p>
+        </w:tc>
+      </w:tr>
+      <w:tr>
+        <w:tc>
+          <w:tcPr>
+            <w:tcW w:w="2070" w:type="dxa"/>
+          </w:tcPr>
+          <w:p>
+            <w:pPr>
+              <w:rPr>
+                <w:sz w:val="28"/>
+                <w:szCs w:val="28"/>
+                <w:lang w:val="vi-VN"/>
+              </w:rPr>
+            </w:pPr>
+            <w:r>
+              <w:rPr>
+                <w:sz w:val="28"/>
+                <w:szCs w:val="28"/>
+                <w:lang w:val="vi-VN"/>
+              </w:rPr>
+              <w:t>Luồng sự kiện cơ bản</w:t>
+            </w:r>
+          </w:p>
+        </w:tc>
+        <w:tc>
+          <w:tcPr>
+            <w:tcW w:w="6686" w:type="dxa"/>
+          </w:tcPr>
+          <w:p>
+            <w:pPr>
+              <w:rPr>
+                <w:sz w:val="28"/>
+                <w:szCs w:val="28"/>
+                <w:lang w:val="en-GB"/>
+              </w:rPr>
+            </w:pPr>
+            <w:r>
+              <w:rPr>
+                <w:sz w:val="28"/>
+                <w:szCs w:val="28"/>
+                <w:lang w:val="vi-VN"/>
+              </w:rPr>
+              <w:t>Use case này bắt đầu khi người dùng kích</w:t>
+            </w:r>
+            <w:r>
+              <w:rPr>
+                <w:sz w:val="28"/>
+                <w:szCs w:val="28"/>
+                <w:lang w:val="vi-VN"/>
+              </w:rPr>
+              <w:t xml:space="preserve"> v</w:t>
+            </w:r>
+            <w:r>
+              <w:rPr>
+                <w:sz w:val="28"/>
+                <w:szCs w:val="28"/>
+                <w:lang w:val="en-GB"/>
+              </w:rPr>
+              <w:t>ào nút ứng tuyển ngay</w:t>
+            </w:r>
+            <w:r>
+              <w:rPr>
+                <w:sz w:val="28"/>
+                <w:szCs w:val="28"/>
+                <w:lang w:val="en-GB"/>
+              </w:rPr>
+              <w:t>.</w:t>
+            </w:r>
+            <w:r>
+              <w:rPr>
+                <w:sz w:val="28"/>
+                <w:szCs w:val="28"/>
+                <w:lang w:val="en-GB"/>
+              </w:rPr>
+              <w:t xml:space="preserve"> Khi này giao diện sẽ hiển thị một box trong đó bao gồm các thông tin cơ bản của người dùng đã đăng kí với hệ thống và ô nhập CV của người dùng. Người dùng lúc này xác nhận các thông tin cần để ứng tuyển và gửi CV của mình lên hệ thống.</w:t>
+            </w:r>
+          </w:p>
+          <w:p>
+            <w:pPr>
+              <w:rPr>
+                <w:sz w:val="28"/>
+                <w:szCs w:val="28"/>
+                <w:lang w:val="en-GB"/>
+              </w:rPr>
+            </w:pPr>
+            <w:r>
+              <w:rPr>
+                <w:sz w:val="28"/>
+                <w:szCs w:val="28"/>
+                <w:lang w:val="en-GB"/>
+              </w:rPr>
+              <w:t>Lúc này hệ thống sẽ lưu trữ thông tin CV của người dùng và kết nối với thông tin của công ty để gửi các thông tin ứng tuyển cho công ty.</w:t>
+            </w:r>
+          </w:p>
+        </w:tc>
+      </w:tr>
+      <w:tr>
+        <w:tc>
+          <w:tcPr>
+            <w:tcW w:w="2070" w:type="dxa"/>
+          </w:tcPr>
+          <w:p>
+            <w:pPr>
+              <w:rPr>
+                <w:sz w:val="28"/>
+                <w:szCs w:val="28"/>
+                <w:lang w:val="vi-VN"/>
+              </w:rPr>
+            </w:pPr>
+            <w:r>
+              <w:rPr>
+                <w:sz w:val="28"/>
+                <w:szCs w:val="28"/>
+                <w:lang w:val="vi-VN"/>
+              </w:rPr>
+              <w:t>Luồng rẽ nhánh</w:t>
+            </w:r>
+          </w:p>
+        </w:tc>
+        <w:tc>
+          <w:tcPr>
+            <w:tcW w:w="6686" w:type="dxa"/>
+          </w:tcPr>
+          <w:p>
+            <w:pPr>
+              <w:rPr>
+                <w:sz w:val="28"/>
+                <w:szCs w:val="28"/>
+                <w:lang w:val="en-GB"/>
+              </w:rPr>
+            </w:pPr>
+            <w:r>
+              <w:rPr>
+                <w:sz w:val="28"/>
+                <w:szCs w:val="28"/>
+                <w:lang w:val="en-GB"/>
+              </w:rPr>
+              <w:t xml:space="preserve">Người dùng gửi sai định dạng file CV hoặc là các thông tin không đúng với định dạng yêu cầu. </w:t>
+            </w:r>
+          </w:p>
+          <w:p>
+            <w:pPr>
+              <w:rPr>
+                <w:sz w:val="28"/>
+                <w:szCs w:val="28"/>
+                <w:lang w:val="en-GB"/>
+              </w:rPr>
+            </w:pPr>
+            <w:r>
+              <w:rPr>
+                <w:sz w:val="28"/>
+                <w:szCs w:val="28"/>
+                <w:lang w:val="en-GB"/>
+              </w:rPr>
+              <w:t>Lúc này giao diện sẽ hiển thị “Thông tin bạn nhập không hợp lệ” hoặc “CV không đúng định dạng”.</w:t>
+            </w:r>
+          </w:p>
+          <w:p>
+            <w:pPr>
+              <w:rPr>
+                <w:sz w:val="28"/>
+                <w:szCs w:val="28"/>
+                <w:lang w:val="en-GB"/>
+              </w:rPr>
+            </w:pPr>
+          </w:p>
+        </w:tc>
+      </w:tr>
+      <w:tr>
+        <w:tc>
+          <w:tcPr>
+            <w:tcW w:w="2070" w:type="dxa"/>
+          </w:tcPr>
+          <w:p>
+            <w:pPr>
+              <w:rPr>
+                <w:sz w:val="28"/>
+                <w:szCs w:val="28"/>
+                <w:lang w:val="vi-VN"/>
+              </w:rPr>
+            </w:pPr>
+            <w:r>
+              <w:rPr>
+                <w:sz w:val="28"/>
+                <w:szCs w:val="28"/>
+                <w:lang w:val="vi-VN"/>
+              </w:rPr>
+              <w:t>Hậu điều kiện</w:t>
+            </w:r>
+          </w:p>
+        </w:tc>
+        <w:tc>
+          <w:tcPr>
+            <w:tcW w:w="6686" w:type="dxa"/>
+          </w:tcPr>
+          <w:p>
+            <w:pPr>
+              <w:rPr>
+                <w:sz w:val="28"/>
+                <w:szCs w:val="28"/>
+                <w:lang w:val="en-GB"/>
+              </w:rPr>
+            </w:pPr>
+            <w:r>
+              <w:rPr>
+                <w:sz w:val="28"/>
+                <w:szCs w:val="28"/>
+                <w:lang w:val="en-GB"/>
+              </w:rPr>
+              <w:t>Giao diện hiển thị người dùng đã ứng tuyển thành công.</w:t>
+            </w:r>
+          </w:p>
+        </w:tc>
+      </w:tr>
+    </w:tbl>
+    <w:p>
+      <w:pPr>
+        <w:rPr>
+          <w:lang w:val="en-GB"/>
+        </w:rPr>
+      </w:pPr>
+    </w:p>
+    <w:p>
+      <w:pPr>
+        <w:pStyle w:val="Heading4"/>
+        <w:numPr>
+          <w:ilvl w:val="2"/>
+          <w:numId w:val="8"/>
+        </w:numPr>
+        <w:spacing w:line="360" w:lineRule="auto"/>
+        <w:rPr>
+          <w:i w:val="0"/>
+          <w:iCs w:val="0"/>
+          <w:lang w:val="en-GB"/>
+        </w:rPr>
+      </w:pPr>
+      <w:r>
+        <w:rPr>
+          <w:i w:val="0"/>
+          <w:iCs w:val="0"/>
+          <w:lang w:val="en-GB"/>
+        </w:rPr>
+        <w:t xml:space="preserve">Mô tả usecase phía </w:t>
+      </w:r>
+      <w:r>
+        <w:rPr>
+          <w:i w:val="0"/>
+          <w:iCs w:val="0"/>
+          <w:lang w:val="en-GB"/>
+        </w:rPr>
+        <w:t>công ty</w:t>
+      </w:r>
+    </w:p>
+    <w:p>
+      <w:pPr>
+        <w:ind w:firstLine="304"/>
+        <w:rPr>
+          <w:b/>
+          <w:bCs/>
+          <w:sz w:val="28"/>
+          <w:szCs w:val="28"/>
+          <w:lang w:val="en-GB"/>
+        </w:rPr>
+      </w:pPr>
+      <w:r>
+        <w:rPr>
+          <w:b/>
+          <w:bCs/>
+          <w:sz w:val="28"/>
+          <w:szCs w:val="28"/>
+          <w:lang w:val="en-GB"/>
+        </w:rPr>
+        <w:t xml:space="preserve">Usecase </w:t>
+      </w:r>
+      <w:r>
+        <w:rPr>
+          <w:b/>
+          <w:bCs/>
+          <w:sz w:val="28"/>
+          <w:szCs w:val="28"/>
+          <w:lang w:val="en-GB"/>
+        </w:rPr>
+        <w:t>đăng ký công ty</w:t>
+      </w:r>
+    </w:p>
+    <w:p>
+      <w:pPr>
+        <w:rPr>
+          <w:lang w:val="en-GB"/>
+        </w:rPr>
+      </w:pPr>
+    </w:p>
+    <w:tbl>
+      <w:tblPr>
+        <w:tblStyle w:val="TableGrid"/>
+        <w:tblW w:w="0" w:type="auto"/>
+        <w:tblInd w:w="355" w:type="dxa"/>
+        <w:tblLook w:val="04A0" w:firstRow="1" w:lastRow="0" w:firstColumn="1" w:lastColumn="0" w:noHBand="0" w:noVBand="1"/>
+      </w:tblPr>
+      <w:tblGrid>
+        <w:gridCol w:w="2070"/>
+        <w:gridCol w:w="6686"/>
+      </w:tblGrid>
+      <w:tr>
+        <w:tc>
+          <w:tcPr>
+            <w:tcW w:w="2070" w:type="dxa"/>
+          </w:tcPr>
+          <w:p>
+            <w:pPr>
+              <w:rPr>
+                <w:sz w:val="28"/>
+                <w:szCs w:val="28"/>
+                <w:lang w:val="vi-VN"/>
+              </w:rPr>
+            </w:pPr>
+            <w:r>
+              <w:rPr>
+                <w:sz w:val="28"/>
+                <w:szCs w:val="28"/>
+                <w:lang w:val="vi-VN"/>
+              </w:rPr>
+              <w:t>Mô tả</w:t>
+            </w:r>
+          </w:p>
+        </w:tc>
+        <w:tc>
+          <w:tcPr>
+            <w:tcW w:w="6686" w:type="dxa"/>
+          </w:tcPr>
+          <w:p>
+            <w:pPr>
+              <w:rPr>
+                <w:sz w:val="28"/>
+                <w:szCs w:val="28"/>
+                <w:lang w:val="vi-VN"/>
+              </w:rPr>
+            </w:pPr>
+            <w:r>
+              <w:rPr>
+                <w:sz w:val="28"/>
+                <w:szCs w:val="28"/>
+                <w:lang w:val="vi-VN"/>
+              </w:rPr>
+              <w:t xml:space="preserve">Use case này cho phép </w:t>
+            </w:r>
+            <w:r>
+              <w:rPr>
+                <w:sz w:val="28"/>
+                <w:szCs w:val="28"/>
+                <w:lang w:val="en-GB"/>
+              </w:rPr>
+              <w:t xml:space="preserve">công ty </w:t>
+            </w:r>
+            <w:r>
+              <w:rPr>
+                <w:sz w:val="28"/>
+                <w:szCs w:val="28"/>
+                <w:lang w:val="vi-VN"/>
+              </w:rPr>
+              <w:t>đăng ký tài khoản để đăng nhập vào hệ thống website thực hiện các thao tác với hệ thống trực tuyến qua Internet.</w:t>
+            </w:r>
+          </w:p>
+        </w:tc>
+      </w:tr>
+      <w:tr>
+        <w:tc>
+          <w:tcPr>
+            <w:tcW w:w="2070" w:type="dxa"/>
+          </w:tcPr>
+          <w:p>
+            <w:pPr>
+              <w:rPr>
+                <w:sz w:val="28"/>
+                <w:szCs w:val="28"/>
+                <w:lang w:val="vi-VN"/>
+              </w:rPr>
+            </w:pPr>
+            <w:r>
+              <w:rPr>
+                <w:sz w:val="28"/>
+                <w:szCs w:val="28"/>
+                <w:lang w:val="vi-VN"/>
+              </w:rPr>
+              <w:t>Người thực hiện</w:t>
+            </w:r>
+          </w:p>
+        </w:tc>
+        <w:tc>
+          <w:tcPr>
+            <w:tcW w:w="6686" w:type="dxa"/>
+          </w:tcPr>
+          <w:p>
+            <w:pPr>
+              <w:rPr>
+                <w:sz w:val="28"/>
+                <w:szCs w:val="28"/>
+                <w:lang w:val="vi-VN"/>
+              </w:rPr>
+            </w:pPr>
+            <w:r>
+              <w:rPr>
+                <w:sz w:val="28"/>
+                <w:szCs w:val="28"/>
+                <w:lang w:val="en-GB"/>
+              </w:rPr>
+              <w:t>Công ty</w:t>
+            </w:r>
+          </w:p>
+        </w:tc>
+      </w:tr>
+      <w:tr>
+        <w:tc>
+          <w:tcPr>
+            <w:tcW w:w="2070" w:type="dxa"/>
+          </w:tcPr>
+          <w:p>
+            <w:pPr>
+              <w:rPr>
+                <w:sz w:val="28"/>
+                <w:szCs w:val="28"/>
+                <w:lang w:val="vi-VN"/>
+              </w:rPr>
+            </w:pPr>
+            <w:r>
+              <w:rPr>
+                <w:sz w:val="28"/>
+                <w:szCs w:val="28"/>
+                <w:lang w:val="vi-VN"/>
+              </w:rPr>
+              <w:t>Tiền điều kiện</w:t>
+            </w:r>
+          </w:p>
+        </w:tc>
+        <w:tc>
+          <w:tcPr>
+            <w:tcW w:w="6686" w:type="dxa"/>
+          </w:tcPr>
+          <w:p>
+            <w:pPr>
+              <w:rPr>
+                <w:sz w:val="28"/>
+                <w:szCs w:val="28"/>
+                <w:lang w:val="vi-VN"/>
+              </w:rPr>
+            </w:pPr>
+            <w:r>
+              <w:rPr>
+                <w:sz w:val="28"/>
+                <w:szCs w:val="28"/>
+                <w:lang w:val="vi-VN"/>
+              </w:rPr>
+              <w:t>Không</w:t>
+            </w:r>
+          </w:p>
+        </w:tc>
+      </w:tr>
+      <w:tr>
+        <w:tc>
+          <w:tcPr>
+            <w:tcW w:w="2070" w:type="dxa"/>
+          </w:tcPr>
+          <w:p>
+            <w:pPr>
+              <w:rPr>
+                <w:sz w:val="28"/>
+                <w:szCs w:val="28"/>
+                <w:lang w:val="vi-VN"/>
+              </w:rPr>
+            </w:pPr>
+            <w:r>
+              <w:rPr>
+                <w:sz w:val="28"/>
+                <w:szCs w:val="28"/>
+                <w:lang w:val="vi-VN"/>
+              </w:rPr>
+              <w:t>Luồng sự kiện cơ bản</w:t>
+            </w:r>
+          </w:p>
+        </w:tc>
+        <w:tc>
+          <w:tcPr>
+            <w:tcW w:w="6686" w:type="dxa"/>
+          </w:tcPr>
+          <w:p>
+            <w:pPr>
+              <w:rPr>
+                <w:sz w:val="28"/>
+                <w:szCs w:val="28"/>
+                <w:lang w:val="en-GB"/>
+              </w:rPr>
+            </w:pPr>
+            <w:r>
+              <w:rPr>
+                <w:sz w:val="28"/>
+                <w:szCs w:val="28"/>
+                <w:lang w:val="vi-VN"/>
+              </w:rPr>
+              <w:t xml:space="preserve">Use case này bắt đầu khi </w:t>
+            </w:r>
+            <w:r>
+              <w:rPr>
+                <w:sz w:val="28"/>
+                <w:szCs w:val="28"/>
+                <w:lang w:val="en-GB"/>
+              </w:rPr>
+              <w:t>công ty</w:t>
+            </w:r>
+            <w:r>
+              <w:rPr>
+                <w:sz w:val="28"/>
+                <w:szCs w:val="28"/>
+                <w:lang w:val="vi-VN"/>
+              </w:rPr>
+              <w:t xml:space="preserve"> click vào “Đăng ký”.</w:t>
+            </w:r>
+          </w:p>
+          <w:p>
+            <w:pPr>
+              <w:rPr>
+                <w:sz w:val="28"/>
+                <w:szCs w:val="28"/>
+                <w:lang w:val="vi-VN"/>
+              </w:rPr>
+            </w:pPr>
+            <w:r>
+              <w:rPr>
+                <w:sz w:val="28"/>
+                <w:szCs w:val="28"/>
+                <w:lang w:val="vi-VN"/>
+              </w:rPr>
+              <w:t xml:space="preserve">Sau </w:t>
+            </w:r>
+            <w:r>
+              <w:rPr>
+                <w:sz w:val="28"/>
+                <w:szCs w:val="28"/>
+                <w:lang w:val="en-GB"/>
+              </w:rPr>
+              <w:t>đó n</w:t>
+            </w:r>
+            <w:r>
+              <w:rPr>
+                <w:sz w:val="28"/>
+                <w:szCs w:val="28"/>
+                <w:lang w:val="vi-VN"/>
+              </w:rPr>
+              <w:t>gười dùng nhập các thông tin theo yêu cầu của hệ thống và click vào nút “Đăng ký”. Hệ thống lưu thông tin người dùng vào bảng “</w:t>
+            </w:r>
+            <w:r>
+              <w:rPr>
+                <w:sz w:val="28"/>
+                <w:szCs w:val="28"/>
+                <w:lang w:val="en-GB"/>
+              </w:rPr>
+              <w:t>Company</w:t>
+            </w:r>
+            <w:r>
+              <w:rPr>
+                <w:sz w:val="28"/>
+                <w:szCs w:val="28"/>
+                <w:lang w:val="vi-VN"/>
+              </w:rPr>
+              <w:t>” và hiển thị lên màn hình thông báo đăng ký thành công. Use case kết thúc.</w:t>
+            </w:r>
+          </w:p>
+        </w:tc>
+      </w:tr>
+      <w:tr>
+        <w:tc>
+          <w:tcPr>
+            <w:tcW w:w="2070" w:type="dxa"/>
+          </w:tcPr>
+          <w:p>
+            <w:pPr>
+              <w:rPr>
+                <w:sz w:val="28"/>
+                <w:szCs w:val="28"/>
+                <w:lang w:val="vi-VN"/>
+              </w:rPr>
+            </w:pPr>
+            <w:r>
+              <w:rPr>
+                <w:sz w:val="28"/>
+                <w:szCs w:val="28"/>
+                <w:lang w:val="vi-VN"/>
+              </w:rPr>
+              <w:t>Luồng rẽ nhánh</w:t>
+            </w:r>
+          </w:p>
+        </w:tc>
+        <w:tc>
+          <w:tcPr>
+            <w:tcW w:w="6686" w:type="dxa"/>
+          </w:tcPr>
+          <w:p>
+            <w:pPr>
+              <w:rPr>
+                <w:sz w:val="28"/>
+                <w:szCs w:val="28"/>
+                <w:lang w:val="vi-VN"/>
+              </w:rPr>
+            </w:pPr>
+            <w:r>
+              <w:rPr>
+                <w:sz w:val="28"/>
+                <w:szCs w:val="28"/>
+                <w:lang w:val="vi-VN"/>
+              </w:rPr>
+              <w:t>Nếu nhập không hợp lệ một trong các trường dữ liệu thì hệ thống hiển thị thông báo lỗi, người dùng có thể nhập lại trường dữ liệu đó hoặc thoát khỏi màn hình đăng ký.</w:t>
+            </w:r>
+          </w:p>
+          <w:p>
+            <w:pPr>
+              <w:rPr>
+                <w:sz w:val="28"/>
+                <w:szCs w:val="28"/>
+                <w:lang w:val="vi-VN"/>
+              </w:rPr>
+            </w:pPr>
+            <w:r>
+              <w:rPr>
+                <w:sz w:val="28"/>
+                <w:szCs w:val="28"/>
+                <w:lang w:val="vi-VN"/>
+              </w:rPr>
+              <w:t xml:space="preserve">Không kết nối được cơ sở dữ liệu: tại bất kỳ thời điểm </w:t>
+            </w:r>
+            <w:r>
+              <w:rPr>
+                <w:sz w:val="28"/>
+                <w:szCs w:val="28"/>
+                <w:lang w:val="vi-VN"/>
+              </w:rPr>
+              <w:lastRenderedPageBreak/>
+              <w:t>nào trong quá trình thực hiện use case nếu không kết nối được với cơ sở dữ liệu thì hệ thống sẽ hiển thị một thông báo lỗi và use case kết thúc.</w:t>
+            </w:r>
+          </w:p>
+        </w:tc>
+      </w:tr>
+      <w:tr>
+        <w:tc>
+          <w:tcPr>
+            <w:tcW w:w="2070" w:type="dxa"/>
+          </w:tcPr>
+          <w:p>
+            <w:pPr>
+              <w:rPr>
+                <w:sz w:val="28"/>
+                <w:szCs w:val="28"/>
+                <w:lang w:val="vi-VN"/>
+              </w:rPr>
+            </w:pPr>
+            <w:r>
+              <w:rPr>
+                <w:sz w:val="28"/>
+                <w:szCs w:val="28"/>
+                <w:lang w:val="vi-VN"/>
+              </w:rPr>
+              <w:lastRenderedPageBreak/>
+              <w:t>Hậu điều kiện</w:t>
+            </w:r>
+          </w:p>
+        </w:tc>
+        <w:tc>
+          <w:tcPr>
+            <w:tcW w:w="6686" w:type="dxa"/>
+          </w:tcPr>
+          <w:p>
+            <w:pPr>
+              <w:rPr>
+                <w:sz w:val="28"/>
+                <w:szCs w:val="28"/>
+                <w:lang w:val="vi-VN"/>
+              </w:rPr>
+            </w:pPr>
+            <w:r>
+              <w:rPr>
+                <w:sz w:val="28"/>
+                <w:szCs w:val="28"/>
+                <w:lang w:val="vi-VN"/>
+              </w:rPr>
+              <w:t>Nếu Use case thành công, hệ thống sẽ lưu dữ liệu mới của người dùng vào bảng “</w:t>
+            </w:r>
+            <w:r>
+              <w:rPr>
+                <w:sz w:val="28"/>
+                <w:szCs w:val="28"/>
+                <w:lang w:val="en-GB"/>
+              </w:rPr>
+              <w:t>Company</w:t>
+            </w:r>
+            <w:r>
+              <w:rPr>
+                <w:sz w:val="28"/>
+                <w:szCs w:val="28"/>
+                <w:lang w:val="vi-VN"/>
+              </w:rPr>
+              <w:t>”. Ngược lại hiển thị màn hình thông báo lỗi.</w:t>
+            </w:r>
+          </w:p>
+        </w:tc>
+      </w:tr>
+    </w:tbl>
+    <w:p>
+      <w:pPr>
+        <w:rPr>
+          <w:lang w:val="en-GB"/>
+        </w:rPr>
+      </w:pPr>
+    </w:p>
+    <w:p>
+      <w:pPr>
+        <w:rPr>
+          <w:lang w:val="en-GB"/>
+        </w:rPr>
+      </w:pPr>
+    </w:p>
+    <w:p>
+      <w:pPr>
+        <w:ind w:firstLine="304"/>
+        <w:rPr>
+          <w:b/>
+          <w:bCs/>
+          <w:sz w:val="28"/>
+          <w:szCs w:val="28"/>
+          <w:lang w:val="en-GB"/>
+        </w:rPr>
+      </w:pPr>
+      <w:r>
+        <w:rPr>
+          <w:b/>
+          <w:bCs/>
+          <w:sz w:val="28"/>
+          <w:szCs w:val="28"/>
+          <w:lang w:val="en-GB"/>
+        </w:rPr>
+        <w:t xml:space="preserve">Usecase </w:t>
+      </w:r>
+      <w:r>
+        <w:rPr>
+          <w:b/>
+          <w:bCs/>
+          <w:sz w:val="28"/>
+          <w:szCs w:val="28"/>
+          <w:lang w:val="en-GB"/>
+        </w:rPr>
+        <w:t xml:space="preserve">đăng </w:t>
+      </w:r>
+      <w:r>
+        <w:rPr>
+          <w:b/>
+          <w:bCs/>
+          <w:sz w:val="28"/>
+          <w:szCs w:val="28"/>
+          <w:lang w:val="en-GB"/>
+        </w:rPr>
+        <w:t>nhập</w:t>
+      </w:r>
+      <w:r>
+        <w:rPr>
+          <w:b/>
+          <w:bCs/>
+          <w:sz w:val="28"/>
+          <w:szCs w:val="28"/>
+          <w:lang w:val="en-GB"/>
+        </w:rPr>
+        <w:t xml:space="preserve"> công ty</w:t>
+      </w:r>
+    </w:p>
+    <w:p>
+      <w:pPr>
+        <w:ind w:firstLine="304"/>
+        <w:rPr>
+          <w:b/>
+          <w:bCs/>
+          <w:sz w:val="28"/>
+          <w:szCs w:val="28"/>
+          <w:lang w:val="en-GB"/>
+        </w:rPr>
+      </w:pPr>
+    </w:p>
+    <w:tbl>
+      <w:tblPr>
+        <w:tblStyle w:val="TableGrid"/>
+        <w:tblW w:w="0" w:type="auto"/>
+        <w:tblInd w:w="355" w:type="dxa"/>
+        <w:tblLook w:val="04A0" w:firstRow="1" w:lastRow="0" w:firstColumn="1" w:lastColumn="0" w:noHBand="0" w:noVBand="1"/>
+      </w:tblPr>
+      <w:tblGrid>
+        <w:gridCol w:w="2070"/>
+        <w:gridCol w:w="6686"/>
+      </w:tblGrid>
+      <w:tr>
+        <w:tc>
+          <w:tcPr>
+            <w:tcW w:w="2070" w:type="dxa"/>
+          </w:tcPr>
+          <w:p>
+            <w:pPr>
+              <w:rPr>
+                <w:sz w:val="28"/>
+                <w:szCs w:val="28"/>
+                <w:lang w:val="vi-VN"/>
+              </w:rPr>
+            </w:pPr>
+            <w:r>
+              <w:rPr>
+                <w:sz w:val="28"/>
+                <w:szCs w:val="28"/>
+                <w:lang w:val="vi-VN"/>
+              </w:rPr>
+              <w:t>Mô tả</w:t>
+            </w:r>
+          </w:p>
+        </w:tc>
+        <w:tc>
+          <w:tcPr>
+            <w:tcW w:w="6686" w:type="dxa"/>
+          </w:tcPr>
+          <w:p>
+            <w:pPr>
+              <w:rPr>
+                <w:sz w:val="28"/>
+                <w:szCs w:val="28"/>
+                <w:lang w:val="vi-VN"/>
+              </w:rPr>
+            </w:pPr>
+            <w:r>
+              <w:rPr>
+                <w:sz w:val="28"/>
+                <w:szCs w:val="28"/>
+                <w:lang w:val="vi-VN"/>
+              </w:rPr>
+              <w:t xml:space="preserve">Use case này cho phép </w:t>
+            </w:r>
+            <w:r>
+              <w:rPr>
+                <w:sz w:val="28"/>
+                <w:szCs w:val="28"/>
+                <w:lang w:val="en-GB"/>
+              </w:rPr>
+              <w:t>công ty</w:t>
+            </w:r>
+            <w:r>
+              <w:rPr>
+                <w:sz w:val="28"/>
+                <w:szCs w:val="28"/>
+                <w:lang w:val="vi-VN"/>
+              </w:rPr>
+              <w:t xml:space="preserve"> đăng nhập để sử dụng</w:t>
+            </w:r>
+          </w:p>
+          <w:p>
+            <w:pPr>
+              <w:rPr>
+                <w:sz w:val="28"/>
+                <w:szCs w:val="28"/>
+                <w:lang w:val="vi-VN"/>
+              </w:rPr>
+            </w:pPr>
+            <w:r>
+              <w:rPr>
+                <w:sz w:val="28"/>
+                <w:szCs w:val="28"/>
+                <w:lang w:val="vi-VN"/>
+              </w:rPr>
+              <w:t>các chức năng của hệ thống</w:t>
+            </w:r>
+          </w:p>
+        </w:tc>
+      </w:tr>
+      <w:tr>
+        <w:tc>
+          <w:tcPr>
+            <w:tcW w:w="2070" w:type="dxa"/>
+          </w:tcPr>
+          <w:p>
+            <w:pPr>
+              <w:rPr>
+                <w:sz w:val="28"/>
+                <w:szCs w:val="28"/>
+                <w:lang w:val="vi-VN"/>
+              </w:rPr>
+            </w:pPr>
+            <w:r>
+              <w:rPr>
+                <w:sz w:val="28"/>
+                <w:szCs w:val="28"/>
+                <w:lang w:val="vi-VN"/>
+              </w:rPr>
+              <w:t>Người thực hiện</w:t>
+            </w:r>
+          </w:p>
+        </w:tc>
+        <w:tc>
+          <w:tcPr>
+            <w:tcW w:w="6686" w:type="dxa"/>
+          </w:tcPr>
+          <w:p>
+            <w:pPr>
+              <w:rPr>
+                <w:sz w:val="28"/>
+                <w:szCs w:val="28"/>
+                <w:lang w:val="vi-VN"/>
+              </w:rPr>
+            </w:pPr>
+            <w:r>
+              <w:rPr>
+                <w:sz w:val="28"/>
+                <w:szCs w:val="28"/>
+                <w:lang w:val="en-GB"/>
+              </w:rPr>
+              <w:t>Công ty</w:t>
+            </w:r>
+          </w:p>
+        </w:tc>
+      </w:tr>
+      <w:tr>
+        <w:tc>
+          <w:tcPr>
+            <w:tcW w:w="2070" w:type="dxa"/>
+          </w:tcPr>
+          <w:p>
+            <w:pPr>
+              <w:rPr>
+                <w:sz w:val="28"/>
+                <w:szCs w:val="28"/>
+                <w:lang w:val="vi-VN"/>
+              </w:rPr>
+            </w:pPr>
+            <w:r>
+              <w:rPr>
+                <w:sz w:val="28"/>
+                <w:szCs w:val="28"/>
+                <w:lang w:val="vi-VN"/>
+              </w:rPr>
+              <w:t>Tiền điều kiện</w:t>
+            </w:r>
+          </w:p>
+        </w:tc>
+        <w:tc>
+          <w:tcPr>
+            <w:tcW w:w="6686" w:type="dxa"/>
+          </w:tcPr>
+          <w:p>
+            <w:pPr>
+              <w:rPr>
+                <w:sz w:val="28"/>
+                <w:szCs w:val="28"/>
+                <w:lang w:val="vi-VN"/>
+              </w:rPr>
+            </w:pPr>
+            <w:r>
+              <w:rPr>
+                <w:sz w:val="28"/>
+                <w:szCs w:val="28"/>
+                <w:lang w:val="vi-VN"/>
+              </w:rPr>
+              <w:t>Đã có tài khoản của hệ thống.</w:t>
+            </w:r>
+          </w:p>
+        </w:tc>
+      </w:tr>
+      <w:tr>
+        <w:tc>
+          <w:tcPr>
+            <w:tcW w:w="2070" w:type="dxa"/>
+          </w:tcPr>
+          <w:p>
+            <w:pPr>
+              <w:rPr>
+                <w:sz w:val="28"/>
+                <w:szCs w:val="28"/>
+                <w:lang w:val="vi-VN"/>
+              </w:rPr>
+            </w:pPr>
+            <w:r>
+              <w:rPr>
+                <w:sz w:val="28"/>
+                <w:szCs w:val="28"/>
+                <w:lang w:val="vi-VN"/>
+              </w:rPr>
+              <w:t>Luồng sự kiện cơ bản</w:t>
+            </w:r>
+          </w:p>
+        </w:tc>
+        <w:tc>
+          <w:tcPr>
+            <w:tcW w:w="6686" w:type="dxa"/>
+          </w:tcPr>
+          <w:p>
+            <w:pPr>
+              <w:rPr>
+                <w:sz w:val="28"/>
+                <w:szCs w:val="28"/>
+                <w:lang w:val="en-GB"/>
+              </w:rPr>
+            </w:pPr>
+            <w:r>
+              <w:rPr>
+                <w:sz w:val="28"/>
+                <w:szCs w:val="28"/>
+                <w:lang w:val="vi-VN"/>
+              </w:rPr>
+              <w:t xml:space="preserve">Use case này bắt đầu khi </w:t>
+            </w:r>
+            <w:r>
+              <w:rPr>
+                <w:sz w:val="28"/>
+                <w:szCs w:val="28"/>
+                <w:lang w:val="en-GB"/>
+              </w:rPr>
+              <w:t xml:space="preserve">công ty </w:t>
+            </w:r>
+            <w:r>
+              <w:rPr>
+                <w:sz w:val="28"/>
+                <w:szCs w:val="28"/>
+                <w:lang w:val="vi-VN"/>
+              </w:rPr>
+              <w:t>kích vào nút “Đăng nhập” trên giao diện của trang web. Hệ thống hiển thị một màn hình đăng nhập.</w:t>
+            </w:r>
+          </w:p>
+          <w:p>
+            <w:pPr>
+              <w:rPr>
+                <w:sz w:val="28"/>
+                <w:szCs w:val="28"/>
+                <w:lang w:val="vi-VN"/>
+              </w:rPr>
+            </w:pPr>
+            <w:r>
+              <w:rPr>
+                <w:sz w:val="28"/>
+                <w:szCs w:val="28"/>
+                <w:lang w:val="vi-VN"/>
+              </w:rPr>
+              <w:t>Người dùng nhập tài khoản và mật khẩu và nhấn “Đăng</w:t>
+            </w:r>
+          </w:p>
+          <w:p>
+            <w:pPr>
+              <w:rPr>
+                <w:sz w:val="28"/>
+                <w:szCs w:val="28"/>
+                <w:lang w:val="vi-VN"/>
+              </w:rPr>
+            </w:pPr>
+            <w:r>
+              <w:rPr>
+                <w:sz w:val="28"/>
+                <w:szCs w:val="28"/>
+                <w:lang w:val="vi-VN"/>
+              </w:rPr>
+              <w:t>nhập”. Hệ thống kiểm tra thông tin chi tiết trong bảng</w:t>
+            </w:r>
+          </w:p>
+          <w:p>
+            <w:pPr>
+              <w:rPr>
+                <w:sz w:val="28"/>
+                <w:szCs w:val="28"/>
+                <w:lang w:val="vi-VN"/>
+              </w:rPr>
+            </w:pPr>
+            <w:r>
+              <w:rPr>
+                <w:sz w:val="28"/>
+                <w:szCs w:val="28"/>
+                <w:lang w:val="vi-VN"/>
+              </w:rPr>
+              <w:t>“</w:t>
+            </w:r>
+            <w:r>
+              <w:rPr>
+                <w:sz w:val="28"/>
+                <w:szCs w:val="28"/>
+                <w:lang w:val="en-GB"/>
+              </w:rPr>
+              <w:t>Compan</w:t>
+            </w:r>
+            <w:r>
+              <w:rPr>
+                <w:sz w:val="28"/>
+                <w:szCs w:val="28"/>
+                <w:lang w:val="en-GB"/>
+              </w:rPr>
+              <w:t>y</w:t>
+            </w:r>
+            <w:r>
+              <w:rPr>
+                <w:sz w:val="28"/>
+                <w:szCs w:val="28"/>
+                <w:lang w:val="vi-VN"/>
+              </w:rPr>
+              <w:t>” và hiển thị thông báo. Use case kết thúc.</w:t>
+            </w:r>
+          </w:p>
+        </w:tc>
+      </w:tr>
+      <w:tr>
+        <w:tc>
+          <w:tcPr>
+            <w:tcW w:w="2070" w:type="dxa"/>
+          </w:tcPr>
+          <w:p>
+            <w:pPr>
+              <w:rPr>
+                <w:sz w:val="28"/>
+                <w:szCs w:val="28"/>
+                <w:lang w:val="vi-VN"/>
+              </w:rPr>
+            </w:pPr>
+            <w:r>
+              <w:rPr>
+                <w:sz w:val="28"/>
+                <w:szCs w:val="28"/>
+                <w:lang w:val="vi-VN"/>
+              </w:rPr>
+              <w:t>Luồng rẽ nhánh</w:t>
+            </w:r>
+          </w:p>
+        </w:tc>
+        <w:tc>
+          <w:tcPr>
+            <w:tcW w:w="6686" w:type="dxa"/>
+          </w:tcPr>
+          <w:p>
+            <w:pPr>
+              <w:rPr>
+                <w:sz w:val="28"/>
+                <w:szCs w:val="28"/>
+                <w:lang w:val="vi-VN"/>
+              </w:rPr>
+            </w:pPr>
+            <w:r>
+              <w:rPr>
+                <w:sz w:val="28"/>
+                <w:szCs w:val="28"/>
+                <w:lang w:val="vi-VN"/>
+              </w:rPr>
+              <w:t>Người dùng nhập sai thông tin tài khoản hoặc mật khẩu thì hệ thống hiển thị thông báo lỗi, khách hàng có thể nhập lại thông tin tài khoản hoặc thoát khỏi màn hình đăng nhập.</w:t>
+            </w:r>
+          </w:p>
+          <w:p>
+            <w:pPr>
+              <w:rPr>
+                <w:sz w:val="28"/>
+                <w:szCs w:val="28"/>
+                <w:lang w:val="vi-VN"/>
+              </w:rPr>
+            </w:pPr>
+            <w:r>
+              <w:rPr>
+                <w:sz w:val="28"/>
+                <w:szCs w:val="28"/>
+                <w:lang w:val="vi-VN"/>
+              </w:rPr>
+              <w:t>Không kết nối được cơ sở dữ liệu: tại bất kỳ thời điểm nào trong quá trình thực hiện use case nếu không kết nối được với cơ sở dữ liệu thì hệ thống sẽ hiển thị một thông báo lỗi và use case kết thúc.</w:t>
+            </w:r>
+          </w:p>
+        </w:tc>
+      </w:tr>
+      <w:tr>
+        <w:tc>
+          <w:tcPr>
+            <w:tcW w:w="2070" w:type="dxa"/>
+          </w:tcPr>
+          <w:p>
+            <w:pPr>
+              <w:rPr>
+                <w:sz w:val="28"/>
+                <w:szCs w:val="28"/>
+                <w:lang w:val="vi-VN"/>
+              </w:rPr>
+            </w:pPr>
+            <w:r>
+              <w:rPr>
+                <w:sz w:val="28"/>
+                <w:szCs w:val="28"/>
+                <w:lang w:val="vi-VN"/>
+              </w:rPr>
+              <w:t>Hậu điều kiện</w:t>
+            </w:r>
+          </w:p>
+        </w:tc>
+        <w:tc>
+          <w:tcPr>
+            <w:tcW w:w="6686" w:type="dxa"/>
+          </w:tcPr>
+          <w:p>
+            <w:pPr>
+              <w:rPr>
+                <w:sz w:val="28"/>
+                <w:szCs w:val="28"/>
+                <w:lang w:val="vi-VN"/>
+              </w:rPr>
+            </w:pPr>
+            <w:r>
+              <w:rPr>
+                <w:sz w:val="28"/>
+                <w:szCs w:val="28"/>
+                <w:lang w:val="vi-VN"/>
+              </w:rPr>
+              <w:t>Cho phép sử dụng các chức năng của hệ thống theo quyền của tài khoản đã đăng ký.</w:t>
+            </w:r>
+          </w:p>
+        </w:tc>
+      </w:tr>
+    </w:tbl>
+    <w:p>
+      <w:pPr>
+        <w:rPr>
+          <w:lang w:val="en-GB"/>
+        </w:rPr>
+      </w:pPr>
+    </w:p>
+    <w:p>
+      <w:pPr>
+        <w:ind w:firstLine="304"/>
+        <w:rPr>
+          <w:b/>
+          <w:bCs/>
+          <w:sz w:val="28"/>
+          <w:szCs w:val="28"/>
+          <w:lang w:val="en-GB"/>
+        </w:rPr>
+      </w:pPr>
+      <w:r>
+        <w:rPr>
+          <w:b/>
+          <w:bCs/>
+          <w:sz w:val="28"/>
+          <w:szCs w:val="28"/>
+          <w:lang w:val="en-GB"/>
+        </w:rPr>
+        <w:t xml:space="preserve">Usecase </w:t>
+      </w:r>
+      <w:r>
+        <w:rPr>
+          <w:b/>
+          <w:bCs/>
+          <w:sz w:val="28"/>
+          <w:szCs w:val="28"/>
+          <w:lang w:val="en-GB"/>
+        </w:rPr>
+        <w:t>tạo công việc</w:t>
+      </w:r>
+    </w:p>
+    <w:p>
+      <w:pPr>
+        <w:ind w:firstLine="304"/>
+        <w:rPr>
+          <w:b/>
+          <w:bCs/>
+          <w:sz w:val="28"/>
+          <w:szCs w:val="28"/>
+          <w:lang w:val="en-GB"/>
+        </w:rPr>
+      </w:pPr>
+    </w:p>
+    <w:tbl>
+      <w:tblPr>
+        <w:tblStyle w:val="TableGrid"/>
+        <w:tblW w:w="0" w:type="auto"/>
+        <w:tblInd w:w="355" w:type="dxa"/>
+        <w:tblLook w:val="04A0" w:firstRow="1" w:lastRow="0" w:firstColumn="1" w:lastColumn="0" w:noHBand="0" w:noVBand="1"/>
+      </w:tblPr>
+      <w:tblGrid>
+        <w:gridCol w:w="2070"/>
+        <w:gridCol w:w="6686"/>
+      </w:tblGrid>
+      <w:tr>
+        <w:tc>
+          <w:tcPr>
+            <w:tcW w:w="2070" w:type="dxa"/>
+          </w:tcPr>
+          <w:p>
+            <w:pPr>
+              <w:rPr>
+                <w:sz w:val="28"/>
+                <w:szCs w:val="28"/>
+                <w:lang w:val="vi-VN"/>
+              </w:rPr>
+            </w:pPr>
+            <w:r>
+              <w:rPr>
+                <w:sz w:val="28"/>
+                <w:szCs w:val="28"/>
+                <w:lang w:val="vi-VN"/>
+              </w:rPr>
+              <w:t>Mô tả</w:t>
+            </w:r>
+          </w:p>
+        </w:tc>
+        <w:tc>
+          <w:tcPr>
+            <w:tcW w:w="6686" w:type="dxa"/>
+          </w:tcPr>
+          <w:p>
+            <w:pPr>
+              <w:rPr>
+                <w:sz w:val="28"/>
+                <w:szCs w:val="28"/>
+                <w:lang w:val="en-GB"/>
+              </w:rPr>
+            </w:pPr>
+            <w:r>
+              <w:rPr>
+                <w:sz w:val="28"/>
+                <w:szCs w:val="28"/>
+                <w:lang w:val="vi-VN"/>
+              </w:rPr>
+              <w:t xml:space="preserve">Use case này cho phép </w:t>
+            </w:r>
+            <w:r>
+              <w:rPr>
+                <w:sz w:val="28"/>
+                <w:szCs w:val="28"/>
+                <w:lang w:val="en-GB"/>
+              </w:rPr>
+              <w:t>công ty</w:t>
+            </w:r>
+            <w:r>
+              <w:rPr>
+                <w:sz w:val="28"/>
+                <w:szCs w:val="28"/>
+                <w:lang w:val="vi-VN"/>
+              </w:rPr>
+              <w:t xml:space="preserve"> </w:t>
+            </w:r>
+            <w:r>
+              <w:rPr>
+                <w:sz w:val="28"/>
+                <w:szCs w:val="28"/>
+                <w:lang w:val="en-GB"/>
+              </w:rPr>
+              <w:t>tạo các công việc.</w:t>
+            </w:r>
+          </w:p>
+          <w:p>
+            <w:pPr>
+              <w:rPr>
+                <w:sz w:val="28"/>
+                <w:szCs w:val="28"/>
+                <w:lang w:val="vi-VN"/>
+              </w:rPr>
+            </w:pPr>
+          </w:p>
+        </w:tc>
+      </w:tr>
+      <w:tr>
+        <w:tc>
+          <w:tcPr>
+            <w:tcW w:w="2070" w:type="dxa"/>
+          </w:tcPr>
+          <w:p>
+            <w:pPr>
+              <w:rPr>
+                <w:sz w:val="28"/>
+                <w:szCs w:val="28"/>
+                <w:lang w:val="vi-VN"/>
+              </w:rPr>
+            </w:pPr>
+            <w:r>
+              <w:rPr>
+                <w:sz w:val="28"/>
+                <w:szCs w:val="28"/>
+                <w:lang w:val="vi-VN"/>
+              </w:rPr>
+              <w:t>Người thực hiện</w:t>
+            </w:r>
+          </w:p>
+        </w:tc>
+        <w:tc>
+          <w:tcPr>
+            <w:tcW w:w="6686" w:type="dxa"/>
+          </w:tcPr>
+          <w:p>
+            <w:pPr>
+              <w:rPr>
+                <w:sz w:val="28"/>
+                <w:szCs w:val="28"/>
+                <w:lang w:val="vi-VN"/>
+              </w:rPr>
+            </w:pPr>
+            <w:r>
+              <w:rPr>
+                <w:sz w:val="28"/>
+                <w:szCs w:val="28"/>
+                <w:lang w:val="en-GB"/>
+              </w:rPr>
+              <w:t>Công ty</w:t>
+            </w:r>
+          </w:p>
+        </w:tc>
+      </w:tr>
+      <w:tr>
+        <w:tc>
+          <w:tcPr>
+            <w:tcW w:w="2070" w:type="dxa"/>
+          </w:tcPr>
+          <w:p>
+            <w:pPr>
+              <w:rPr>
+                <w:sz w:val="28"/>
+                <w:szCs w:val="28"/>
+                <w:lang w:val="vi-VN"/>
+              </w:rPr>
+            </w:pPr>
+            <w:r>
+              <w:rPr>
+                <w:sz w:val="28"/>
+                <w:szCs w:val="28"/>
+                <w:lang w:val="vi-VN"/>
+              </w:rPr>
+              <w:t>Tiền điều kiện</w:t>
+            </w:r>
+          </w:p>
+        </w:tc>
+        <w:tc>
+          <w:tcPr>
+            <w:tcW w:w="6686" w:type="dxa"/>
+          </w:tcPr>
+          <w:p>
+            <w:pPr>
+              <w:rPr>
+                <w:sz w:val="28"/>
+                <w:szCs w:val="28"/>
+                <w:lang w:val="vi-VN"/>
+              </w:rPr>
+            </w:pPr>
+            <w:r>
+              <w:rPr>
+                <w:sz w:val="28"/>
+                <w:szCs w:val="28"/>
+                <w:lang w:val="vi-VN"/>
+              </w:rPr>
+              <w:t>Đã có tài khoản của hệ thống.</w:t>
+            </w:r>
+          </w:p>
+        </w:tc>
+      </w:tr>
+      <w:tr>
+        <w:tc>
+          <w:tcPr>
+            <w:tcW w:w="2070" w:type="dxa"/>
+          </w:tcPr>
+          <w:p>
+            <w:pPr>
+              <w:rPr>
+                <w:sz w:val="28"/>
+                <w:szCs w:val="28"/>
+                <w:lang w:val="vi-VN"/>
+              </w:rPr>
+            </w:pPr>
+            <w:r>
+              <w:rPr>
+                <w:sz w:val="28"/>
+                <w:szCs w:val="28"/>
+                <w:lang w:val="vi-VN"/>
+              </w:rPr>
+              <w:t>Luồng sự kiện cơ bản</w:t>
+            </w:r>
+          </w:p>
+        </w:tc>
+        <w:tc>
+          <w:tcPr>
+            <w:tcW w:w="6686" w:type="dxa"/>
+          </w:tcPr>
+          <w:p>
+            <w:pPr>
+              <w:rPr>
+                <w:sz w:val="28"/>
+                <w:szCs w:val="28"/>
+                <w:lang w:val="en-GB"/>
+              </w:rPr>
+            </w:pPr>
+            <w:r>
+              <w:rPr>
+                <w:sz w:val="28"/>
+                <w:szCs w:val="28"/>
+                <w:lang w:val="vi-VN"/>
+              </w:rPr>
+              <w:t xml:space="preserve">Use case này bắt đầu khi </w:t>
+            </w:r>
+            <w:r>
+              <w:rPr>
+                <w:sz w:val="28"/>
+                <w:szCs w:val="28"/>
+                <w:lang w:val="en-GB"/>
+              </w:rPr>
+              <w:t xml:space="preserve">công ty </w:t>
+            </w:r>
+            <w:r>
+              <w:rPr>
+                <w:sz w:val="28"/>
+                <w:szCs w:val="28"/>
+                <w:lang w:val="vi-VN"/>
+              </w:rPr>
+              <w:t>kích vào nút “</w:t>
+            </w:r>
+            <w:r>
+              <w:rPr>
+                <w:sz w:val="28"/>
+                <w:szCs w:val="28"/>
+                <w:lang w:val="vi-VN"/>
+              </w:rPr>
+              <w:t>T</w:t>
+            </w:r>
+            <w:r>
+              <w:rPr>
+                <w:sz w:val="28"/>
+                <w:szCs w:val="28"/>
+                <w:lang w:val="en-GB"/>
+              </w:rPr>
+              <w:t>ạo công việc</w:t>
+            </w:r>
+            <w:r>
+              <w:rPr>
+                <w:sz w:val="28"/>
+                <w:szCs w:val="28"/>
+                <w:lang w:val="vi-VN"/>
+              </w:rPr>
+              <w:t xml:space="preserve">” trên giao diện của trang web. </w:t>
+            </w:r>
+            <w:r>
+              <w:rPr>
+                <w:sz w:val="28"/>
+                <w:szCs w:val="28"/>
+                <w:lang w:val="en-GB"/>
+              </w:rPr>
+              <w:t xml:space="preserve">Hệ thống hiển thị bảng thông tin chi tiết để nhà tuyển dụng nhập các thông </w:t>
+            </w:r>
+            <w:r>
+              <w:rPr>
+                <w:sz w:val="28"/>
+                <w:szCs w:val="28"/>
+                <w:lang w:val="en-GB"/>
+              </w:rPr>
+              <w:lastRenderedPageBreak/>
+              <w:t>tin cần thiết cho 1 công việc. Sau đó ấn nút “Tạo”, giao diện sẽ hiển thị bạn đã tạo công việc thành công.</w:t>
+            </w:r>
+          </w:p>
+          <w:p>
+            <w:pPr>
+              <w:rPr>
+                <w:sz w:val="28"/>
+                <w:szCs w:val="28"/>
+                <w:lang w:val="vi-VN"/>
+              </w:rPr>
+            </w:pPr>
+            <w:r>
+              <w:rPr>
+                <w:sz w:val="28"/>
+                <w:szCs w:val="28"/>
+                <w:lang w:val="vi-VN"/>
+              </w:rPr>
+              <w:t>Use case kết thúc.</w:t>
+            </w:r>
+          </w:p>
+        </w:tc>
+      </w:tr>
+      <w:tr>
+        <w:tc>
+          <w:tcPr>
+            <w:tcW w:w="2070" w:type="dxa"/>
+          </w:tcPr>
+          <w:p>
+            <w:pPr>
+              <w:rPr>
+                <w:sz w:val="28"/>
+                <w:szCs w:val="28"/>
+                <w:lang w:val="vi-VN"/>
+              </w:rPr>
+            </w:pPr>
+            <w:r>
+              <w:rPr>
+                <w:sz w:val="28"/>
+                <w:szCs w:val="28"/>
+                <w:lang w:val="vi-VN"/>
+              </w:rPr>
+              <w:lastRenderedPageBreak/>
+              <w:t>Luồng rẽ nhánh</w:t>
+            </w:r>
+          </w:p>
+        </w:tc>
+        <w:tc>
+          <w:tcPr>
+            <w:tcW w:w="6686" w:type="dxa"/>
+          </w:tcPr>
+          <w:p>
+            <w:pPr>
+              <w:rPr>
+                <w:sz w:val="28"/>
+                <w:szCs w:val="28"/>
+                <w:lang w:val="en-GB"/>
+              </w:rPr>
+            </w:pPr>
+            <w:r>
+              <w:rPr>
+                <w:sz w:val="28"/>
+                <w:szCs w:val="28"/>
+                <w:lang w:val="en-GB"/>
+              </w:rPr>
+              <w:t>Nhà tuyển dụng nh</w:t>
+            </w:r>
+            <w:r>
+              <w:rPr>
+                <w:sz w:val="28"/>
+                <w:szCs w:val="28"/>
+                <w:lang w:val="en-GB"/>
+              </w:rPr>
+              <w:t>ập thông tin không hợp lệ cho công việc cần tạo</w:t>
+            </w:r>
+            <w:r>
+              <w:rPr>
+                <w:sz w:val="28"/>
+                <w:szCs w:val="28"/>
+                <w:lang w:val="vi-VN"/>
+              </w:rPr>
+              <w:t>.</w:t>
+            </w:r>
+            <w:r>
+              <w:rPr>
+                <w:sz w:val="28"/>
+                <w:szCs w:val="28"/>
+                <w:lang w:val="en-GB"/>
+              </w:rPr>
+              <w:t xml:space="preserve"> Lúc này hệ thống sẽ đưa ra cảnh báo về các thông tin không hợp lệ và yêu cầu người dùng nhập lại</w:t>
+            </w:r>
+          </w:p>
+        </w:tc>
+      </w:tr>
+      <w:tr>
+        <w:tc>
+          <w:tcPr>
+            <w:tcW w:w="2070" w:type="dxa"/>
+          </w:tcPr>
+          <w:p>
+            <w:pPr>
+              <w:rPr>
+                <w:sz w:val="28"/>
+                <w:szCs w:val="28"/>
+                <w:lang w:val="vi-VN"/>
+              </w:rPr>
+            </w:pPr>
+            <w:r>
+              <w:rPr>
+                <w:sz w:val="28"/>
+                <w:szCs w:val="28"/>
+                <w:lang w:val="vi-VN"/>
+              </w:rPr>
+              <w:t>Hậu điều kiện</w:t>
+            </w:r>
+          </w:p>
+        </w:tc>
+        <w:tc>
+          <w:tcPr>
+            <w:tcW w:w="6686" w:type="dxa"/>
+          </w:tcPr>
+          <w:p>
+            <w:pPr>
+              <w:rPr>
+                <w:sz w:val="28"/>
+                <w:szCs w:val="28"/>
+                <w:lang w:val="en-GB"/>
+              </w:rPr>
+            </w:pPr>
+            <w:r>
+              <w:rPr>
+                <w:sz w:val="28"/>
+                <w:szCs w:val="28"/>
+                <w:lang w:val="en-GB"/>
+              </w:rPr>
+              <w:t>Cho phép hiển thị các công việc đã được tạo.</w:t>
+            </w:r>
+          </w:p>
+        </w:tc>
+      </w:tr>
+    </w:tbl>
+    <w:p>
+      <w:pPr>
+        <w:rPr>
+          <w:lang w:val="en-GB"/>
+        </w:rPr>
+      </w:pPr>
+    </w:p>
+    <w:p>
+      <w:pPr>
+        <w:rPr>
+          <w:lang w:val="en-GB"/>
+        </w:rPr>
+      </w:pPr>
+    </w:p>
+    <w:p>
+      <w:pPr>
+        <w:ind w:firstLine="304"/>
+        <w:rPr>
+          <w:b/>
+          <w:bCs/>
+          <w:sz w:val="28"/>
+          <w:szCs w:val="28"/>
+          <w:lang w:val="en-GB"/>
+        </w:rPr>
+      </w:pPr>
+      <w:r>
+        <w:rPr>
+          <w:b/>
+          <w:bCs/>
+          <w:sz w:val="28"/>
+          <w:szCs w:val="28"/>
+          <w:lang w:val="en-GB"/>
+        </w:rPr>
+        <w:t xml:space="preserve">Usecase </w:t>
+      </w:r>
+      <w:r>
+        <w:rPr>
+          <w:b/>
+          <w:bCs/>
+          <w:sz w:val="28"/>
+          <w:szCs w:val="28"/>
+          <w:lang w:val="en-GB"/>
+        </w:rPr>
+        <w:t>xem các CV đã ứng tuyển</w:t>
+      </w:r>
+    </w:p>
+    <w:p>
+      <w:pPr>
+        <w:ind w:firstLine="304"/>
+        <w:rPr>
+          <w:b/>
+          <w:bCs/>
+          <w:sz w:val="28"/>
+          <w:szCs w:val="28"/>
+          <w:lang w:val="en-GB"/>
+        </w:rPr>
+      </w:pPr>
+    </w:p>
+    <w:tbl>
+      <w:tblPr>
+        <w:tblStyle w:val="TableGrid"/>
+        <w:tblW w:w="0" w:type="auto"/>
+        <w:tblInd w:w="355" w:type="dxa"/>
+        <w:tblLook w:val="04A0" w:firstRow="1" w:lastRow="0" w:firstColumn="1" w:lastColumn="0" w:noHBand="0" w:noVBand="1"/>
+      </w:tblPr>
+      <w:tblGrid>
+        <w:gridCol w:w="2070"/>
+        <w:gridCol w:w="6686"/>
+      </w:tblGrid>
+      <w:tr>
+        <w:tc>
+          <w:tcPr>
+            <w:tcW w:w="2070" w:type="dxa"/>
+          </w:tcPr>
+          <w:p>
+            <w:pPr>
+              <w:rPr>
+                <w:sz w:val="28"/>
+                <w:szCs w:val="28"/>
+                <w:lang w:val="vi-VN"/>
+              </w:rPr>
+            </w:pPr>
+            <w:r>
+              <w:rPr>
+                <w:sz w:val="28"/>
+                <w:szCs w:val="28"/>
+                <w:lang w:val="vi-VN"/>
+              </w:rPr>
+              <w:t>Mô tả</w:t>
+            </w:r>
+          </w:p>
+        </w:tc>
+        <w:tc>
+          <w:tcPr>
+            <w:tcW w:w="6686" w:type="dxa"/>
+          </w:tcPr>
+          <w:p>
+            <w:pPr>
+              <w:rPr>
+                <w:sz w:val="28"/>
+                <w:szCs w:val="28"/>
+                <w:lang w:val="en-GB"/>
+              </w:rPr>
+            </w:pPr>
+            <w:r>
+              <w:rPr>
+                <w:sz w:val="28"/>
+                <w:szCs w:val="28"/>
+                <w:lang w:val="vi-VN"/>
+              </w:rPr>
+              <w:t xml:space="preserve">Use case này cho phép </w:t>
+            </w:r>
+            <w:r>
+              <w:rPr>
+                <w:sz w:val="28"/>
+                <w:szCs w:val="28"/>
+                <w:lang w:val="en-GB"/>
+              </w:rPr>
+              <w:t>công ty</w:t>
+            </w:r>
+            <w:r>
+              <w:rPr>
+                <w:sz w:val="28"/>
+                <w:szCs w:val="28"/>
+                <w:lang w:val="vi-VN"/>
+              </w:rPr>
+              <w:t xml:space="preserve"> </w:t>
+            </w:r>
+            <w:r>
+              <w:rPr>
+                <w:sz w:val="28"/>
+                <w:szCs w:val="28"/>
+                <w:lang w:val="en-GB"/>
+              </w:rPr>
+              <w:t>xem các CV đã ứng tuyển</w:t>
+            </w:r>
+            <w:r>
+              <w:rPr>
+                <w:sz w:val="28"/>
+                <w:szCs w:val="28"/>
+                <w:lang w:val="en-GB"/>
+              </w:rPr>
+              <w:t>.</w:t>
+            </w:r>
+          </w:p>
+          <w:p>
+            <w:pPr>
+              <w:rPr>
+                <w:sz w:val="28"/>
+                <w:szCs w:val="28"/>
+                <w:lang w:val="vi-VN"/>
+              </w:rPr>
+            </w:pPr>
+          </w:p>
+        </w:tc>
+      </w:tr>
+      <w:tr>
+        <w:tc>
+          <w:tcPr>
+            <w:tcW w:w="2070" w:type="dxa"/>
+          </w:tcPr>
+          <w:p>
+            <w:pPr>
+              <w:rPr>
+                <w:sz w:val="28"/>
+                <w:szCs w:val="28"/>
+                <w:lang w:val="vi-VN"/>
+              </w:rPr>
+            </w:pPr>
+            <w:r>
+              <w:rPr>
+                <w:sz w:val="28"/>
+                <w:szCs w:val="28"/>
+                <w:lang w:val="vi-VN"/>
+              </w:rPr>
+              <w:t>Người thực hiện</w:t>
+            </w:r>
+          </w:p>
+        </w:tc>
+        <w:tc>
+          <w:tcPr>
+            <w:tcW w:w="6686" w:type="dxa"/>
+          </w:tcPr>
+          <w:p>
+            <w:pPr>
+              <w:rPr>
+                <w:sz w:val="28"/>
+                <w:szCs w:val="28"/>
+                <w:lang w:val="en-GB"/>
+              </w:rPr>
+            </w:pPr>
+            <w:r>
+              <w:rPr>
+                <w:sz w:val="28"/>
+                <w:szCs w:val="28"/>
+                <w:lang w:val="en-GB"/>
+              </w:rPr>
+              <w:t>Công ty</w:t>
+            </w:r>
+          </w:p>
+        </w:tc>
+      </w:tr>
+      <w:tr>
+        <w:tc>
+          <w:tcPr>
+            <w:tcW w:w="2070" w:type="dxa"/>
+          </w:tcPr>
+          <w:p>
+            <w:pPr>
+              <w:rPr>
+                <w:sz w:val="28"/>
+                <w:szCs w:val="28"/>
+                <w:lang w:val="vi-VN"/>
+              </w:rPr>
+            </w:pPr>
+            <w:r>
+              <w:rPr>
+                <w:sz w:val="28"/>
+                <w:szCs w:val="28"/>
+                <w:lang w:val="vi-VN"/>
+              </w:rPr>
+              <w:t>Tiền điều kiện</w:t>
+            </w:r>
+          </w:p>
+        </w:tc>
+        <w:tc>
+          <w:tcPr>
+            <w:tcW w:w="6686" w:type="dxa"/>
+          </w:tcPr>
+          <w:p>
+            <w:pPr>
+              <w:rPr>
+                <w:sz w:val="28"/>
+                <w:szCs w:val="28"/>
+                <w:lang w:val="vi-VN"/>
+              </w:rPr>
+            </w:pPr>
+            <w:r>
+              <w:rPr>
+                <w:sz w:val="28"/>
+                <w:szCs w:val="28"/>
+                <w:lang w:val="vi-VN"/>
+              </w:rPr>
+              <w:t>Đã có tài khoản của hệ thống.</w:t>
+            </w:r>
+          </w:p>
+        </w:tc>
+      </w:tr>
+      <w:tr>
+        <w:tc>
+          <w:tcPr>
+            <w:tcW w:w="2070" w:type="dxa"/>
+          </w:tcPr>
+          <w:p>
+            <w:pPr>
+              <w:rPr>
+                <w:sz w:val="28"/>
+                <w:szCs w:val="28"/>
+                <w:lang w:val="vi-VN"/>
+              </w:rPr>
+            </w:pPr>
+            <w:r>
+              <w:rPr>
+                <w:sz w:val="28"/>
+                <w:szCs w:val="28"/>
+                <w:lang w:val="vi-VN"/>
+              </w:rPr>
+              <w:t>Luồng sự kiện cơ bản</w:t>
+            </w:r>
+          </w:p>
+        </w:tc>
+        <w:tc>
+          <w:tcPr>
+            <w:tcW w:w="6686" w:type="dxa"/>
+          </w:tcPr>
+          <w:p>
+            <w:pPr>
+              <w:rPr>
+                <w:sz w:val="28"/>
+                <w:szCs w:val="28"/>
+                <w:lang w:val="en-GB"/>
+              </w:rPr>
+            </w:pPr>
+            <w:r>
+              <w:rPr>
+                <w:sz w:val="28"/>
+                <w:szCs w:val="28"/>
+                <w:lang w:val="vi-VN"/>
+              </w:rPr>
+              <w:t xml:space="preserve">Use case này bắt đầu khi </w:t>
+            </w:r>
+            <w:r>
+              <w:rPr>
+                <w:sz w:val="28"/>
+                <w:szCs w:val="28"/>
+                <w:lang w:val="en-GB"/>
+              </w:rPr>
+              <w:t xml:space="preserve">công ty </w:t>
+            </w:r>
+            <w:r>
+              <w:rPr>
+                <w:sz w:val="28"/>
+                <w:szCs w:val="28"/>
+                <w:lang w:val="en-GB"/>
+              </w:rPr>
+              <w:t xml:space="preserve">kích vào công việc họ đã tạo. Sau đó kích vào nút “Xem CV đã ứng tuyển”. Sau đó hệ thống sẽ gửi file CV ứng tuyển lên giao diện. Nhà tuyển dụng có thể tải các file đó </w:t>
+            </w:r>
+            <w:r>
+              <w:rPr>
+                <w:sz w:val="28"/>
+                <w:szCs w:val="28"/>
+                <w:lang w:val="en-GB"/>
+              </w:rPr>
+              <w:t>bằng việc ấn nút tải CV về.</w:t>
+            </w:r>
+          </w:p>
+          <w:p>
+            <w:pPr>
+              <w:rPr>
+                <w:sz w:val="28"/>
+                <w:szCs w:val="28"/>
+                <w:lang w:val="vi-VN"/>
+              </w:rPr>
+            </w:pPr>
+          </w:p>
+        </w:tc>
+      </w:tr>
+      <w:tr>
+        <w:tc>
+          <w:tcPr>
+            <w:tcW w:w="2070" w:type="dxa"/>
+          </w:tcPr>
+          <w:p>
+            <w:pPr>
+              <w:rPr>
+                <w:sz w:val="28"/>
+                <w:szCs w:val="28"/>
+                <w:lang w:val="vi-VN"/>
+              </w:rPr>
+            </w:pPr>
+            <w:r>
+              <w:rPr>
+                <w:sz w:val="28"/>
+                <w:szCs w:val="28"/>
+                <w:lang w:val="vi-VN"/>
+              </w:rPr>
+              <w:t>Luồng rẽ nhánh</w:t>
+            </w:r>
+          </w:p>
+        </w:tc>
+        <w:tc>
+          <w:tcPr>
+            <w:tcW w:w="6686" w:type="dxa"/>
+          </w:tcPr>
+          <w:p>
+            <w:pPr>
+              <w:rPr>
+                <w:sz w:val="28"/>
+                <w:szCs w:val="28"/>
+                <w:lang w:val="en-GB"/>
+              </w:rPr>
+            </w:pPr>
+          </w:p>
+        </w:tc>
+      </w:tr>
+      <w:tr>
+        <w:tc>
+          <w:tcPr>
+            <w:tcW w:w="2070" w:type="dxa"/>
+          </w:tcPr>
+          <w:p>
+            <w:pPr>
+              <w:rPr>
+                <w:sz w:val="28"/>
+                <w:szCs w:val="28"/>
+                <w:lang w:val="vi-VN"/>
+              </w:rPr>
+            </w:pPr>
+            <w:r>
+              <w:rPr>
+                <w:sz w:val="28"/>
+                <w:szCs w:val="28"/>
+                <w:lang w:val="vi-VN"/>
+              </w:rPr>
+              <w:t>Hậu điều kiện</w:t>
+            </w:r>
+          </w:p>
+        </w:tc>
+        <w:tc>
+          <w:tcPr>
+            <w:tcW w:w="6686" w:type="dxa"/>
+          </w:tcPr>
+          <w:p>
+            <w:pPr>
+              <w:rPr>
+                <w:sz w:val="28"/>
+                <w:szCs w:val="28"/>
+                <w:lang w:val="en-GB"/>
+              </w:rPr>
+            </w:pPr>
+            <w:r>
+              <w:rPr>
+                <w:sz w:val="28"/>
+                <w:szCs w:val="28"/>
+                <w:lang w:val="en-GB"/>
+              </w:rPr>
+              <w:t xml:space="preserve">Cho phép </w:t>
+            </w:r>
+            <w:r>
+              <w:rPr>
+                <w:sz w:val="28"/>
+                <w:szCs w:val="28"/>
+                <w:lang w:val="en-GB"/>
+              </w:rPr>
+              <w:t>nhà tuyển dụng xem rõ hơn về CV.</w:t>
+            </w:r>
+          </w:p>
+        </w:tc>
+      </w:tr>
+    </w:tbl>
+    <w:p>
+      <w:pPr>
+        <w:rPr>
+          <w:lang w:val="en-GB"/>
+        </w:rPr>
+      </w:pPr>
+    </w:p>
     <w:sectPr>
       <w:pgSz w:w="12240" w:h="15840"/>
       <w:pgMar w:top="1440" w:right="1440" w:bottom="1440" w:left="1440" w:header="720" w:footer="720" w:gutter="0"/>
@@ -12685,7 +17010,7 @@
 </file>
 
 <file path=word/endnotes.xml><?xml version="1.0" encoding="utf-8"?>
-<w:endnotes xmlns:wpc="http://schemas.microsoft.com/office/word/2010/wordprocessingCanvas" xmlns:cx="http://schemas.microsoft.com/office/drawing/2014/chartex" xmlns:cx1="http://schemas.microsoft.com/office/drawing/2015/9/8/chartex" xmlns:cx2="http://schemas.microsoft.com/office/drawing/2015/10/21/chartex" xmlns:cx3="http://schemas.microsoft.com/office/drawing/2016/5/9/chartex" xmlns:cx4="http://schemas.microsoft.com/office/drawing/2016/5/10/chartex" xmlns:cx5="http://schemas.microsoft.com/office/drawing/2016/5/11/chartex" xmlns:cx6="http://schemas.microsoft.com/office/drawing/2016/5/12/chartex" xmlns:cx7="http://schemas.microsoft.com/office/drawing/2016/5/13/chartex" xmlns:cx8="http://schemas.microsoft.com/office/drawing/2016/5/14/chartex" xmlns:mc="http://schemas.openxmlformats.org/markup-compatibility/2006" xmlns:aink="http://schemas.microsoft.com/office/drawing/2016/ink" xmlns:am3d="http://schemas.microsoft.com/office/drawing/2017/model3d" xmlns:o="urn:schemas-microsoft-com:office:office" xmlns:oel="http://schemas.microsoft.com/office/2019/extlst" xmlns:r="http://schemas.openxmlformats.org/officeDocument/2006/relationships" xmlns:m="http://schemas.openxmlformats.org/officeDocument/2006/math" xmlns:v="urn:schemas-microsoft-com:vml" xmlns:wp14="http://schemas.microsoft.com/office/word/2010/wordprocessingDrawing" xmlns:wp="http://schemas.openxmlformats.org/drawingml/2006/wordprocessingDrawing" xmlns:w10="urn:schemas-microsoft-com:office:word" xmlns:w="http://schemas.openxmlformats.org/wordprocessingml/2006/main" xmlns:w14="http://schemas.microsoft.com/office/word/2010/wordml" xmlns:w15="http://schemas.microsoft.com/office/word/2012/wordml" xmlns:w16cex="http://schemas.microsoft.com/office/word/2018/wordml/cex" xmlns:w16cid="http://schemas.microsoft.com/office/word/2016/wordml/cid" xmlns:w16="http://schemas.microsoft.com/office/word/2018/wordml" xmlns:w16du="http://schemas.microsoft.com/office/word/2023/wordml/word16du" xmlns:w16sdtdh="http://schemas.microsoft.com/office/word/2020/wordml/sdtdatahash" xmlns:w16se="http://schemas.microsoft.com/office/word/2015/wordml/symex" xmlns:wpg="http://schemas.microsoft.com/office/word/2010/wordprocessingGroup" xmlns:wpi="http://schemas.microsoft.com/office/word/2010/wordprocessingInk" xmlns:wne="http://schemas.microsoft.com/office/word/2006/wordml" xmlns:wps="http://schemas.microsoft.com/office/word/2010/wordprocessingShape" mc:Ignorable="w14 w15 w16se w16cid w16 w16cex w16sdtdh w16du wp14">
+<w:endnotes xmlns:wpc="http://schemas.microsoft.com/office/word/2010/wordprocessingCanvas" xmlns:cx="http://schemas.microsoft.com/office/drawing/2014/chartex" xmlns:cx1="http://schemas.microsoft.com/office/drawing/2015/9/8/chartex" xmlns:cx2="http://schemas.microsoft.com/office/drawing/2015/10/21/chartex" xmlns:cx3="http://schemas.microsoft.com/office/drawing/2016/5/9/chartex" xmlns:cx4="http://schemas.microsoft.com/office/drawing/2016/5/10/chartex" xmlns:cx5="http://schemas.microsoft.com/office/drawing/2016/5/11/chartex" xmlns:cx6="http://schemas.microsoft.com/office/drawing/2016/5/12/chartex" xmlns:cx7="http://schemas.microsoft.com/office/drawing/2016/5/13/chartex" xmlns:cx8="http://schemas.microsoft.com/office/drawing/2016/5/14/chartex" xmlns:mc="http://schemas.openxmlformats.org/markup-compatibility/2006" xmlns:aink="http://schemas.microsoft.com/office/drawing/2016/ink" xmlns:am3d="http://schemas.microsoft.com/office/drawing/2017/model3d" xmlns:o="urn:schemas-microsoft-com:office:office" xmlns:oel="http://schemas.microsoft.com/office/2019/extlst" xmlns:r="http://schemas.openxmlformats.org/officeDocument/2006/relationships" xmlns:m="http://schemas.openxmlformats.org/officeDocument/2006/math" xmlns:v="urn:schemas-microsoft-com:vml" xmlns:wp14="http://schemas.microsoft.com/office/word/2010/wordprocessingDrawing" xmlns:wp="http://schemas.openxmlformats.org/drawingml/2006/wordprocessingDrawing" xmlns:w10="urn:schemas-microsoft-com:office:word" xmlns:w="http://schemas.openxmlformats.org/wordprocessingml/2006/main" xmlns:w14="http://schemas.microsoft.com/office/word/2010/wordml" xmlns:w15="http://schemas.microsoft.com/office/word/2012/wordml" xmlns:w16cex="http://schemas.microsoft.com/office/word/2018/wordml/cex" xmlns:w16cid="http://schemas.microsoft.com/office/word/2016/wordml/cid" xmlns:w16="http://schemas.microsoft.com/office/word/2018/wordml" xmlns:w16sdtdh="http://schemas.microsoft.com/office/word/2020/wordml/sdtdatahash" xmlns:w16se="http://schemas.microsoft.com/office/word/2015/wordml/symex" xmlns:wpg="http://schemas.microsoft.com/office/word/2010/wordprocessingGroup" xmlns:wpi="http://schemas.microsoft.com/office/word/2010/wordprocessingInk" xmlns:wne="http://schemas.microsoft.com/office/word/2006/wordml" xmlns:wps="http://schemas.microsoft.com/office/word/2010/wordprocessingShape" mc:Ignorable="w14 w15 w16se w16cid w16 w16cex w16sdtdh wp14">
   <w:endnote w:type="separator" w:id="-1">
     <w:p>
       <w:r>
@@ -12704,7 +17029,7 @@
 </file>
 
 <file path=word/footer1.xml><?xml version="1.0" encoding="utf-8"?>
-<w:ftr xmlns:wpc="http://schemas.microsoft.com/office/word/2010/wordprocessingCanvas" xmlns:cx="http://schemas.microsoft.com/office/drawing/2014/chartex" xmlns:cx1="http://schemas.microsoft.com/office/drawing/2015/9/8/chartex" xmlns:cx2="http://schemas.microsoft.com/office/drawing/2015/10/21/chartex" xmlns:cx3="http://schemas.microsoft.com/office/drawing/2016/5/9/chartex" xmlns:cx4="http://schemas.microsoft.com/office/drawing/2016/5/10/chartex" xmlns:cx5="http://schemas.microsoft.com/office/drawing/2016/5/11/chartex" xmlns:cx6="http://schemas.microsoft.com/office/drawing/2016/5/12/chartex" xmlns:cx7="http://schemas.microsoft.com/office/drawing/2016/5/13/chartex" xmlns:cx8="http://schemas.microsoft.com/office/drawing/2016/5/14/chartex" xmlns:mc="http://schemas.openxmlformats.org/markup-compatibility/2006" xmlns:aink="http://schemas.microsoft.com/office/drawing/2016/ink" xmlns:am3d="http://schemas.microsoft.com/office/drawing/2017/model3d" xmlns:o="urn:schemas-microsoft-com:office:office" xmlns:oel="http://schemas.microsoft.com/office/2019/extlst" xmlns:r="http://schemas.openxmlformats.org/officeDocument/2006/relationships" xmlns:m="http://schemas.openxmlformats.org/officeDocument/2006/math" xmlns:v="urn:schemas-microsoft-com:vml" xmlns:wp14="http://schemas.microsoft.com/office/word/2010/wordprocessingDrawing" xmlns:wp="http://schemas.openxmlformats.org/drawingml/2006/wordprocessingDrawing" xmlns:w10="urn:schemas-microsoft-com:office:word" xmlns:w="http://schemas.openxmlformats.org/wordprocessingml/2006/main" xmlns:w14="http://schemas.microsoft.com/office/word/2010/wordml" xmlns:w15="http://schemas.microsoft.com/office/word/2012/wordml" xmlns:w16cex="http://schemas.microsoft.com/office/word/2018/wordml/cex" xmlns:w16cid="http://schemas.microsoft.com/office/word/2016/wordml/cid" xmlns:w16="http://schemas.microsoft.com/office/word/2018/wordml" xmlns:w16du="http://schemas.microsoft.com/office/word/2023/wordml/word16du" xmlns:w16sdtdh="http://schemas.microsoft.com/office/word/2020/wordml/sdtdatahash" xmlns:w16se="http://schemas.microsoft.com/office/word/2015/wordml/symex" xmlns:wpg="http://schemas.microsoft.com/office/word/2010/wordprocessingGroup" xmlns:wpi="http://schemas.microsoft.com/office/word/2010/wordprocessingInk" xmlns:wne="http://schemas.microsoft.com/office/word/2006/wordml" xmlns:wps="http://schemas.microsoft.com/office/word/2010/wordprocessingShape" mc:Ignorable="w14 w15 w16se w16cid w16 w16cex w16sdtdh w16du wp14">
+<w:ftr xmlns:wpc="http://schemas.microsoft.com/office/word/2010/wordprocessingCanvas" xmlns:cx="http://schemas.microsoft.com/office/drawing/2014/chartex" xmlns:cx1="http://schemas.microsoft.com/office/drawing/2015/9/8/chartex" xmlns:cx2="http://schemas.microsoft.com/office/drawing/2015/10/21/chartex" xmlns:cx3="http://schemas.microsoft.com/office/drawing/2016/5/9/chartex" xmlns:cx4="http://schemas.microsoft.com/office/drawing/2016/5/10/chartex" xmlns:cx5="http://schemas.microsoft.com/office/drawing/2016/5/11/chartex" xmlns:cx6="http://schemas.microsoft.com/office/drawing/2016/5/12/chartex" xmlns:cx7="http://schemas.microsoft.com/office/drawing/2016/5/13/chartex" xmlns:cx8="http://schemas.microsoft.com/office/drawing/2016/5/14/chartex" xmlns:mc="http://schemas.openxmlformats.org/markup-compatibility/2006" xmlns:aink="http://schemas.microsoft.com/office/drawing/2016/ink" xmlns:am3d="http://schemas.microsoft.com/office/drawing/2017/model3d" xmlns:o="urn:schemas-microsoft-com:office:office" xmlns:oel="http://schemas.microsoft.com/office/2019/extlst" xmlns:r="http://schemas.openxmlformats.org/officeDocument/2006/relationships" xmlns:m="http://schemas.openxmlformats.org/officeDocument/2006/math" xmlns:v="urn:schemas-microsoft-com:vml" xmlns:wp14="http://schemas.microsoft.com/office/word/2010/wordprocessingDrawing" xmlns:wp="http://schemas.openxmlformats.org/drawingml/2006/wordprocessingDrawing" xmlns:w10="urn:schemas-microsoft-com:office:word" xmlns:w="http://schemas.openxmlformats.org/wordprocessingml/2006/main" xmlns:w14="http://schemas.microsoft.com/office/word/2010/wordml" xmlns:w15="http://schemas.microsoft.com/office/word/2012/wordml" xmlns:w16cex="http://schemas.microsoft.com/office/word/2018/wordml/cex" xmlns:w16cid="http://schemas.microsoft.com/office/word/2016/wordml/cid" xmlns:w16="http://schemas.microsoft.com/office/word/2018/wordml" xmlns:w16sdtdh="http://schemas.microsoft.com/office/word/2020/wordml/sdtdatahash" xmlns:w16se="http://schemas.microsoft.com/office/word/2015/wordml/symex" xmlns:wpg="http://schemas.microsoft.com/office/word/2010/wordprocessingGroup" xmlns:wpi="http://schemas.microsoft.com/office/word/2010/wordprocessingInk" xmlns:wne="http://schemas.microsoft.com/office/word/2006/wordml" xmlns:wps="http://schemas.microsoft.com/office/word/2010/wordprocessingShape" mc:Ignorable="w14 w15 w16se w16cid w16 w16cex w16sdtdh wp14">
   <w:p>
     <w:pPr>
       <w:pStyle w:val="BodyText"/>
@@ -12808,8 +17133,7 @@
               <v:stroke joinstyle="miter"/>
               <v:path gradientshapeok="t" o:connecttype="rect"/>
             </v:shapetype>
-            <v:shape id="Textbox 6" o:spid="_x0000_s1029" type="#_x0000_t202" style="position:absolute;margin-left:308.95pt;margin-top:773.4pt;width:21.2pt;height:17.55pt;z-index:-251657216;visibility:visible;mso-wrap-style:square;mso-wrap-distance-left:0;mso-wrap-distance-top:0;mso-wrap-distance-right:0;mso-wrap-distance-bottom:0;mso-position-horizontal:absolute;mso-position-horizontal-relative:page;mso-position-vertical:absolute;mso-position-vertical-relative:page;v-text-anchor:top" o:gfxdata="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" filled="f" stroked="f">
-              <v:path arrowok="t"/>
+            <v:shape id="Textbox 6" o:spid="_x0000_s1030" type="#_x0000_t202" style="position:absolute;margin-left:308.95pt;margin-top:773.4pt;width:21.2pt;height:17.55pt;z-index:-251657216;visibility:visible;mso-wrap-style:square;mso-wrap-distance-left:0;mso-wrap-distance-top:0;mso-wrap-distance-right:0;mso-wrap-distance-bottom:0;mso-position-horizontal:absolute;mso-position-horizontal-relative:page;mso-position-vertical:absolute;mso-position-vertical-relative:page;v-text-anchor:top" o:gfxdata="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" filled="f" stroked="f">
               <v:textbox inset="0,0,0,0">
                 <w:txbxContent>
                   <w:p>
@@ -12863,7 +17187,7 @@
 </file>
 
 <file path=word/footnotes.xml><?xml version="1.0" encoding="utf-8"?>
-<w:footnotes xmlns:wpc="http://schemas.microsoft.com/office/word/2010/wordprocessingCanvas" xmlns:cx="http://schemas.microsoft.com/office/drawing/2014/chartex" xmlns:cx1="http://schemas.microsoft.com/office/drawing/2015/9/8/chartex" xmlns:cx2="http://schemas.microsoft.com/office/drawing/2015/10/21/chartex" xmlns:cx3="http://schemas.microsoft.com/office/drawing/2016/5/9/chartex" xmlns:cx4="http://schemas.microsoft.com/office/drawing/2016/5/10/chartex" xmlns:cx5="http://schemas.microsoft.com/office/drawing/2016/5/11/chartex" xmlns:cx6="http://schemas.microsoft.com/office/drawing/2016/5/12/chartex" xmlns:cx7="http://schemas.microsoft.com/office/drawing/2016/5/13/chartex" xmlns:cx8="http://schemas.microsoft.com/office/drawing/2016/5/14/chartex" xmlns:mc="http://schemas.openxmlformats.org/markup-compatibility/2006" xmlns:aink="http://schemas.microsoft.com/office/drawing/2016/ink" xmlns:am3d="http://schemas.microsoft.com/office/drawing/2017/model3d" xmlns:o="urn:schemas-microsoft-com:office:office" xmlns:oel="http://schemas.microsoft.com/office/2019/extlst" xmlns:r="http://schemas.openxmlformats.org/officeDocument/2006/relationships" xmlns:m="http://schemas.openxmlformats.org/officeDocument/2006/math" xmlns:v="urn:schemas-microsoft-com:vml" xmlns:wp14="http://schemas.microsoft.com/office/word/2010/wordprocessingDrawing" xmlns:wp="http://schemas.openxmlformats.org/drawingml/2006/wordprocessingDrawing" xmlns:w10="urn:schemas-microsoft-com:office:word" xmlns:w="http://schemas.openxmlformats.org/wordprocessingml/2006/main" xmlns:w14="http://schemas.microsoft.com/office/word/2010/wordml" xmlns:w15="http://schemas.microsoft.com/office/word/2012/wordml" xmlns:w16cex="http://schemas.microsoft.com/office/word/2018/wordml/cex" xmlns:w16cid="http://schemas.microsoft.com/office/word/2016/wordml/cid" xmlns:w16="http://schemas.microsoft.com/office/word/2018/wordml" xmlns:w16du="http://schemas.microsoft.com/office/word/2023/wordml/word16du" xmlns:w16sdtdh="http://schemas.microsoft.com/office/word/2020/wordml/sdtdatahash" xmlns:w16se="http://schemas.microsoft.com/office/word/2015/wordml/symex" xmlns:wpg="http://schemas.microsoft.com/office/word/2010/wordprocessingGroup" xmlns:wpi="http://schemas.microsoft.com/office/word/2010/wordprocessingInk" xmlns:wne="http://schemas.microsoft.com/office/word/2006/wordml" xmlns:wps="http://schemas.microsoft.com/office/word/2010/wordprocessingShape" mc:Ignorable="w14 w15 w16se w16cid w16 w16cex w16sdtdh w16du wp14">
+<w:footnotes xmlns:wpc="http://schemas.microsoft.com/office/word/2010/wordprocessingCanvas" xmlns:cx="http://schemas.microsoft.com/office/drawing/2014/chartex" xmlns:cx1="http://schemas.microsoft.com/office/drawing/2015/9/8/chartex" xmlns:cx2="http://schemas.microsoft.com/office/drawing/2015/10/21/chartex" xmlns:cx3="http://schemas.microsoft.com/office/drawing/2016/5/9/chartex" xmlns:cx4="http://schemas.microsoft.com/office/drawing/2016/5/10/chartex" xmlns:cx5="http://schemas.microsoft.com/office/drawing/2016/5/11/chartex" xmlns:cx6="http://schemas.microsoft.com/office/drawing/2016/5/12/chartex" xmlns:cx7="http://schemas.microsoft.com/office/drawing/2016/5/13/chartex" xmlns:cx8="http://schemas.microsoft.com/office/drawing/2016/5/14/chartex" xmlns:mc="http://schemas.openxmlformats.org/markup-compatibility/2006" xmlns:aink="http://schemas.microsoft.com/office/drawing/2016/ink" xmlns:am3d="http://schemas.microsoft.com/office/drawing/2017/model3d" xmlns:o="urn:schemas-microsoft-com:office:office" xmlns:oel="http://schemas.microsoft.com/office/2019/extlst" xmlns:r="http://schemas.openxmlformats.org/officeDocument/2006/relationships" xmlns:m="http://schemas.openxmlformats.org/officeDocument/2006/math" xmlns:v="urn:schemas-microsoft-com:vml" xmlns:wp14="http://schemas.microsoft.com/office/word/2010/wordprocessingDrawing" xmlns:wp="http://schemas.openxmlformats.org/drawingml/2006/wordprocessingDrawing" xmlns:w10="urn:schemas-microsoft-com:office:word" xmlns:w="http://schemas.openxmlformats.org/wordprocessingml/2006/main" xmlns:w14="http://schemas.microsoft.com/office/word/2010/wordml" xmlns:w15="http://schemas.microsoft.com/office/word/2012/wordml" xmlns:w16cex="http://schemas.microsoft.com/office/word/2018/wordml/cex" xmlns:w16cid="http://schemas.microsoft.com/office/word/2016/wordml/cid" xmlns:w16="http://schemas.microsoft.com/office/word/2018/wordml" xmlns:w16sdtdh="http://schemas.microsoft.com/office/word/2020/wordml/sdtdatahash" xmlns:w16se="http://schemas.microsoft.com/office/word/2015/wordml/symex" xmlns:wpg="http://schemas.microsoft.com/office/word/2010/wordprocessingGroup" xmlns:wpi="http://schemas.microsoft.com/office/word/2010/wordprocessingInk" xmlns:wne="http://schemas.microsoft.com/office/word/2006/wordml" xmlns:wps="http://schemas.microsoft.com/office/word/2010/wordprocessingShape" mc:Ignorable="w14 w15 w16se w16cid w16 w16cex w16sdtdh wp14">
   <w:footnote w:type="separator" w:id="-1">
     <w:p>
       <w:r>
@@ -12882,7 +17206,7 @@
 </file>
 
 <file path=word/numbering.xml><?xml version="1.0" encoding="utf-8"?>
-<w:numbering xmlns:wpc="http://schemas.microsoft.com/office/word/2010/wordprocessingCanvas" xmlns:cx="http://schemas.microsoft.com/office/drawing/2014/chartex" xmlns:cx1="http://schemas.microsoft.com/office/drawing/2015/9/8/chartex" xmlns:cx2="http://schemas.microsoft.com/office/drawing/2015/10/21/chartex" xmlns:cx3="http://schemas.microsoft.com/office/drawing/2016/5/9/chartex" xmlns:cx4="http://schemas.microsoft.com/office/drawing/2016/5/10/chartex" xmlns:cx5="http://schemas.microsoft.com/office/drawing/2016/5/11/chartex" xmlns:cx6="http://schemas.microsoft.com/office/drawing/2016/5/12/chartex" xmlns:cx7="http://schemas.microsoft.com/office/drawing/2016/5/13/chartex" xmlns:cx8="http://schemas.microsoft.com/office/drawing/2016/5/14/chartex" xmlns:mc="http://schemas.openxmlformats.org/markup-compatibility/2006" xmlns:aink="http://schemas.microsoft.com/office/drawing/2016/ink" xmlns:am3d="http://schemas.microsoft.com/office/drawing/2017/model3d" xmlns:o="urn:schemas-microsoft-com:office:office" xmlns:oel="http://schemas.microsoft.com/office/2019/extlst" xmlns:r="http://schemas.openxmlformats.org/officeDocument/2006/relationships" xmlns:m="http://schemas.openxmlformats.org/officeDocument/2006/math" xmlns:v="urn:schemas-microsoft-com:vml" xmlns:wp14="http://schemas.microsoft.com/office/word/2010/wordprocessingDrawing" xmlns:wp="http://schemas.openxmlformats.org/drawingml/2006/wordprocessingDrawing" xmlns:w10="urn:schemas-microsoft-com:office:word" xmlns:w="http://schemas.openxmlformats.org/wordprocessingml/2006/main" xmlns:w14="http://schemas.microsoft.com/office/word/2010/wordml" xmlns:w15="http://schemas.microsoft.com/office/word/2012/wordml" xmlns:w16cex="http://schemas.microsoft.com/office/word/2018/wordml/cex" xmlns:w16cid="http://schemas.microsoft.com/office/word/2016/wordml/cid" xmlns:w16="http://schemas.microsoft.com/office/word/2018/wordml" xmlns:w16du="http://schemas.microsoft.com/office/word/2023/wordml/word16du" xmlns:w16sdtdh="http://schemas.microsoft.com/office/word/2020/wordml/sdtdatahash" xmlns:w16se="http://schemas.microsoft.com/office/word/2015/wordml/symex" xmlns:wpg="http://schemas.microsoft.com/office/word/2010/wordprocessingGroup" xmlns:wpi="http://schemas.microsoft.com/office/word/2010/wordprocessingInk" xmlns:wne="http://schemas.microsoft.com/office/word/2006/wordml" xmlns:wps="http://schemas.microsoft.com/office/word/2010/wordprocessingShape" mc:Ignorable="w14 w15 w16se w16cid w16 w16cex w16sdtdh w16du wp14">
+<w:numbering xmlns:wpc="http://schemas.microsoft.com/office/word/2010/wordprocessingCanvas" xmlns:cx="http://schemas.microsoft.com/office/drawing/2014/chartex" xmlns:cx1="http://schemas.microsoft.com/office/drawing/2015/9/8/chartex" xmlns:cx2="http://schemas.microsoft.com/office/drawing/2015/10/21/chartex" xmlns:cx3="http://schemas.microsoft.com/office/drawing/2016/5/9/chartex" xmlns:cx4="http://schemas.microsoft.com/office/drawing/2016/5/10/chartex" xmlns:cx5="http://schemas.microsoft.com/office/drawing/2016/5/11/chartex" xmlns:cx6="http://schemas.microsoft.com/office/drawing/2016/5/12/chartex" xmlns:cx7="http://schemas.microsoft.com/office/drawing/2016/5/13/chartex" xmlns:cx8="http://schemas.microsoft.com/office/drawing/2016/5/14/chartex" xmlns:mc="http://schemas.openxmlformats.org/markup-compatibility/2006" xmlns:aink="http://schemas.microsoft.com/office/drawing/2016/ink" xmlns:am3d="http://schemas.microsoft.com/office/drawing/2017/model3d" xmlns:o="urn:schemas-microsoft-com:office:office" xmlns:oel="http://schemas.microsoft.com/office/2019/extlst" xmlns:r="http://schemas.openxmlformats.org/officeDocument/2006/relationships" xmlns:m="http://schemas.openxmlformats.org/officeDocument/2006/math" xmlns:v="urn:schemas-microsoft-com:vml" xmlns:wp14="http://schemas.microsoft.com/office/word/2010/wordprocessingDrawing" xmlns:wp="http://schemas.openxmlformats.org/drawingml/2006/wordprocessingDrawing" xmlns:w10="urn:schemas-microsoft-com:office:word" xmlns:w="http://schemas.openxmlformats.org/wordprocessingml/2006/main" xmlns:w14="http://schemas.microsoft.com/office/word/2010/wordml" xmlns:w15="http://schemas.microsoft.com/office/word/2012/wordml" xmlns:w16cex="http://schemas.microsoft.com/office/word/2018/wordml/cex" xmlns:w16cid="http://schemas.microsoft.com/office/word/2016/wordml/cid" xmlns:w16="http://schemas.microsoft.com/office/word/2018/wordml" xmlns:w16sdtdh="http://schemas.microsoft.com/office/word/2020/wordml/sdtdatahash" xmlns:w16se="http://schemas.microsoft.com/office/word/2015/wordml/symex" xmlns:wpg="http://schemas.microsoft.com/office/word/2010/wordprocessingGroup" xmlns:wpi="http://schemas.microsoft.com/office/word/2010/wordprocessingInk" xmlns:wne="http://schemas.microsoft.com/office/word/2006/wordml" xmlns:wps="http://schemas.microsoft.com/office/word/2010/wordprocessingShape" mc:Ignorable="w14 w15 w16se w16cid w16 w16cex w16sdtdh wp14">
   <w:abstractNum w:abstractNumId="0" w15:restartNumberingAfterBreak="0">
     <w:nsid w:val="02233109"/>
     <w:multiLevelType w:val="hybridMultilevel"/>
@@ -13536,6 +17860,119 @@
     </w:lvl>
   </w:abstractNum>
   <w:abstractNum w:abstractNumId="5" w15:restartNumberingAfterBreak="0">
+    <w:nsid w:val="173C1D36"/>
+    <w:multiLevelType w:val="hybridMultilevel"/>
+    <w:tmpl w:val="603C4CB4"/>
+    <w:lvl w:ilvl="0" w:tplc="04090009">
+      <w:start w:val="1"/>
+      <w:numFmt w:val="bullet"/>
+      <w:lvlText w:val=""/>
+      <w:lvlJc w:val="left"/>
+      <w:pPr>
+        <w:ind w:left="720" w:hanging="360"/>
+      </w:pPr>
+      <w:rPr>
+        <w:rFonts w:ascii="Wingdings" w:hAnsi="Wingdings" w:hint="default"/>
+      </w:rPr>
+    </w:lvl>
+    <w:lvl w:ilvl="1" w:tplc="04090003">
+      <w:start w:val="1"/>
+      <w:numFmt w:val="bullet"/>
+      <w:lvlText w:val="o"/>
+      <w:lvlJc w:val="left"/>
+      <w:pPr>
+        <w:ind w:left="1440" w:hanging="360"/>
+      </w:pPr>
+      <w:rPr>
+        <w:rFonts w:ascii="Courier New" w:hAnsi="Courier New" w:cs="Courier New" w:hint="default"/>
+      </w:rPr>
+    </w:lvl>
+    <w:lvl w:ilvl="2" w:tplc="04090005" w:tentative="1">
+      <w:start w:val="1"/>
+      <w:numFmt w:val="bullet"/>
+      <w:lvlText w:val=""/>
+      <w:lvlJc w:val="left"/>
+      <w:pPr>
+        <w:ind w:left="2160" w:hanging="360"/>
+      </w:pPr>
+      <w:rPr>
+        <w:rFonts w:ascii="Wingdings" w:hAnsi="Wingdings" w:hint="default"/>
+      </w:rPr>
+    </w:lvl>
+    <w:lvl w:ilvl="3" w:tplc="04090001" w:tentative="1">
+      <w:start w:val="1"/>
+      <w:numFmt w:val="bullet"/>
+      <w:lvlText w:val=""/>
+      <w:lvlJc w:val="left"/>
+      <w:pPr>
+        <w:ind w:left="2880" w:hanging="360"/>
+      </w:pPr>
+      <w:rPr>
+        <w:rFonts w:ascii="Symbol" w:hAnsi="Symbol" w:hint="default"/>
+      </w:rPr>
+    </w:lvl>
+    <w:lvl w:ilvl="4" w:tplc="04090003" w:tentative="1">
+      <w:start w:val="1"/>
+      <w:numFmt w:val="bullet"/>
+      <w:lvlText w:val="o"/>
+      <w:lvlJc w:val="left"/>
+      <w:pPr>
+        <w:ind w:left="3600" w:hanging="360"/>
+      </w:pPr>
+      <w:rPr>
+        <w:rFonts w:ascii="Courier New" w:hAnsi="Courier New" w:cs="Courier New" w:hint="default"/>
+      </w:rPr>
+    </w:lvl>
+    <w:lvl w:ilvl="5" w:tplc="04090005" w:tentative="1">
+      <w:start w:val="1"/>
+      <w:numFmt w:val="bullet"/>
+      <w:lvlText w:val=""/>
+      <w:lvlJc w:val="left"/>
+      <w:pPr>
+        <w:ind w:left="4320" w:hanging="360"/>
+      </w:pPr>
+      <w:rPr>
+        <w:rFonts w:ascii="Wingdings" w:hAnsi="Wingdings" w:hint="default"/>
+      </w:rPr>
+    </w:lvl>
+    <w:lvl w:ilvl="6" w:tplc="04090001" w:tentative="1">
+      <w:start w:val="1"/>
+      <w:numFmt w:val="bullet"/>
+      <w:lvlText w:val=""/>
+      <w:lvlJc w:val="left"/>
+      <w:pPr>
+        <w:ind w:left="5040" w:hanging="360"/>
+      </w:pPr>
+      <w:rPr>
+        <w:rFonts w:ascii="Symbol" w:hAnsi="Symbol" w:hint="default"/>
+      </w:rPr>
+    </w:lvl>
+    <w:lvl w:ilvl="7" w:tplc="04090003" w:tentative="1">
+      <w:start w:val="1"/>
+      <w:numFmt w:val="bullet"/>
+      <w:lvlText w:val="o"/>
+      <w:lvlJc w:val="left"/>
+      <w:pPr>
+        <w:ind w:left="5760" w:hanging="360"/>
+      </w:pPr>
+      <w:rPr>
+        <w:rFonts w:ascii="Courier New" w:hAnsi="Courier New" w:cs="Courier New" w:hint="default"/>
+      </w:rPr>
+    </w:lvl>
+    <w:lvl w:ilvl="8" w:tplc="04090005" w:tentative="1">
+      <w:start w:val="1"/>
+      <w:numFmt w:val="bullet"/>
+      <w:lvlText w:val=""/>
+      <w:lvlJc w:val="left"/>
+      <w:pPr>
+        <w:ind w:left="6480" w:hanging="360"/>
+      </w:pPr>
+      <w:rPr>
+        <w:rFonts w:ascii="Wingdings" w:hAnsi="Wingdings" w:hint="default"/>
+      </w:rPr>
+    </w:lvl>
+  </w:abstractNum>
+  <w:abstractNum w:abstractNumId="6" w15:restartNumberingAfterBreak="0">
     <w:nsid w:val="26251CB1"/>
     <w:multiLevelType w:val="hybridMultilevel"/>
     <w:tmpl w:val="B216652C"/>
@@ -13665,7 +18102,7 @@
       </w:rPr>
     </w:lvl>
   </w:abstractNum>
-  <w:abstractNum w:abstractNumId="6" w15:restartNumberingAfterBreak="0">
+  <w:abstractNum w:abstractNumId="7" w15:restartNumberingAfterBreak="0">
     <w:nsid w:val="2A8A3120"/>
     <w:multiLevelType w:val="hybridMultilevel"/>
     <w:tmpl w:val="C6BA6D22"/>
@@ -13786,7 +18223,7 @@
       </w:rPr>
     </w:lvl>
   </w:abstractNum>
-  <w:abstractNum w:abstractNumId="7" w15:restartNumberingAfterBreak="0">
+  <w:abstractNum w:abstractNumId="8" w15:restartNumberingAfterBreak="0">
     <w:nsid w:val="2CEB6B72"/>
     <w:multiLevelType w:val="hybridMultilevel"/>
     <w:tmpl w:val="9512515E"/>
@@ -13907,7 +18344,7 @@
       </w:rPr>
     </w:lvl>
   </w:abstractNum>
-  <w:abstractNum w:abstractNumId="8" w15:restartNumberingAfterBreak="0">
+  <w:abstractNum w:abstractNumId="9" w15:restartNumberingAfterBreak="0">
     <w:nsid w:val="43CA5E2F"/>
     <w:multiLevelType w:val="hybridMultilevel"/>
     <w:tmpl w:val="1AB4CC0A"/>
@@ -14028,7 +18465,7 @@
       </w:rPr>
     </w:lvl>
   </w:abstractNum>
-  <w:abstractNum w:abstractNumId="9" w15:restartNumberingAfterBreak="0">
+  <w:abstractNum w:abstractNumId="10" w15:restartNumberingAfterBreak="0">
     <w:nsid w:val="45157AD0"/>
     <w:multiLevelType w:val="hybridMultilevel"/>
     <w:tmpl w:val="B0DC9B86"/>
@@ -14149,7 +18586,147 @@
       </w:rPr>
     </w:lvl>
   </w:abstractNum>
-  <w:abstractNum w:abstractNumId="10" w15:restartNumberingAfterBreak="0">
+  <w:abstractNum w:abstractNumId="11" w15:restartNumberingAfterBreak="0">
+    <w:nsid w:val="5ADE3F75"/>
+    <w:multiLevelType w:val="multilevel"/>
+    <w:tmpl w:val="B54255B4"/>
+    <w:lvl w:ilvl="0">
+      <w:start w:val="2"/>
+      <w:numFmt w:val="decimal"/>
+      <w:lvlText w:val="%1"/>
+      <w:lvlJc w:val="left"/>
+      <w:pPr>
+        <w:ind w:left="725" w:hanging="420"/>
+      </w:pPr>
+      <w:rPr>
+        <w:rFonts w:hint="default"/>
+        <w:lang w:val="vi" w:eastAsia="en-US" w:bidi="ar-SA"/>
+      </w:rPr>
+    </w:lvl>
+    <w:lvl w:ilvl="1">
+      <w:start w:val="3"/>
+      <w:numFmt w:val="decimal"/>
+      <w:lvlText w:val="%1.%2"/>
+      <w:lvlJc w:val="left"/>
+      <w:pPr>
+        <w:ind w:left="725" w:hanging="420"/>
+      </w:pPr>
+      <w:rPr>
+        <w:rFonts w:ascii="Times New Roman" w:eastAsia="Times New Roman" w:hAnsi="Times New Roman" w:cs="Times New Roman" w:hint="default"/>
+        <w:b/>
+        <w:bCs/>
+        <w:i w:val="0"/>
+        <w:iCs w:val="0"/>
+        <w:spacing w:val="-1"/>
+        <w:w w:val="100"/>
+        <w:sz w:val="28"/>
+        <w:szCs w:val="28"/>
+        <w:lang w:val="vi" w:eastAsia="en-US" w:bidi="ar-SA"/>
+      </w:rPr>
+    </w:lvl>
+    <w:lvl w:ilvl="2">
+      <w:start w:val="1"/>
+      <w:numFmt w:val="decimal"/>
+      <w:lvlText w:val="%1.%2.%3"/>
+      <w:lvlJc w:val="left"/>
+      <w:pPr>
+        <w:ind w:left="936" w:hanging="632"/>
+      </w:pPr>
+      <w:rPr>
+        <w:rFonts w:ascii="Times New Roman" w:eastAsia="Times New Roman" w:hAnsi="Times New Roman" w:cs="Times New Roman" w:hint="default"/>
+        <w:b/>
+        <w:bCs/>
+        <w:i w:val="0"/>
+        <w:iCs w:val="0"/>
+        <w:spacing w:val="-4"/>
+        <w:w w:val="100"/>
+        <w:sz w:val="28"/>
+        <w:szCs w:val="28"/>
+        <w:lang w:val="vi" w:eastAsia="en-US" w:bidi="ar-SA"/>
+      </w:rPr>
+    </w:lvl>
+    <w:lvl w:ilvl="3">
+      <w:numFmt w:val="bullet"/>
+      <w:lvlText w:val=""/>
+      <w:lvlJc w:val="left"/>
+      <w:pPr>
+        <w:ind w:left="732" w:hanging="360"/>
+      </w:pPr>
+      <w:rPr>
+        <w:rFonts w:ascii="Symbol" w:eastAsia="Symbol" w:hAnsi="Symbol" w:cs="Symbol" w:hint="default"/>
+        <w:b w:val="0"/>
+        <w:bCs w:val="0"/>
+        <w:i w:val="0"/>
+        <w:iCs w:val="0"/>
+        <w:spacing w:val="0"/>
+        <w:w w:val="100"/>
+        <w:sz w:val="28"/>
+        <w:szCs w:val="28"/>
+        <w:lang w:val="vi" w:eastAsia="en-US" w:bidi="ar-SA"/>
+      </w:rPr>
+    </w:lvl>
+    <w:lvl w:ilvl="4">
+      <w:numFmt w:val="bullet"/>
+      <w:lvlText w:val="•"/>
+      <w:lvlJc w:val="left"/>
+      <w:pPr>
+        <w:ind w:left="2126" w:hanging="360"/>
+      </w:pPr>
+      <w:rPr>
+        <w:rFonts w:hint="default"/>
+        <w:lang w:val="vi" w:eastAsia="en-US" w:bidi="ar-SA"/>
+      </w:rPr>
+    </w:lvl>
+    <w:lvl w:ilvl="5">
+      <w:numFmt w:val="bullet"/>
+      <w:lvlText w:val="•"/>
+      <w:lvlJc w:val="left"/>
+      <w:pPr>
+        <w:ind w:left="3313" w:hanging="360"/>
+      </w:pPr>
+      <w:rPr>
+        <w:rFonts w:hint="default"/>
+        <w:lang w:val="vi" w:eastAsia="en-US" w:bidi="ar-SA"/>
+      </w:rPr>
+    </w:lvl>
+    <w:lvl w:ilvl="6">
+      <w:numFmt w:val="bullet"/>
+      <w:lvlText w:val="•"/>
+      <w:lvlJc w:val="left"/>
+      <w:pPr>
+        <w:ind w:left="4499" w:hanging="360"/>
+      </w:pPr>
+      <w:rPr>
+        <w:rFonts w:hint="default"/>
+        <w:lang w:val="vi" w:eastAsia="en-US" w:bidi="ar-SA"/>
+      </w:rPr>
+    </w:lvl>
+    <w:lvl w:ilvl="7">
+      <w:numFmt w:val="bullet"/>
+      <w:lvlText w:val="•"/>
+      <w:lvlJc w:val="left"/>
+      <w:pPr>
+        <w:ind w:left="5686" w:hanging="360"/>
+      </w:pPr>
+      <w:rPr>
+        <w:rFonts w:hint="default"/>
+        <w:lang w:val="vi" w:eastAsia="en-US" w:bidi="ar-SA"/>
+      </w:rPr>
+    </w:lvl>
+    <w:lvl w:ilvl="8">
+      <w:numFmt w:val="bullet"/>
+      <w:lvlText w:val="•"/>
+      <w:lvlJc w:val="left"/>
+      <w:pPr>
+        <w:ind w:left="6873" w:hanging="360"/>
+      </w:pPr>
+      <w:rPr>
+        <w:rFonts w:hint="default"/>
+        <w:lang w:val="vi" w:eastAsia="en-US" w:bidi="ar-SA"/>
+      </w:rPr>
+    </w:lvl>
+  </w:abstractNum>
+  <w:abstractNum w:abstractNumId="12" w15:restartNumberingAfterBreak="0">
     <w:nsid w:val="72266EF0"/>
     <w:multiLevelType w:val="hybridMultilevel"/>
     <w:tmpl w:val="CE448004"/>
@@ -14262,7 +18839,7 @@
       </w:rPr>
     </w:lvl>
   </w:abstractNum>
-  <w:abstractNum w:abstractNumId="11" w15:restartNumberingAfterBreak="0">
+  <w:abstractNum w:abstractNumId="13" w15:restartNumberingAfterBreak="0">
     <w:nsid w:val="798D6C0C"/>
     <w:multiLevelType w:val="multilevel"/>
     <w:tmpl w:val="B4C8DACE"/>
@@ -14395,25 +18972,25 @@
     </w:lvl>
   </w:abstractNum>
   <w:num w:numId="1" w16cid:durableId="1506558074">
-    <w:abstractNumId w:val="9"/>
+    <w:abstractNumId w:val="10"/>
   </w:num>
   <w:num w:numId="2" w16cid:durableId="2007242237">
     <w:abstractNumId w:val="3"/>
   </w:num>
   <w:num w:numId="3" w16cid:durableId="474101898">
-    <w:abstractNumId w:val="11"/>
+    <w:abstractNumId w:val="13"/>
   </w:num>
   <w:num w:numId="4" w16cid:durableId="1388605553">
-    <w:abstractNumId w:val="6"/>
+    <w:abstractNumId w:val="7"/>
   </w:num>
   <w:num w:numId="5" w16cid:durableId="2004775205">
+    <w:abstractNumId w:val="9"/>
+  </w:num>
+  <w:num w:numId="6" w16cid:durableId="2046952028">
     <w:abstractNumId w:val="8"/>
   </w:num>
-  <w:num w:numId="6" w16cid:durableId="2046952028">
-    <w:abstractNumId w:val="7"/>
-  </w:num>
   <w:num w:numId="7" w16cid:durableId="1594167676">
-    <w:abstractNumId w:val="5"/>
+    <w:abstractNumId w:val="6"/>
   </w:num>
   <w:num w:numId="8" w16cid:durableId="1623534689">
     <w:abstractNumId w:val="1"/>
@@ -14428,14 +19005,20 @@
     <w:abstractNumId w:val="2"/>
   </w:num>
   <w:num w:numId="12" w16cid:durableId="12877205">
-    <w:abstractNumId w:val="10"/>
+    <w:abstractNumId w:val="12"/>
+  </w:num>
+  <w:num w:numId="13" w16cid:durableId="1567375593">
+    <w:abstractNumId w:val="5"/>
+  </w:num>
+  <w:num w:numId="14" w16cid:durableId="1049259338">
+    <w:abstractNumId w:val="11"/>
   </w:num>
   <w:numIdMacAtCleanup w:val="12"/>
 </w:numbering>
 </file>
 
 <file path=word/styles.xml><?xml version="1.0" encoding="utf-8"?>
-<w:styles xmlns:mc="http://schemas.openxmlformats.org/markup-compatibility/2006" xmlns:r="http://schemas.openxmlformats.org/officeDocument/2006/relationships" xmlns:w="http://schemas.openxmlformats.org/wordprocessingml/2006/main" xmlns:w14="http://schemas.microsoft.com/office/word/2010/wordml" xmlns:w15="http://schemas.microsoft.com/office/word/2012/wordml" xmlns:w16cex="http://schemas.microsoft.com/office/word/2018/wordml/cex" xmlns:w16cid="http://schemas.microsoft.com/office/word/2016/wordml/cid" xmlns:w16="http://schemas.microsoft.com/office/word/2018/wordml" xmlns:w16du="http://schemas.microsoft.com/office/word/2023/wordml/word16du" xmlns:w16sdtdh="http://schemas.microsoft.com/office/word/2020/wordml/sdtdatahash" xmlns:w16se="http://schemas.microsoft.com/office/word/2015/wordml/symex" mc:Ignorable="w14 w15 w16se w16cid w16 w16cex w16sdtdh w16du">
+<w:styles xmlns:mc="http://schemas.openxmlformats.org/markup-compatibility/2006" xmlns:r="http://schemas.openxmlformats.org/officeDocument/2006/relationships" xmlns:w="http://schemas.openxmlformats.org/wordprocessingml/2006/main" xmlns:w14="http://schemas.microsoft.com/office/word/2010/wordml" xmlns:w15="http://schemas.microsoft.com/office/word/2012/wordml" xmlns:w16cex="http://schemas.microsoft.com/office/word/2018/wordml/cex" xmlns:w16cid="http://schemas.microsoft.com/office/word/2016/wordml/cid" xmlns:w16="http://schemas.microsoft.com/office/word/2018/wordml" xmlns:w16sdtdh="http://schemas.microsoft.com/office/word/2020/wordml/sdtdatahash" xmlns:w16se="http://schemas.microsoft.com/office/word/2015/wordml/symex" mc:Ignorable="w14 w15 w16se w16cid w16 w16cex w16sdtdh">
   <w:docDefaults>
     <w:rPrDefault>
       <w:rPr>
@@ -14633,7 +19216,7 @@
     <w:lsdException w:name="Medium Shading 2 Accent 1" w:uiPriority="64"/>
     <w:lsdException w:name="Medium List 1 Accent 1" w:uiPriority="65"/>
     <w:lsdException w:name="Revision" w:semiHidden="1"/>
-    <w:lsdException w:name="List Paragraph" w:uiPriority="1" w:qFormat="1"/>
+    <w:lsdException w:name="List Paragraph" w:uiPriority="34" w:qFormat="1"/>
     <w:lsdException w:name="Quote" w:uiPriority="29" w:qFormat="1"/>
     <w:lsdException w:name="Intense Quote" w:uiPriority="30" w:qFormat="1"/>
     <w:lsdException w:name="Medium List 2 Accent 1" w:uiPriority="66"/>
@@ -14928,6 +19511,27 @@
       <w:szCs w:val="28"/>
     </w:rPr>
   </w:style>
+  <w:style w:type="paragraph" w:styleId="Heading6">
+    <w:name w:val="heading 6"/>
+    <w:basedOn w:val="Normal"/>
+    <w:next w:val="Normal"/>
+    <w:link w:val="Heading6Char"/>
+    <w:uiPriority w:val="9"/>
+    <w:semiHidden/>
+    <w:unhideWhenUsed/>
+    <w:qFormat/>
+    <w:rsid w:val="00917F08"/>
+    <w:pPr>
+      <w:keepNext/>
+      <w:keepLines/>
+      <w:spacing w:before="40"/>
+      <w:outlineLvl w:val="5"/>
+    </w:pPr>
+    <w:rPr>
+      <w:rFonts w:asciiTheme="majorHAnsi" w:eastAsiaTheme="majorEastAsia" w:hAnsiTheme="majorHAnsi" w:cstheme="majorBidi"/>
+      <w:color w:val="1F3763" w:themeColor="accent1" w:themeShade="7F"/>
+    </w:rPr>
+  </w:style>
   <w:style w:type="character" w:default="1" w:styleId="DefaultParagraphFont">
     <w:name w:val="Default Paragraph Font"/>
     <w:uiPriority w:val="1"/>
@@ -15100,7 +19704,7 @@
   <w:style w:type="paragraph" w:styleId="ListParagraph">
     <w:name w:val="List Paragraph"/>
     <w:basedOn w:val="Normal"/>
-    <w:uiPriority w:val="1"/>
+    <w:uiPriority w:val="34"/>
     <w:qFormat/>
     <w:rsid w:val="00EC184A"/>
     <w:pPr>
@@ -15227,6 +19831,44 @@
     <w:rPr>
       <w:sz w:val="24"/>
       <w:szCs w:val="24"/>
+    </w:rPr>
+  </w:style>
+  <w:style w:type="table" w:styleId="TableGrid">
+    <w:name w:val="Table Grid"/>
+    <w:basedOn w:val="TableNormal"/>
+    <w:uiPriority w:val="39"/>
+    <w:rsid w:val="00917F08"/>
+    <w:pPr>
+      <w:spacing w:after="0" w:line="240" w:lineRule="auto"/>
+    </w:pPr>
+    <w:rPr>
+      <w:kern w:val="0"/>
+      <w14:ligatures w14:val="none"/>
+    </w:rPr>
+    <w:tblPr>
+      <w:tblBorders>
+        <w:top w:val="single" w:sz="4" w:space="0" w:color="auto"/>
+        <w:left w:val="single" w:sz="4" w:space="0" w:color="auto"/>
+        <w:bottom w:val="single" w:sz="4" w:space="0" w:color="auto"/>
+        <w:right w:val="single" w:sz="4" w:space="0" w:color="auto"/>
+        <w:insideH w:val="single" w:sz="4" w:space="0" w:color="auto"/>
+        <w:insideV w:val="single" w:sz="4" w:space="0" w:color="auto"/>
+      </w:tblBorders>
+    </w:tblPr>
+  </w:style>
+  <w:style w:type="character" w:customStyle="1" w:styleId="Heading6Char">
+    <w:name w:val="Heading 6 Char"/>
+    <w:basedOn w:val="DefaultParagraphFont"/>
+    <w:link w:val="Heading6"/>
+    <w:uiPriority w:val="9"/>
+    <w:semiHidden/>
+    <w:rsid w:val="00917F08"/>
+    <w:rPr>
+      <w:rFonts w:asciiTheme="majorHAnsi" w:eastAsiaTheme="majorEastAsia" w:hAnsiTheme="majorHAnsi" w:cstheme="majorBidi"/>
+      <w:color w:val="1F3763" w:themeColor="accent1" w:themeShade="7F"/>
+      <w:kern w:val="0"/>
+      <w:lang w:val="vi"/>
+      <w14:ligatures w14:val="none"/>
     </w:rPr>
   </w:style>
 </w:styles>
